--- a/Capstone_Final_Report - Predictions for United States Presidential Elections 2016.docx
+++ b/Capstone_Final_Report - Predictions for United States Presidential Elections 2016.docx
@@ -1,11 +1,13 @@
 
 <file path=word/document.xml><?xml version="1.0" encoding="utf-8"?>
-<w:document xmlns:ve="http://schemas.openxmlformats.org/markup-compatibility/2006" xmlns:o="urn:schemas-microsoft-com:office:office" xmlns:r="http://schemas.openxmlformats.org/officeDocument/2006/relationships" xmlns:m="http://schemas.openxmlformats.org/officeDocument/2006/math" xmlns:v="urn:schemas-microsoft-com:vml" xmlns:wp="http://schemas.openxmlformats.org/drawingml/2006/wordprocessingDrawing" xmlns:w10="urn:schemas-microsoft-com:office:word" xmlns:w="http://schemas.openxmlformats.org/wordprocessingml/2006/main" xmlns:wne="http://schemas.microsoft.com/office/word/2006/wordml">
+<w:document xmlns:wpc="http://schemas.microsoft.com/office/word/2010/wordprocessingCanvas" xmlns:mc="http://schemas.openxmlformats.org/markup-compatibility/2006" xmlns:o="urn:schemas-microsoft-com:office:office" xmlns:r="http://schemas.openxmlformats.org/officeDocument/2006/relationships" xmlns:m="http://schemas.openxmlformats.org/officeDocument/2006/math" xmlns:v="urn:schemas-microsoft-com:vml" xmlns:wp14="http://schemas.microsoft.com/office/word/2010/wordprocessingDrawing" xmlns:wp="http://schemas.openxmlformats.org/drawingml/2006/wordprocessingDrawing" xmlns:w10="urn:schemas-microsoft-com:office:word" xmlns:w="http://schemas.openxmlformats.org/wordprocessingml/2006/main" xmlns:w14="http://schemas.microsoft.com/office/word/2010/wordml" xmlns:w15="http://schemas.microsoft.com/office/word/2012/wordml" xmlns:wpg="http://schemas.microsoft.com/office/word/2010/wordprocessingGroup" xmlns:wpi="http://schemas.microsoft.com/office/word/2010/wordprocessingInk" xmlns:wne="http://schemas.microsoft.com/office/word/2006/wordml" xmlns:wps="http://schemas.microsoft.com/office/word/2010/wordprocessingShape" mc:Ignorable="w14 w15 wp14">
   <w:body>
     <w:p>
       <w:pPr>
         <w:pStyle w:val="Title"/>
       </w:pPr>
+      <w:bookmarkStart w:id="0" w:name="_GoBack"/>
+      <w:bookmarkEnd w:id="0"/>
       <w:r>
         <w:t>Predictions for United States Presidential Elections 2016</w:t>
       </w:r>
@@ -30,8 +32,8 @@
       <w:pPr>
         <w:pStyle w:val="Heading2"/>
       </w:pPr>
-      <w:bookmarkStart w:id="0" w:name="introduction"/>
-      <w:bookmarkEnd w:id="0"/>
+      <w:bookmarkStart w:id="1" w:name="introduction"/>
+      <w:bookmarkEnd w:id="1"/>
       <w:r>
         <w:t>Introduction</w:t>
       </w:r>
@@ -58,7 +60,11 @@
         <w:t>The President is elected by Electoral College to a four-year term. Current President Barack Obama will be ending his second four-year term and The United States Presiden</w:t>
       </w:r>
       <w:r>
-        <w:t>tial Election is scheduled for Tuesday, November 8, 2016. The series of presidential primary elections and caucuses took place between February 1 and June 14, 2016.</w:t>
+        <w:t xml:space="preserve">tial Election is scheduled </w:t>
+      </w:r>
+      <w:r>
+        <w:lastRenderedPageBreak/>
+        <w:t>for Tuesday, November 8, 2016. The series of presidential primary elections and caucuses took place between February 1 and June 14, 2016.</w:t>
       </w:r>
     </w:p>
     <w:p>
@@ -90,8 +96,8 @@
       <w:pPr>
         <w:pStyle w:val="Heading2"/>
       </w:pPr>
-      <w:bookmarkStart w:id="1" w:name="description-of-dataset"/>
-      <w:bookmarkEnd w:id="1"/>
+      <w:bookmarkStart w:id="2" w:name="description-of-dataset"/>
+      <w:bookmarkEnd w:id="2"/>
       <w:r>
         <w:t>Description of Dataset</w:t>
       </w:r>
@@ -120,23 +126,24 @@
         <w:pStyle w:val="BodyText"/>
       </w:pPr>
       <w:r>
-        <w:t>The Dataset contains Poll information, Percent</w:t>
-      </w:r>
-      <w:r>
-        <w:t xml:space="preserve"> Votes for Trump, Clinton, Others, Undecided and Spread. Results of over 30 agents conducting the polls from past 20 months are listed. For the current study, results from January 2016 and onwards will be used.</w:t>
+        <w:lastRenderedPageBreak/>
+        <w:t>The Dataset contains Poll information, Perce</w:t>
+      </w:r>
+      <w:r>
+        <w:t>nt Votes for Trump, Clinton, Others, Undecided and Spread. Results of over 30 agents conducting the polls from past 20 months are listed. For the current study, results from January 2016 and onwards will be used.</w:t>
       </w:r>
     </w:p>
     <w:p>
       <w:pPr>
         <w:pStyle w:val="Heading2"/>
       </w:pPr>
-      <w:bookmarkStart w:id="2" w:name="analysis-and-cleaning-of-variables-in-th"/>
-      <w:bookmarkEnd w:id="2"/>
-      <w:r>
-        <w:t>Analysis and Cleaning of Variables in the Dat</w:t>
-      </w:r>
-      <w:r>
-        <w:t>a Set</w:t>
+      <w:bookmarkStart w:id="3" w:name="analysis-and-cleaning-of-variables-in-th"/>
+      <w:bookmarkEnd w:id="3"/>
+      <w:r>
+        <w:t>Analysis and Cleaning of Variables in the D</w:t>
+      </w:r>
+      <w:r>
+        <w:t>ata Set</w:t>
       </w:r>
     </w:p>
     <w:p>
@@ -155,7 +162,6 @@
         <w:rPr>
           <w:rStyle w:val="CommentTok"/>
         </w:rPr>
-        <w:lastRenderedPageBreak/>
         <w:t>#Get data from the website</w:t>
       </w:r>
       <w:r>
@@ -216,13 +222,13 @@
         <w:rPr>
           <w:rStyle w:val="StringTok"/>
         </w:rPr>
-        <w:t>'http://elections.huf</w:t>
-      </w:r>
-      <w:r>
-        <w:rPr>
-          <w:rStyle w:val="StringTok"/>
-        </w:rPr>
-        <w:t>fingtonpost.com/pollster/2016-general-election-trump-vs-clinton'</w:t>
+        <w:t>'http://elections.h</w:t>
+      </w:r>
+      <w:r>
+        <w:rPr>
+          <w:rStyle w:val="StringTok"/>
+        </w:rPr>
+        <w:t>uffingtonpost.com/pollster/2016-general-election-trump-vs-clinton'</w:t>
       </w:r>
       <w:r>
         <w:rPr>
@@ -345,10 +351,11 @@
       <w:pPr>
         <w:pStyle w:val="Heading4"/>
       </w:pPr>
-      <w:bookmarkStart w:id="3" w:name="dataset-193-6"/>
-      <w:bookmarkEnd w:id="3"/>
-      <w:r>
-        <w:t>Dataset : 193, 6</w:t>
+      <w:bookmarkStart w:id="4" w:name="dataset-210-6"/>
+      <w:bookmarkEnd w:id="4"/>
+      <w:r>
+        <w:lastRenderedPageBreak/>
+        <w:t>Dataset : 210, 6</w:t>
       </w:r>
     </w:p>
     <w:p>
@@ -356,10 +363,10 @@
         <w:pStyle w:val="FirstParagraph"/>
       </w:pPr>
       <w:r>
-        <w:t>Data Extracted Contains Information from Polls conducted by various agencies like Rasmus</w:t>
-      </w:r>
-      <w:r>
-        <w:t>sen, CNN totalling to 26 sources. There are several challenges with this data</w:t>
+        <w:t>Data Extracted Contains Information from Polls conducted by various agencies like Rasm</w:t>
+      </w:r>
+      <w:r>
+        <w:t>ussen, CNN totalling to 26 sources. There are several challenges with this data</w:t>
       </w:r>
     </w:p>
     <w:p>
@@ -383,10 +390,10 @@
         </w:numPr>
       </w:pPr>
       <w:r>
-        <w:t xml:space="preserve">Data contains information from previous year, </w:t>
-      </w:r>
-      <w:r>
-        <w:t>hence only Poll results from January 2016 and onwards will be filtered.</w:t>
+        <w:t>Data contains information from previous year</w:t>
+      </w:r>
+      <w:r>
+        <w:t>, hence only Poll results from January 2016 and onwards will be filtered.</w:t>
       </w:r>
     </w:p>
     <w:p>
@@ -410,18 +417,18 @@
         </w:numPr>
       </w:pPr>
       <w:r>
-        <w:t>Fields need to be extracted from the above fie</w:t>
-      </w:r>
-      <w:r>
-        <w:t>ld</w:t>
+        <w:t>Fields need to be extracted from the above f</w:t>
+      </w:r>
+      <w:r>
+        <w:t>ield</w:t>
       </w:r>
     </w:p>
     <w:p>
       <w:pPr>
         <w:pStyle w:val="Heading4"/>
       </w:pPr>
-      <w:bookmarkStart w:id="4" w:name="extract-poll_name-start_dateend_datetype"/>
-      <w:bookmarkEnd w:id="4"/>
+      <w:bookmarkStart w:id="5" w:name="extract-poll_name-start_dateend_datetype"/>
+      <w:bookmarkEnd w:id="5"/>
       <w:r>
         <w:t>Extract poll_name, start_date,end_date,type_of_voter and number_of_voters from Poll field</w:t>
       </w:r>
@@ -550,640 +557,663 @@
         </w:rPr>
         <w:t>))</w:t>
       </w:r>
-      <w:r>
-        <w:br/>
-      </w:r>
-      <w:r>
-        <w:rPr>
-          <w:rStyle w:val="NormalTok"/>
-        </w:rPr>
-        <w:t>num_voters &lt;-</w:t>
-      </w:r>
-      <w:r>
-        <w:rPr>
-          <w:rStyle w:val="StringTok"/>
-        </w:rPr>
-        <w:t xml:space="preserve"> </w:t>
-      </w:r>
-      <w:r>
-        <w:rPr>
-          <w:rStyle w:val="KeywordTok"/>
-        </w:rPr>
-        <w:t>as.numeric</w:t>
-      </w:r>
-      <w:r>
-        <w:rPr>
-          <w:rStyle w:val="NormalTok"/>
-        </w:rPr>
-        <w:t>(</w:t>
-      </w:r>
-      <w:r>
-        <w:rPr>
-          <w:rStyle w:val="KeywordTok"/>
-        </w:rPr>
-        <w:t>gsub</w:t>
-      </w:r>
-      <w:r>
-        <w:rPr>
-          <w:rStyle w:val="NormalTok"/>
-        </w:rPr>
-        <w:t>(</w:t>
-      </w:r>
-      <w:r>
-        <w:rPr>
-          <w:rStyle w:val="StringTok"/>
-        </w:rPr>
-        <w:t>","</w:t>
-      </w:r>
-      <w:r>
-        <w:rPr>
-          <w:rStyle w:val="NormalTok"/>
-        </w:rPr>
-        <w:t>,</w:t>
-      </w:r>
-      <w:r>
-        <w:rPr>
-          <w:rStyle w:val="StringTok"/>
-        </w:rPr>
-        <w:t>""</w:t>
-      </w:r>
-      <w:r>
-        <w:rPr>
-          <w:rStyle w:val="NormalTok"/>
-        </w:rPr>
-        <w:t>,num_voters))</w:t>
-      </w:r>
-      <w:r>
-        <w:br/>
-      </w:r>
-      <w:r>
-        <w:br/>
-      </w:r>
-      <w:r>
-        <w:rPr>
-          <w:rStyle w:val="CommentTok"/>
-        </w:rPr>
-        <w:t># Extract Voter Type from Poll Column</w:t>
-      </w:r>
-      <w:r>
-        <w:br/>
-      </w:r>
-      <w:r>
-        <w:rPr>
-          <w:rStyle w:val="NormalTok"/>
-        </w:rPr>
-        <w:t>voter_type &lt;-</w:t>
-      </w:r>
-      <w:r>
-        <w:rPr>
-          <w:rStyle w:val="StringTok"/>
-        </w:rPr>
-        <w:t xml:space="preserve"> </w:t>
-      </w:r>
-      <w:r>
-        <w:rPr>
-          <w:rStyle w:val="KeywordTok"/>
-        </w:rPr>
-        <w:t>as.vector</w:t>
-      </w:r>
-      <w:r>
-        <w:rPr>
-          <w:rStyle w:val="NormalTok"/>
-        </w:rPr>
-        <w:t>(</w:t>
-      </w:r>
-      <w:r>
-        <w:rPr>
-          <w:rStyle w:val="KeywordTok"/>
-        </w:rPr>
-        <w:t>str_extract</w:t>
-      </w:r>
-      <w:r>
-        <w:rPr>
-          <w:rStyle w:val="NormalTok"/>
-        </w:rPr>
-        <w:t>(Huff$Poll,</w:t>
-      </w:r>
-      <w:r>
-        <w:rPr>
-          <w:rStyle w:val="KeywordTok"/>
-        </w:rPr>
-        <w:t>word</w:t>
-      </w:r>
-      <w:r>
-        <w:rPr>
-          <w:rStyle w:val="NormalTok"/>
-        </w:rPr>
-        <w:t>(Huff$Poll,-</w:t>
-      </w:r>
-      <w:r>
-        <w:rPr>
-          <w:rStyle w:val="DecValTok"/>
-        </w:rPr>
-        <w:t>2</w:t>
-      </w:r>
-      <w:r>
-        <w:rPr>
-          <w:rStyle w:val="NormalTok"/>
-        </w:rPr>
-        <w:t>)))</w:t>
-      </w:r>
-      <w:r>
-        <w:br/>
-      </w:r>
-      <w:r>
-        <w:br/>
-      </w:r>
-      <w:r>
-        <w:rPr>
-          <w:rStyle w:val="CommentTok"/>
-        </w:rPr>
-        <w:t># Extract Poll name and clean it.</w:t>
-      </w:r>
-      <w:r>
-        <w:br/>
-      </w:r>
-      <w:r>
-        <w:rPr>
-          <w:rStyle w:val="NormalTok"/>
-        </w:rPr>
-        <w:t>poll_name &lt;-</w:t>
-      </w:r>
-      <w:r>
-        <w:rPr>
-          <w:rStyle w:val="StringTok"/>
-        </w:rPr>
-        <w:t xml:space="preserve"> </w:t>
-      </w:r>
-      <w:r>
-        <w:rPr>
-          <w:rStyle w:val="KeywordTok"/>
-        </w:rPr>
-        <w:t>str_extract</w:t>
-      </w:r>
-      <w:r>
-        <w:rPr>
-          <w:rStyle w:val="NormalTok"/>
-        </w:rPr>
-        <w:t>(Huff$Poll</w:t>
-      </w:r>
-      <w:r>
-        <w:rPr>
-          <w:rStyle w:val="NormalTok"/>
-        </w:rPr>
-        <w:t>,</w:t>
-      </w:r>
-      <w:r>
-        <w:rPr>
-          <w:rStyle w:val="KeywordTok"/>
-        </w:rPr>
-        <w:t>word</w:t>
-      </w:r>
-      <w:r>
-        <w:rPr>
-          <w:rStyle w:val="NormalTok"/>
-        </w:rPr>
-        <w:t>(Huff$Poll,</w:t>
-      </w:r>
-      <w:r>
-        <w:rPr>
-          <w:rStyle w:val="DecValTok"/>
-        </w:rPr>
-        <w:t>1</w:t>
-      </w:r>
-      <w:r>
-        <w:rPr>
-          <w:rStyle w:val="NormalTok"/>
-        </w:rPr>
-        <w:t>))</w:t>
-      </w:r>
-      <w:r>
-        <w:br/>
-      </w:r>
-      <w:r>
-        <w:rPr>
-          <w:rStyle w:val="NormalTok"/>
-        </w:rPr>
-        <w:t>poll_name &lt;-</w:t>
-      </w:r>
-      <w:r>
-        <w:rPr>
-          <w:rStyle w:val="StringTok"/>
-        </w:rPr>
-        <w:t xml:space="preserve"> </w:t>
-      </w:r>
-      <w:r>
-        <w:rPr>
-          <w:rStyle w:val="KeywordTok"/>
-        </w:rPr>
-        <w:t>gsub</w:t>
-      </w:r>
-      <w:r>
-        <w:rPr>
-          <w:rStyle w:val="NormalTok"/>
-        </w:rPr>
-        <w:t>(</w:t>
-      </w:r>
-      <w:r>
-        <w:rPr>
-          <w:rStyle w:val="StringTok"/>
-        </w:rPr>
-        <w:t>"</w:t>
-      </w:r>
-      <w:r>
-        <w:rPr>
-          <w:rStyle w:val="CharTok"/>
-        </w:rPr>
-        <w:t>\n</w:t>
-      </w:r>
-      <w:r>
-        <w:rPr>
-          <w:rStyle w:val="StringTok"/>
-        </w:rPr>
-        <w:t>"</w:t>
-      </w:r>
-      <w:r>
-        <w:rPr>
-          <w:rStyle w:val="NormalTok"/>
-        </w:rPr>
-        <w:t>,</w:t>
-      </w:r>
-      <w:r>
-        <w:rPr>
-          <w:rStyle w:val="StringTok"/>
-        </w:rPr>
-        <w:t>""</w:t>
-      </w:r>
-      <w:r>
-        <w:rPr>
-          <w:rStyle w:val="NormalTok"/>
-        </w:rPr>
-        <w:t>,poll_name)</w:t>
-      </w:r>
-      <w:r>
-        <w:br/>
-      </w:r>
-      <w:r>
-        <w:br/>
-      </w:r>
-      <w:r>
-        <w:rPr>
-          <w:rStyle w:val="CommentTok"/>
-        </w:rPr>
-        <w:t># Extract poll week</w:t>
-      </w:r>
-      <w:r>
-        <w:br/>
-      </w:r>
-      <w:r>
-        <w:rPr>
-          <w:rStyle w:val="NormalTok"/>
-        </w:rPr>
-        <w:t>patt &lt;-</w:t>
-      </w:r>
-      <w:r>
-        <w:rPr>
-          <w:rStyle w:val="StringTok"/>
-        </w:rPr>
-        <w:t xml:space="preserve"> '(</w:t>
-      </w:r>
-      <w:r>
-        <w:rPr>
-          <w:rStyle w:val="CharTok"/>
-        </w:rPr>
-        <w:t>\\</w:t>
-      </w:r>
-      <w:r>
-        <w:rPr>
-          <w:rStyle w:val="StringTok"/>
-        </w:rPr>
-        <w:t>w+)</w:t>
-      </w:r>
-      <w:r>
-        <w:rPr>
-          <w:rStyle w:val="CharTok"/>
-        </w:rPr>
-        <w:t>\\</w:t>
-      </w:r>
-      <w:r>
-        <w:rPr>
-          <w:rStyle w:val="StringTok"/>
-        </w:rPr>
-        <w:t>s*(</w:t>
-      </w:r>
-      <w:r>
-        <w:rPr>
-          <w:rStyle w:val="CharTok"/>
-        </w:rPr>
-        <w:t>\\</w:t>
-      </w:r>
-      <w:r>
-        <w:rPr>
-          <w:rStyle w:val="StringTok"/>
-        </w:rPr>
-        <w:t>w+)</w:t>
-      </w:r>
-      <w:r>
-        <w:rPr>
-          <w:rStyle w:val="CharTok"/>
-        </w:rPr>
-        <w:t>\\</w:t>
-      </w:r>
-      <w:r>
-        <w:rPr>
-          <w:rStyle w:val="StringTok"/>
-        </w:rPr>
-        <w:t>s*\u2013</w:t>
-      </w:r>
-      <w:r>
-        <w:rPr>
-          <w:rStyle w:val="CharTok"/>
-        </w:rPr>
-        <w:t>\\</w:t>
-      </w:r>
-      <w:r>
-        <w:rPr>
-          <w:rStyle w:val="StringTok"/>
-        </w:rPr>
-        <w:t>s*(</w:t>
-      </w:r>
-      <w:r>
-        <w:rPr>
-          <w:rStyle w:val="CharTok"/>
-        </w:rPr>
-        <w:t>\\</w:t>
-      </w:r>
-      <w:r>
-        <w:rPr>
-          <w:rStyle w:val="StringTok"/>
-        </w:rPr>
-        <w:t>w+)</w:t>
-      </w:r>
-      <w:r>
-        <w:rPr>
-          <w:rStyle w:val="CharTok"/>
-        </w:rPr>
-        <w:t>\\</w:t>
-      </w:r>
-      <w:r>
-        <w:rPr>
-          <w:rStyle w:val="StringTok"/>
-        </w:rPr>
-        <w:t>s*(</w:t>
-      </w:r>
-      <w:r>
-        <w:rPr>
-          <w:rStyle w:val="CharTok"/>
-        </w:rPr>
-        <w:t>\\</w:t>
-      </w:r>
-      <w:r>
-        <w:rPr>
-          <w:rStyle w:val="StringTok"/>
-        </w:rPr>
-        <w:t>w+)'</w:t>
-      </w:r>
-      <w:r>
-        <w:br/>
-      </w:r>
-      <w:r>
-        <w:br/>
-      </w:r>
-      <w:r>
-        <w:rPr>
-          <w:rStyle w:val="NormalTok"/>
-        </w:rPr>
-        <w:t>poll_week &lt;-</w:t>
-      </w:r>
-      <w:r>
-        <w:rPr>
-          <w:rStyle w:val="StringTok"/>
-        </w:rPr>
-        <w:t xml:space="preserve"> </w:t>
-      </w:r>
-      <w:r>
-        <w:rPr>
-          <w:rStyle w:val="KeywordTok"/>
-        </w:rPr>
-        <w:t>str_extract</w:t>
-      </w:r>
-      <w:r>
-        <w:rPr>
-          <w:rStyle w:val="NormalTok"/>
-        </w:rPr>
-        <w:t>(Huff$Poll,patt)</w:t>
-      </w:r>
-      <w:r>
-        <w:br/>
-      </w:r>
-      <w:r>
-        <w:br/>
-      </w:r>
-      <w:r>
-        <w:rPr>
-          <w:rStyle w:val="NormalTok"/>
-        </w:rPr>
-        <w:t>start_date &lt;-</w:t>
-      </w:r>
-      <w:r>
-        <w:rPr>
-          <w:rStyle w:val="StringTok"/>
-        </w:rPr>
-        <w:t xml:space="preserve"> </w:t>
-      </w:r>
-      <w:r>
-        <w:rPr>
-          <w:rStyle w:val="KeywordTok"/>
-        </w:rPr>
-        <w:t>word</w:t>
-      </w:r>
-      <w:r>
-        <w:rPr>
-          <w:rStyle w:val="NormalTok"/>
-        </w:rPr>
-        <w:t>(poll_week,</w:t>
-      </w:r>
-      <w:r>
-        <w:rPr>
-          <w:rStyle w:val="DecValTok"/>
-        </w:rPr>
-        <w:t>1</w:t>
-      </w:r>
-      <w:r>
-        <w:rPr>
-          <w:rStyle w:val="NormalTok"/>
-        </w:rPr>
-        <w:t>,</w:t>
-      </w:r>
-      <w:r>
-        <w:rPr>
-          <w:rStyle w:val="DecValTok"/>
-        </w:rPr>
-        <w:t>2</w:t>
-      </w:r>
-      <w:r>
-        <w:rPr>
-          <w:rStyle w:val="NormalTok"/>
-        </w:rPr>
-        <w:t>)</w:t>
-      </w:r>
-      <w:r>
-        <w:br/>
-      </w:r>
-      <w:r>
-        <w:rPr>
-          <w:rStyle w:val="NormalTok"/>
-        </w:rPr>
-        <w:t>end_date &lt;-</w:t>
-      </w:r>
-      <w:r>
-        <w:rPr>
-          <w:rStyle w:val="StringTok"/>
-        </w:rPr>
-        <w:t xml:space="preserve"> </w:t>
-      </w:r>
-      <w:r>
-        <w:rPr>
-          <w:rStyle w:val="KeywordTok"/>
-        </w:rPr>
-        <w:t>word</w:t>
-      </w:r>
-      <w:r>
-        <w:rPr>
-          <w:rStyle w:val="NormalTok"/>
-        </w:rPr>
-        <w:t>(poll_week,-</w:t>
-      </w:r>
-      <w:r>
-        <w:rPr>
-          <w:rStyle w:val="DecValTok"/>
-        </w:rPr>
-        <w:t>2</w:t>
-      </w:r>
-      <w:r>
-        <w:rPr>
-          <w:rStyle w:val="NormalTok"/>
-        </w:rPr>
-        <w:t>,-</w:t>
-      </w:r>
-      <w:r>
-        <w:rPr>
-          <w:rStyle w:val="DecValTok"/>
-        </w:rPr>
-        <w:t>1</w:t>
-      </w:r>
-      <w:r>
-        <w:rPr>
-          <w:rStyle w:val="NormalTok"/>
-        </w:rPr>
-        <w:t>)</w:t>
-      </w:r>
-      <w:r>
-        <w:br/>
-      </w:r>
-      <w:r>
-        <w:br/>
-      </w:r>
-      <w:r>
-        <w:rPr>
-          <w:rStyle w:val="NormalTok"/>
-        </w:rPr>
-        <w:t>poll_start_date &lt;-</w:t>
-      </w:r>
-      <w:r>
-        <w:rPr>
-          <w:rStyle w:val="StringTok"/>
-        </w:rPr>
-        <w:t xml:space="preserve"> </w:t>
-      </w:r>
-      <w:r>
-        <w:rPr>
-          <w:rStyle w:val="KeywordTok"/>
-        </w:rPr>
-        <w:t>as.Date</w:t>
-      </w:r>
-      <w:r>
-        <w:rPr>
-          <w:rStyle w:val="NormalTok"/>
-        </w:rPr>
-        <w:t>(start_date,</w:t>
-      </w:r>
-      <w:r>
-        <w:rPr>
-          <w:rStyle w:val="StringTok"/>
-        </w:rPr>
-        <w:t>"%b %d"</w:t>
-      </w:r>
-      <w:r>
-        <w:rPr>
-          <w:rStyle w:val="NormalTok"/>
-        </w:rPr>
-        <w:t>)</w:t>
-      </w:r>
-      <w:r>
-        <w:br/>
-      </w:r>
-      <w:r>
-        <w:rPr>
-          <w:rStyle w:val="NormalTok"/>
-        </w:rPr>
-        <w:t>poll_end_date &lt;-</w:t>
-      </w:r>
-      <w:r>
-        <w:rPr>
-          <w:rStyle w:val="StringTok"/>
-        </w:rPr>
-        <w:t xml:space="preserve"> </w:t>
-      </w:r>
-      <w:r>
-        <w:rPr>
-          <w:rStyle w:val="KeywordTok"/>
-        </w:rPr>
-        <w:t>as.Date</w:t>
-      </w:r>
-      <w:r>
-        <w:rPr>
-          <w:rStyle w:val="NormalTok"/>
-        </w:rPr>
-        <w:t>(end_date,</w:t>
-      </w:r>
-      <w:r>
-        <w:rPr>
-          <w:rStyle w:val="StringTok"/>
-        </w:rPr>
-        <w:t>"%b %d"</w:t>
-      </w:r>
-      <w:r>
-        <w:rPr>
-          <w:rStyle w:val="NormalTok"/>
-        </w:rPr>
-        <w:t>)</w:t>
-      </w:r>
     </w:p>
     <w:p>
       <w:pPr>
-        <w:pStyle w:val="Heading4"/>
-      </w:pPr>
-      <w:bookmarkStart w:id="5" w:name="add-the-extracted-variable"/>
-      <w:bookmarkEnd w:id="5"/>
-      <w:r>
+        <w:pStyle w:val="SourceCode"/>
+      </w:pPr>
+      <w:r>
+        <w:rPr>
+          <w:rStyle w:val="VerbatimChar"/>
+        </w:rPr>
         <w:lastRenderedPageBreak/>
-        <w:t>Add the extracted Variable</w:t>
+        <w:t>## Warning in stri_extract_first_regex(string, pattern, opts_regex =</w:t>
+      </w:r>
+      <w:r>
+        <w:br/>
+      </w:r>
+      <w:r>
+        <w:rPr>
+          <w:rStyle w:val="VerbatimChar"/>
+        </w:rPr>
+        <w:t>## opts(pattern)): empty search patterns are not supported</w:t>
       </w:r>
     </w:p>
     <w:p>
       <w:pPr>
-        <w:pStyle w:val="FirstParagraph"/>
-      </w:pPr>
-      <w:r>
-        <w:t>Extracted Values are added as columns to the dataframe. Based on the poll week, polls need to be sorted on a monthly basis. Percent Votes f</w:t>
-      </w:r>
-      <w:r>
-        <w:t>or each candidate will be converted to numeric values. Finally Poll field will be removed from the dataset. Data will be re-arrange for better readability</w:t>
+        <w:pStyle w:val="SourceCode"/>
+      </w:pPr>
+      <w:r>
+        <w:rPr>
+          <w:rStyle w:val="NormalTok"/>
+        </w:rPr>
+        <w:t>num_voters &lt;-</w:t>
+      </w:r>
+      <w:r>
+        <w:rPr>
+          <w:rStyle w:val="StringTok"/>
+        </w:rPr>
+        <w:t xml:space="preserve"> </w:t>
+      </w:r>
+      <w:r>
+        <w:rPr>
+          <w:rStyle w:val="KeywordTok"/>
+        </w:rPr>
+        <w:t>as.numeric</w:t>
+      </w:r>
+      <w:r>
+        <w:rPr>
+          <w:rStyle w:val="NormalTok"/>
+        </w:rPr>
+        <w:t>(</w:t>
+      </w:r>
+      <w:r>
+        <w:rPr>
+          <w:rStyle w:val="KeywordTok"/>
+        </w:rPr>
+        <w:t>gsub</w:t>
+      </w:r>
+      <w:r>
+        <w:rPr>
+          <w:rStyle w:val="NormalTok"/>
+        </w:rPr>
+        <w:t>(</w:t>
+      </w:r>
+      <w:r>
+        <w:rPr>
+          <w:rStyle w:val="StringTok"/>
+        </w:rPr>
+        <w:t>","</w:t>
+      </w:r>
+      <w:r>
+        <w:rPr>
+          <w:rStyle w:val="NormalTok"/>
+        </w:rPr>
+        <w:t>,</w:t>
+      </w:r>
+      <w:r>
+        <w:rPr>
+          <w:rStyle w:val="StringTok"/>
+        </w:rPr>
+        <w:t>""</w:t>
+      </w:r>
+      <w:r>
+        <w:rPr>
+          <w:rStyle w:val="NormalTok"/>
+        </w:rPr>
+        <w:t>,num_voters))</w:t>
+      </w:r>
+      <w:r>
+        <w:br/>
+      </w:r>
+      <w:r>
+        <w:br/>
+      </w:r>
+      <w:r>
+        <w:rPr>
+          <w:rStyle w:val="CommentTok"/>
+        </w:rPr>
+        <w:t># Extract Voter Type from Poll Column</w:t>
+      </w:r>
+      <w:r>
+        <w:br/>
+      </w:r>
+      <w:r>
+        <w:rPr>
+          <w:rStyle w:val="NormalTok"/>
+        </w:rPr>
+        <w:t>voter_ty</w:t>
+      </w:r>
+      <w:r>
+        <w:rPr>
+          <w:rStyle w:val="NormalTok"/>
+        </w:rPr>
+        <w:t>pe &lt;-</w:t>
+      </w:r>
+      <w:r>
+        <w:rPr>
+          <w:rStyle w:val="StringTok"/>
+        </w:rPr>
+        <w:t xml:space="preserve"> </w:t>
+      </w:r>
+      <w:r>
+        <w:rPr>
+          <w:rStyle w:val="KeywordTok"/>
+        </w:rPr>
+        <w:t>as.vector</w:t>
+      </w:r>
+      <w:r>
+        <w:rPr>
+          <w:rStyle w:val="NormalTok"/>
+        </w:rPr>
+        <w:t>(</w:t>
+      </w:r>
+      <w:r>
+        <w:rPr>
+          <w:rStyle w:val="KeywordTok"/>
+        </w:rPr>
+        <w:t>str_extract</w:t>
+      </w:r>
+      <w:r>
+        <w:rPr>
+          <w:rStyle w:val="NormalTok"/>
+        </w:rPr>
+        <w:t>(Huff$Poll,</w:t>
+      </w:r>
+      <w:r>
+        <w:rPr>
+          <w:rStyle w:val="KeywordTok"/>
+        </w:rPr>
+        <w:t>word</w:t>
+      </w:r>
+      <w:r>
+        <w:rPr>
+          <w:rStyle w:val="NormalTok"/>
+        </w:rPr>
+        <w:t>(Huff$Poll,-</w:t>
+      </w:r>
+      <w:r>
+        <w:rPr>
+          <w:rStyle w:val="DecValTok"/>
+        </w:rPr>
+        <w:t>2</w:t>
+      </w:r>
+      <w:r>
+        <w:rPr>
+          <w:rStyle w:val="NormalTok"/>
+        </w:rPr>
+        <w:t>)))</w:t>
+      </w:r>
+      <w:r>
+        <w:br/>
+      </w:r>
+      <w:r>
+        <w:br/>
+      </w:r>
+      <w:r>
+        <w:rPr>
+          <w:rStyle w:val="CommentTok"/>
+        </w:rPr>
+        <w:t># Extract Poll name and clean it.</w:t>
+      </w:r>
+      <w:r>
+        <w:br/>
+      </w:r>
+      <w:r>
+        <w:rPr>
+          <w:rStyle w:val="NormalTok"/>
+        </w:rPr>
+        <w:t>poll_name &lt;-</w:t>
+      </w:r>
+      <w:r>
+        <w:rPr>
+          <w:rStyle w:val="StringTok"/>
+        </w:rPr>
+        <w:t xml:space="preserve"> </w:t>
+      </w:r>
+      <w:r>
+        <w:rPr>
+          <w:rStyle w:val="KeywordTok"/>
+        </w:rPr>
+        <w:t>str_extract</w:t>
+      </w:r>
+      <w:r>
+        <w:rPr>
+          <w:rStyle w:val="NormalTok"/>
+        </w:rPr>
+        <w:t>(Huff$Poll,</w:t>
+      </w:r>
+      <w:r>
+        <w:rPr>
+          <w:rStyle w:val="KeywordTok"/>
+        </w:rPr>
+        <w:t>word</w:t>
+      </w:r>
+      <w:r>
+        <w:rPr>
+          <w:rStyle w:val="NormalTok"/>
+        </w:rPr>
+        <w:t>(Huff$Poll,</w:t>
+      </w:r>
+      <w:r>
+        <w:rPr>
+          <w:rStyle w:val="DecValTok"/>
+        </w:rPr>
+        <w:t>1</w:t>
+      </w:r>
+      <w:r>
+        <w:rPr>
+          <w:rStyle w:val="NormalTok"/>
+        </w:rPr>
+        <w:t>))</w:t>
+      </w:r>
+      <w:r>
+        <w:br/>
+      </w:r>
+      <w:r>
+        <w:rPr>
+          <w:rStyle w:val="NormalTok"/>
+        </w:rPr>
+        <w:t>poll_name &lt;-</w:t>
+      </w:r>
+      <w:r>
+        <w:rPr>
+          <w:rStyle w:val="StringTok"/>
+        </w:rPr>
+        <w:t xml:space="preserve"> </w:t>
+      </w:r>
+      <w:r>
+        <w:rPr>
+          <w:rStyle w:val="KeywordTok"/>
+        </w:rPr>
+        <w:t>gsub</w:t>
+      </w:r>
+      <w:r>
+        <w:rPr>
+          <w:rStyle w:val="NormalTok"/>
+        </w:rPr>
+        <w:t>(</w:t>
+      </w:r>
+      <w:r>
+        <w:rPr>
+          <w:rStyle w:val="StringTok"/>
+        </w:rPr>
+        <w:t>"</w:t>
+      </w:r>
+      <w:r>
+        <w:rPr>
+          <w:rStyle w:val="CharTok"/>
+        </w:rPr>
+        <w:t>\n</w:t>
+      </w:r>
+      <w:r>
+        <w:rPr>
+          <w:rStyle w:val="StringTok"/>
+        </w:rPr>
+        <w:t>"</w:t>
+      </w:r>
+      <w:r>
+        <w:rPr>
+          <w:rStyle w:val="NormalTok"/>
+        </w:rPr>
+        <w:t>,</w:t>
+      </w:r>
+      <w:r>
+        <w:rPr>
+          <w:rStyle w:val="StringTok"/>
+        </w:rPr>
+        <w:t>""</w:t>
+      </w:r>
+      <w:r>
+        <w:rPr>
+          <w:rStyle w:val="NormalTok"/>
+        </w:rPr>
+        <w:t>,poll_name)</w:t>
+      </w:r>
+      <w:r>
+        <w:br/>
+      </w:r>
+      <w:r>
+        <w:br/>
+      </w:r>
+      <w:r>
+        <w:rPr>
+          <w:rStyle w:val="CommentTok"/>
+        </w:rPr>
+        <w:t># Extract poll week</w:t>
+      </w:r>
+      <w:r>
+        <w:br/>
+      </w:r>
+      <w:r>
+        <w:rPr>
+          <w:rStyle w:val="NormalTok"/>
+        </w:rPr>
+        <w:t>patt &lt;-</w:t>
+      </w:r>
+      <w:r>
+        <w:rPr>
+          <w:rStyle w:val="StringTok"/>
+        </w:rPr>
+        <w:t xml:space="preserve"> '(</w:t>
+      </w:r>
+      <w:r>
+        <w:rPr>
+          <w:rStyle w:val="CharTok"/>
+        </w:rPr>
+        <w:t>\\</w:t>
+      </w:r>
+      <w:r>
+        <w:rPr>
+          <w:rStyle w:val="StringTok"/>
+        </w:rPr>
+        <w:t>w+)</w:t>
+      </w:r>
+      <w:r>
+        <w:rPr>
+          <w:rStyle w:val="CharTok"/>
+        </w:rPr>
+        <w:t>\\</w:t>
+      </w:r>
+      <w:r>
+        <w:rPr>
+          <w:rStyle w:val="StringTok"/>
+        </w:rPr>
+        <w:t>s*(</w:t>
+      </w:r>
+      <w:r>
+        <w:rPr>
+          <w:rStyle w:val="CharTok"/>
+        </w:rPr>
+        <w:t>\\</w:t>
+      </w:r>
+      <w:r>
+        <w:rPr>
+          <w:rStyle w:val="StringTok"/>
+        </w:rPr>
+        <w:t>w+)</w:t>
+      </w:r>
+      <w:r>
+        <w:rPr>
+          <w:rStyle w:val="CharTok"/>
+        </w:rPr>
+        <w:t>\\</w:t>
+      </w:r>
+      <w:r>
+        <w:rPr>
+          <w:rStyle w:val="StringTok"/>
+        </w:rPr>
+        <w:t>s*\u2013</w:t>
+      </w:r>
+      <w:r>
+        <w:rPr>
+          <w:rStyle w:val="CharTok"/>
+        </w:rPr>
+        <w:t>\\</w:t>
+      </w:r>
+      <w:r>
+        <w:rPr>
+          <w:rStyle w:val="StringTok"/>
+        </w:rPr>
+        <w:t>s*(</w:t>
+      </w:r>
+      <w:r>
+        <w:rPr>
+          <w:rStyle w:val="CharTok"/>
+        </w:rPr>
+        <w:t>\\</w:t>
+      </w:r>
+      <w:r>
+        <w:rPr>
+          <w:rStyle w:val="StringTok"/>
+        </w:rPr>
+        <w:t>w+)</w:t>
+      </w:r>
+      <w:r>
+        <w:rPr>
+          <w:rStyle w:val="CharTok"/>
+        </w:rPr>
+        <w:t>\\</w:t>
+      </w:r>
+      <w:r>
+        <w:rPr>
+          <w:rStyle w:val="StringTok"/>
+        </w:rPr>
+        <w:t>s*(</w:t>
+      </w:r>
+      <w:r>
+        <w:rPr>
+          <w:rStyle w:val="CharTok"/>
+        </w:rPr>
+        <w:t>\\</w:t>
+      </w:r>
+      <w:r>
+        <w:rPr>
+          <w:rStyle w:val="StringTok"/>
+        </w:rPr>
+        <w:t>w+)'</w:t>
+      </w:r>
+      <w:r>
+        <w:br/>
+      </w:r>
+      <w:r>
+        <w:br/>
+      </w:r>
+      <w:r>
+        <w:rPr>
+          <w:rStyle w:val="NormalTok"/>
+        </w:rPr>
+        <w:t>poll_week &lt;-</w:t>
+      </w:r>
+      <w:r>
+        <w:rPr>
+          <w:rStyle w:val="StringTok"/>
+        </w:rPr>
+        <w:t xml:space="preserve"> </w:t>
+      </w:r>
+      <w:r>
+        <w:rPr>
+          <w:rStyle w:val="KeywordTok"/>
+        </w:rPr>
+        <w:t>str_extract</w:t>
+      </w:r>
+      <w:r>
+        <w:rPr>
+          <w:rStyle w:val="NormalTok"/>
+        </w:rPr>
+        <w:t>(Huff$Poll,patt)</w:t>
+      </w:r>
+      <w:r>
+        <w:br/>
+      </w:r>
+      <w:r>
+        <w:br/>
+      </w:r>
+      <w:r>
+        <w:rPr>
+          <w:rStyle w:val="NormalTok"/>
+        </w:rPr>
+        <w:t>start_date &lt;-</w:t>
+      </w:r>
+      <w:r>
+        <w:rPr>
+          <w:rStyle w:val="StringTok"/>
+        </w:rPr>
+        <w:t xml:space="preserve"> </w:t>
+      </w:r>
+      <w:r>
+        <w:rPr>
+          <w:rStyle w:val="KeywordTok"/>
+        </w:rPr>
+        <w:t>word</w:t>
+      </w:r>
+      <w:r>
+        <w:rPr>
+          <w:rStyle w:val="NormalTok"/>
+        </w:rPr>
+        <w:t>(poll_week,</w:t>
+      </w:r>
+      <w:r>
+        <w:rPr>
+          <w:rStyle w:val="DecValTok"/>
+        </w:rPr>
+        <w:t>1</w:t>
+      </w:r>
+      <w:r>
+        <w:rPr>
+          <w:rStyle w:val="NormalTok"/>
+        </w:rPr>
+        <w:t>,</w:t>
+      </w:r>
+      <w:r>
+        <w:rPr>
+          <w:rStyle w:val="DecValTok"/>
+        </w:rPr>
+        <w:t>2</w:t>
+      </w:r>
+      <w:r>
+        <w:rPr>
+          <w:rStyle w:val="NormalTok"/>
+        </w:rPr>
+        <w:t>)</w:t>
+      </w:r>
+      <w:r>
+        <w:br/>
+      </w:r>
+      <w:r>
+        <w:rPr>
+          <w:rStyle w:val="NormalTok"/>
+        </w:rPr>
+        <w:t>end_date &lt;-</w:t>
+      </w:r>
+      <w:r>
+        <w:rPr>
+          <w:rStyle w:val="StringTok"/>
+        </w:rPr>
+        <w:t xml:space="preserve"> </w:t>
+      </w:r>
+      <w:r>
+        <w:rPr>
+          <w:rStyle w:val="KeywordTok"/>
+        </w:rPr>
+        <w:t>word</w:t>
+      </w:r>
+      <w:r>
+        <w:rPr>
+          <w:rStyle w:val="NormalTok"/>
+        </w:rPr>
+        <w:t>(poll_week,-</w:t>
+      </w:r>
+      <w:r>
+        <w:rPr>
+          <w:rStyle w:val="DecValTok"/>
+        </w:rPr>
+        <w:t>2</w:t>
+      </w:r>
+      <w:r>
+        <w:rPr>
+          <w:rStyle w:val="NormalTok"/>
+        </w:rPr>
+        <w:t>,-</w:t>
+      </w:r>
+      <w:r>
+        <w:rPr>
+          <w:rStyle w:val="DecValTok"/>
+        </w:rPr>
+        <w:t>1</w:t>
+      </w:r>
+      <w:r>
+        <w:rPr>
+          <w:rStyle w:val="NormalTok"/>
+        </w:rPr>
+        <w:t>)</w:t>
+      </w:r>
+      <w:r>
+        <w:br/>
+      </w:r>
+      <w:r>
+        <w:lastRenderedPageBreak/>
+        <w:br/>
+      </w:r>
+      <w:r>
+        <w:rPr>
+          <w:rStyle w:val="NormalTok"/>
+        </w:rPr>
+        <w:t>poll_start_date &lt;-</w:t>
+      </w:r>
+      <w:r>
+        <w:rPr>
+          <w:rStyle w:val="StringTok"/>
+        </w:rPr>
+        <w:t xml:space="preserve"> </w:t>
+      </w:r>
+      <w:r>
+        <w:rPr>
+          <w:rStyle w:val="KeywordTok"/>
+        </w:rPr>
+        <w:t>as.Date</w:t>
+      </w:r>
+      <w:r>
+        <w:rPr>
+          <w:rStyle w:val="NormalTok"/>
+        </w:rPr>
+        <w:t>(start_date,</w:t>
+      </w:r>
+      <w:r>
+        <w:rPr>
+          <w:rStyle w:val="StringTok"/>
+        </w:rPr>
+        <w:t>"%b %d"</w:t>
+      </w:r>
+      <w:r>
+        <w:rPr>
+          <w:rStyle w:val="NormalTok"/>
+        </w:rPr>
+        <w:t>)</w:t>
+      </w:r>
+      <w:r>
+        <w:br/>
+      </w:r>
+      <w:r>
+        <w:rPr>
+          <w:rStyle w:val="NormalTok"/>
+        </w:rPr>
+        <w:t>poll_end_date &lt;-</w:t>
+      </w:r>
+      <w:r>
+        <w:rPr>
+          <w:rStyle w:val="StringTok"/>
+        </w:rPr>
+        <w:t xml:space="preserve"> </w:t>
+      </w:r>
+      <w:r>
+        <w:rPr>
+          <w:rStyle w:val="KeywordTok"/>
+        </w:rPr>
+        <w:t>as.Date</w:t>
+      </w:r>
+      <w:r>
+        <w:rPr>
+          <w:rStyle w:val="NormalTok"/>
+        </w:rPr>
+        <w:t>(end_date,</w:t>
+      </w:r>
+      <w:r>
+        <w:rPr>
+          <w:rStyle w:val="StringTok"/>
+        </w:rPr>
+        <w:t>"%b %d"</w:t>
+      </w:r>
+      <w:r>
+        <w:rPr>
+          <w:rStyle w:val="NormalTok"/>
+        </w:rPr>
+        <w:t>)</w:t>
       </w:r>
     </w:p>
     <w:p>
       <w:pPr>
+        <w:pStyle w:val="Heading4"/>
+      </w:pPr>
+      <w:bookmarkStart w:id="6" w:name="add-the-extracted-variable"/>
+      <w:bookmarkEnd w:id="6"/>
+      <w:r>
+        <w:t>Add the extracted Variable</w:t>
+      </w:r>
+    </w:p>
+    <w:p>
+      <w:pPr>
+        <w:pStyle w:val="FirstParagraph"/>
+      </w:pPr>
+      <w:r>
+        <w:t>Extracted Values are added as columns to the dataframe. Based on the poll week, polls need to be sorted on a monthly basis. Percent Votes for each candidate will be converted to numeric values. Finally Poll field will be removed from the dataset. Data will</w:t>
+      </w:r>
+      <w:r>
+        <w:t xml:space="preserve"> be re-arrange for better readability</w:t>
+      </w:r>
+    </w:p>
+    <w:p>
+      <w:pPr>
         <w:pStyle w:val="SourceCode"/>
       </w:pPr>
       <w:r>
@@ -1295,7 +1325,13 @@
         <w:rPr>
           <w:rStyle w:val="NormalTok"/>
         </w:rPr>
-        <w:t xml:space="preserve"> poll_start_date,</w:t>
+        <w:t xml:space="preserve"> </w:t>
+      </w:r>
+      <w:r>
+        <w:rPr>
+          <w:rStyle w:val="NormalTok"/>
+        </w:rPr>
+        <w:t>poll_start_date,</w:t>
       </w:r>
       <w:r>
         <w:rPr>
@@ -1358,13 +1394,7 @@
         <w:rPr>
           <w:rStyle w:val="NormalTok"/>
         </w:rPr>
-        <w:t>(Huff$poll_start_dat</w:t>
-      </w:r>
-      <w:r>
-        <w:rPr>
-          <w:rStyle w:val="NormalTok"/>
-        </w:rPr>
-        <w:t>e)==</w:t>
+        <w:t>(Huff$poll_start_date)==</w:t>
       </w:r>
       <w:r>
         <w:rPr>
@@ -1478,13 +1508,76 @@
         <w:rPr>
           <w:rStyle w:val="NormalTok"/>
         </w:rPr>
+        <w:t>(Huff$poll_start_</w:t>
+      </w:r>
+      <w:r>
+        <w:rPr>
+          <w:rStyle w:val="NormalTok"/>
+        </w:rPr>
+        <w:t>date)==</w:t>
+      </w:r>
+      <w:r>
+        <w:rPr>
+          <w:rStyle w:val="DecValTok"/>
+        </w:rPr>
+        <w:t>3</w:t>
+      </w:r>
+      <w:r>
+        <w:rPr>
+          <w:rStyle w:val="NormalTok"/>
+        </w:rPr>
+        <w:t>,</w:t>
+      </w:r>
+      <w:r>
+        <w:rPr>
+          <w:rStyle w:val="DecValTok"/>
+        </w:rPr>
+        <w:t>3</w:t>
+      </w:r>
+      <w:r>
+        <w:rPr>
+          <w:rStyle w:val="NormalTok"/>
+        </w:rPr>
+        <w:t>,</w:t>
+      </w:r>
+      <w:r>
+        <w:br/>
+      </w:r>
+      <w:r>
+        <w:rPr>
+          <w:rStyle w:val="NormalTok"/>
+        </w:rPr>
+        <w:t xml:space="preserve">                       </w:t>
+      </w:r>
+      <w:r>
+        <w:rPr>
+          <w:rStyle w:val="KeywordTok"/>
+        </w:rPr>
+        <w:t>ifelse</w:t>
+      </w:r>
+      <w:r>
+        <w:rPr>
+          <w:rStyle w:val="NormalTok"/>
+        </w:rPr>
+        <w:t>(</w:t>
+      </w:r>
+      <w:r>
+        <w:rPr>
+          <w:rStyle w:val="KeywordTok"/>
+        </w:rPr>
+        <w:t>month</w:t>
+      </w:r>
+      <w:r>
+        <w:rPr>
+          <w:rStyle w:val="NormalTok"/>
+        </w:rPr>
         <w:t>(Huff$poll_start_date)==</w:t>
       </w:r>
       <w:r>
         <w:rPr>
           <w:rStyle w:val="DecValTok"/>
         </w:rPr>
-        <w:t>3</w:t>
+        <w:t>4</w:t>
       </w:r>
       <w:r>
         <w:rPr>
@@ -1496,7 +1589,7 @@
         <w:rPr>
           <w:rStyle w:val="DecValTok"/>
         </w:rPr>
-        <w:t>3</w:t>
+        <w:t>4</w:t>
       </w:r>
       <w:r>
         <w:rPr>
@@ -1511,7 +1604,7 @@
         <w:rPr>
           <w:rStyle w:val="NormalTok"/>
         </w:rPr>
-        <w:t xml:space="preserve">                       </w:t>
+        <w:t xml:space="preserve">                          </w:t>
       </w:r>
       <w:r>
         <w:rPr>
@@ -1541,7 +1634,7 @@
         <w:rPr>
           <w:rStyle w:val="DecValTok"/>
         </w:rPr>
-        <w:t>4</w:t>
+        <w:t>5</w:t>
       </w:r>
       <w:r>
         <w:rPr>
@@ -1553,7 +1646,7 @@
         <w:rPr>
           <w:rStyle w:val="DecValTok"/>
         </w:rPr>
-        <w:t>4</w:t>
+        <w:t>5</w:t>
       </w:r>
       <w:r>
         <w:rPr>
@@ -1568,7 +1661,8 @@
         <w:rPr>
           <w:rStyle w:val="NormalTok"/>
         </w:rPr>
-        <w:t xml:space="preserve">                          </w:t>
+        <w:lastRenderedPageBreak/>
+        <w:t xml:space="preserve">                             </w:t>
       </w:r>
       <w:r>
         <w:rPr>
@@ -1598,7 +1692,7 @@
         <w:rPr>
           <w:rStyle w:val="DecValTok"/>
         </w:rPr>
-        <w:t>5</w:t>
+        <w:t>6</w:t>
       </w:r>
       <w:r>
         <w:rPr>
@@ -1610,7 +1704,43 @@
         <w:rPr>
           <w:rStyle w:val="DecValTok"/>
         </w:rPr>
-        <w:t>5</w:t>
+        <w:t>6</w:t>
+      </w:r>
+      <w:r>
+        <w:rPr>
+          <w:rStyle w:val="NormalTok"/>
+        </w:rPr>
+        <w:t xml:space="preserve">,                                                           </w:t>
+      </w:r>
+      <w:r>
+        <w:rPr>
+          <w:rStyle w:val="KeywordTok"/>
+        </w:rPr>
+        <w:t>ifelse</w:t>
+      </w:r>
+      <w:r>
+        <w:rPr>
+          <w:rStyle w:val="NormalTok"/>
+        </w:rPr>
+        <w:t>(</w:t>
+      </w:r>
+      <w:r>
+        <w:rPr>
+          <w:rStyle w:val="KeywordTok"/>
+        </w:rPr>
+        <w:t>month</w:t>
+      </w:r>
+      <w:r>
+        <w:rPr>
+          <w:rStyle w:val="NormalTok"/>
+        </w:rPr>
+        <w:t>(Huff$poll_start_date)==</w:t>
+      </w:r>
+      <w:r>
+        <w:rPr>
+          <w:rStyle w:val="DecValTok"/>
+        </w:rPr>
+        <w:t>7</w:t>
       </w:r>
       <w:r>
         <w:rPr>
@@ -1619,13 +1749,25 @@
         <w:t>,</w:t>
       </w:r>
       <w:r>
-        <w:br/>
-      </w:r>
-      <w:r>
-        <w:rPr>
-          <w:rStyle w:val="NormalTok"/>
-        </w:rPr>
-        <w:t xml:space="preserve">                             </w:t>
+        <w:rPr>
+          <w:rStyle w:val="DecValTok"/>
+        </w:rPr>
+        <w:t>7</w:t>
+      </w:r>
+      <w:r>
+        <w:rPr>
+          <w:rStyle w:val="NormalTok"/>
+        </w:rPr>
+        <w:t>,</w:t>
+      </w:r>
+      <w:r>
+        <w:br/>
+      </w:r>
+      <w:r>
+        <w:rPr>
+          <w:rStyle w:val="NormalTok"/>
+        </w:rPr>
+        <w:t xml:space="preserve">                                   </w:t>
       </w:r>
       <w:r>
         <w:rPr>
@@ -1655,7 +1797,7 @@
         <w:rPr>
           <w:rStyle w:val="DecValTok"/>
         </w:rPr>
-        <w:t>6</w:t>
+        <w:t>8</w:t>
       </w:r>
       <w:r>
         <w:rPr>
@@ -1667,13 +1809,22 @@
         <w:rPr>
           <w:rStyle w:val="DecValTok"/>
         </w:rPr>
-        <w:t>6</w:t>
-      </w:r>
-      <w:r>
-        <w:rPr>
-          <w:rStyle w:val="NormalTok"/>
-        </w:rPr>
-        <w:t xml:space="preserve">,                                                           </w:t>
+        <w:t>8</w:t>
+      </w:r>
+      <w:r>
+        <w:rPr>
+          <w:rStyle w:val="NormalTok"/>
+        </w:rPr>
+        <w:t>,</w:t>
+      </w:r>
+      <w:r>
+        <w:br/>
+      </w:r>
+      <w:r>
+        <w:rPr>
+          <w:rStyle w:val="NormalTok"/>
+        </w:rPr>
+        <w:t xml:space="preserve">                                      </w:t>
       </w:r>
       <w:r>
         <w:rPr>
@@ -1703,7 +1854,7 @@
         <w:rPr>
           <w:rStyle w:val="DecValTok"/>
         </w:rPr>
-        <w:t>7</w:t>
+        <w:t>9</w:t>
       </w:r>
       <w:r>
         <w:rPr>
@@ -1715,7 +1866,7 @@
         <w:rPr>
           <w:rStyle w:val="DecValTok"/>
         </w:rPr>
-        <w:t>7</w:t>
+        <w:t>9</w:t>
       </w:r>
       <w:r>
         <w:rPr>
@@ -1730,7 +1881,7 @@
         <w:rPr>
           <w:rStyle w:val="NormalTok"/>
         </w:rPr>
-        <w:t xml:space="preserve">                                   </w:t>
+        <w:t xml:space="preserve">                                         </w:t>
       </w:r>
       <w:r>
         <w:rPr>
@@ -1760,7 +1911,7 @@
         <w:rPr>
           <w:rStyle w:val="DecValTok"/>
         </w:rPr>
-        <w:t>8</w:t>
+        <w:t>10</w:t>
       </w:r>
       <w:r>
         <w:rPr>
@@ -1772,7 +1923,7 @@
         <w:rPr>
           <w:rStyle w:val="DecValTok"/>
         </w:rPr>
-        <w:t>8</w:t>
+        <w:t>10</w:t>
       </w:r>
       <w:r>
         <w:rPr>
@@ -1787,13 +1938,7 @@
         <w:rPr>
           <w:rStyle w:val="NormalTok"/>
         </w:rPr>
-        <w:t xml:space="preserve">        </w:t>
-      </w:r>
-      <w:r>
-        <w:rPr>
-          <w:rStyle w:val="NormalTok"/>
-        </w:rPr>
-        <w:t xml:space="preserve">                              </w:t>
+        <w:t xml:space="preserve">                                            </w:t>
       </w:r>
       <w:r>
         <w:rPr>
@@ -1823,7 +1968,7 @@
         <w:rPr>
           <w:rStyle w:val="DecValTok"/>
         </w:rPr>
-        <w:t>9</w:t>
+        <w:t>11</w:t>
       </w:r>
       <w:r>
         <w:rPr>
@@ -1835,7 +1980,7 @@
         <w:rPr>
           <w:rStyle w:val="DecValTok"/>
         </w:rPr>
-        <w:t>9</w:t>
+        <w:t>11</w:t>
       </w:r>
       <w:r>
         <w:rPr>
@@ -1844,19 +1989,130 @@
         <w:t>,</w:t>
       </w:r>
       <w:r>
-        <w:br/>
-      </w:r>
-      <w:r>
-        <w:rPr>
-          <w:rStyle w:val="NormalTok"/>
-        </w:rPr>
-        <w:t xml:space="preserve">                                         </w:t>
-      </w:r>
-      <w:r>
-        <w:rPr>
-          <w:rStyle w:val="KeywordTok"/>
-        </w:rPr>
-        <w:t>ifelse</w:t>
+        <w:rPr>
+          <w:rStyle w:val="DecValTok"/>
+        </w:rPr>
+        <w:t>11</w:t>
+      </w:r>
+      <w:r>
+        <w:rPr>
+          <w:rStyle w:val="NormalTok"/>
+        </w:rPr>
+        <w:t>)</w:t>
+      </w:r>
+      <w:r>
+        <w:br/>
+      </w:r>
+      <w:r>
+        <w:rPr>
+          <w:rStyle w:val="NormalTok"/>
+        </w:rPr>
+        <w:t xml:space="preserve">                                               ))))))))))</w:t>
+      </w:r>
+      <w:r>
+        <w:br/>
+      </w:r>
+      <w:r>
+        <w:br/>
+      </w:r>
+      <w:r>
+        <w:br/>
+      </w:r>
+      <w:r>
+        <w:rPr>
+          <w:rStyle w:val="NormalTok"/>
+        </w:rPr>
+        <w:t>Huff$month &lt;-</w:t>
+      </w:r>
+      <w:r>
+        <w:rPr>
+          <w:rStyle w:val="StringTok"/>
+        </w:rPr>
+        <w:t xml:space="preserve"> </w:t>
+      </w:r>
+      <w:r>
+        <w:rPr>
+          <w:rStyle w:val="KeywordTok"/>
+        </w:rPr>
+        <w:t>as.facto</w:t>
+      </w:r>
+      <w:r>
+        <w:rPr>
+          <w:rStyle w:val="KeywordTok"/>
+        </w:rPr>
+        <w:t>r</w:t>
+      </w:r>
+      <w:r>
+        <w:rPr>
+          <w:rStyle w:val="NormalTok"/>
+        </w:rPr>
+        <w:t>(Huff$month)</w:t>
+      </w:r>
+      <w:r>
+        <w:br/>
+      </w:r>
+      <w:r>
+        <w:br/>
+      </w:r>
+      <w:r>
+        <w:rPr>
+          <w:rStyle w:val="CommentTok"/>
+        </w:rPr>
+        <w:t># Remove Poll Column</w:t>
+      </w:r>
+      <w:r>
+        <w:br/>
+      </w:r>
+      <w:r>
+        <w:rPr>
+          <w:rStyle w:val="NormalTok"/>
+        </w:rPr>
+        <w:t>Huff$Poll &lt;-</w:t>
+      </w:r>
+      <w:r>
+        <w:rPr>
+          <w:rStyle w:val="StringTok"/>
+        </w:rPr>
+        <w:t xml:space="preserve"> </w:t>
+      </w:r>
+      <w:r>
+        <w:rPr>
+          <w:rStyle w:val="OtherTok"/>
+        </w:rPr>
+        <w:t>NULL</w:t>
+      </w:r>
+      <w:r>
+        <w:br/>
+      </w:r>
+      <w:r>
+        <w:br/>
+      </w:r>
+      <w:r>
+        <w:rPr>
+          <w:rStyle w:val="CommentTok"/>
+        </w:rPr>
+        <w:t># Convert percent_votes from char to numeric</w:t>
+      </w:r>
+      <w:r>
+        <w:br/>
+      </w:r>
+      <w:r>
+        <w:rPr>
+          <w:rStyle w:val="NormalTok"/>
+        </w:rPr>
+        <w:t>Huff$Trump &lt;-</w:t>
+      </w:r>
+      <w:r>
+        <w:rPr>
+          <w:rStyle w:val="StringTok"/>
+        </w:rPr>
+        <w:t xml:space="preserve"> </w:t>
+      </w:r>
+      <w:r>
+        <w:rPr>
+          <w:rStyle w:val="KeywordTok"/>
+        </w:rPr>
+        <w:t>as.numeric</w:t>
       </w:r>
       <w:r>
         <w:rPr>
@@ -1868,52 +2124,34 @@
         <w:rPr>
           <w:rStyle w:val="KeywordTok"/>
         </w:rPr>
-        <w:t>month</w:t>
-      </w:r>
-      <w:r>
-        <w:rPr>
-          <w:rStyle w:val="NormalTok"/>
-        </w:rPr>
-        <w:t>(Huff$poll_start_date)==</w:t>
-      </w:r>
-      <w:r>
-        <w:rPr>
-          <w:rStyle w:val="DecValTok"/>
-        </w:rPr>
-        <w:t>10</w:t>
-      </w:r>
-      <w:r>
-        <w:rPr>
-          <w:rStyle w:val="NormalTok"/>
-        </w:rPr>
-        <w:t>,</w:t>
-      </w:r>
-      <w:r>
-        <w:rPr>
-          <w:rStyle w:val="DecValTok"/>
-        </w:rPr>
-        <w:t>10</w:t>
-      </w:r>
-      <w:r>
-        <w:rPr>
-          <w:rStyle w:val="NormalTok"/>
-        </w:rPr>
-        <w:t>,</w:t>
-      </w:r>
-      <w:r>
-        <w:br/>
-      </w:r>
-      <w:r>
-        <w:rPr>
-          <w:rStyle w:val="NormalTok"/>
-        </w:rPr>
-        <w:t xml:space="preserve">                                            </w:t>
-      </w:r>
-      <w:r>
-        <w:rPr>
-          <w:rStyle w:val="KeywordTok"/>
-        </w:rPr>
-        <w:t>ifelse</w:t>
+        <w:t>as.character</w:t>
+      </w:r>
+      <w:r>
+        <w:rPr>
+          <w:rStyle w:val="NormalTok"/>
+        </w:rPr>
+        <w:t>(Huff$Trump))</w:t>
+      </w:r>
+      <w:r>
+        <w:br/>
+      </w:r>
+      <w:r>
+        <w:rPr>
+          <w:rStyle w:val="NormalTok"/>
+        </w:rPr>
+        <w:t>Huff$Clinton &lt;-</w:t>
+      </w:r>
+      <w:r>
+        <w:rPr>
+          <w:rStyle w:val="StringTok"/>
+        </w:rPr>
+        <w:t xml:space="preserve"> </w:t>
+      </w:r>
+      <w:r>
+        <w:rPr>
+          <w:rStyle w:val="KeywordTok"/>
+        </w:rPr>
+        <w:t>as.numeric</w:t>
       </w:r>
       <w:r>
         <w:rPr>
@@ -1925,79 +2163,22 @@
         <w:rPr>
           <w:rStyle w:val="KeywordTok"/>
         </w:rPr>
-        <w:t>month</w:t>
-      </w:r>
-      <w:r>
-        <w:rPr>
-          <w:rStyle w:val="NormalTok"/>
-        </w:rPr>
-        <w:t>(Huff$poll_start_date)==</w:t>
-      </w:r>
-      <w:r>
-        <w:rPr>
-          <w:rStyle w:val="DecValTok"/>
-        </w:rPr>
-        <w:t>11</w:t>
-      </w:r>
-      <w:r>
-        <w:rPr>
-          <w:rStyle w:val="NormalTok"/>
-        </w:rPr>
-        <w:t>,</w:t>
-      </w:r>
-      <w:r>
-        <w:rPr>
-          <w:rStyle w:val="DecValTok"/>
-        </w:rPr>
-        <w:t>11</w:t>
-      </w:r>
-      <w:r>
-        <w:rPr>
-          <w:rStyle w:val="NormalTok"/>
-        </w:rPr>
-        <w:t>,</w:t>
-      </w:r>
-      <w:r>
-        <w:rPr>
-          <w:rStyle w:val="DecValTok"/>
-        </w:rPr>
-        <w:t>11</w:t>
-      </w:r>
-      <w:r>
-        <w:rPr>
-          <w:rStyle w:val="NormalTok"/>
-        </w:rPr>
-        <w:t>)</w:t>
-      </w:r>
-      <w:r>
-        <w:br/>
-      </w:r>
-      <w:r>
-        <w:rPr>
-          <w:rStyle w:val="NormalTok"/>
-        </w:rPr>
-        <w:t xml:space="preserve">           </w:t>
-      </w:r>
-      <w:r>
-        <w:rPr>
-          <w:rStyle w:val="NormalTok"/>
-        </w:rPr>
-        <w:t xml:space="preserve">                                    ))))))))))</w:t>
-      </w:r>
-      <w:r>
-        <w:br/>
-      </w:r>
-      <w:r>
-        <w:br/>
-      </w:r>
-      <w:r>
-        <w:br/>
-      </w:r>
-      <w:r>
-        <w:rPr>
-          <w:rStyle w:val="NormalTok"/>
-        </w:rPr>
-        <w:t>Huff$month &lt;-</w:t>
+        <w:t>as.character</w:t>
+      </w:r>
+      <w:r>
+        <w:rPr>
+          <w:rStyle w:val="NormalTok"/>
+        </w:rPr>
+        <w:t>(Huff$Clinton))</w:t>
+      </w:r>
+      <w:r>
+        <w:br/>
+      </w:r>
+      <w:r>
+        <w:rPr>
+          <w:rStyle w:val="NormalTok"/>
+        </w:rPr>
+        <w:t>Huff$Other &lt;-</w:t>
       </w:r>
       <w:r>
         <w:rPr>
@@ -2009,78 +2190,6 @@
         <w:rPr>
           <w:rStyle w:val="KeywordTok"/>
         </w:rPr>
-        <w:t>as.factor</w:t>
-      </w:r>
-      <w:r>
-        <w:rPr>
-          <w:rStyle w:val="NormalTok"/>
-        </w:rPr>
-        <w:t>(Huff$month)</w:t>
-      </w:r>
-      <w:r>
-        <w:br/>
-      </w:r>
-      <w:r>
-        <w:br/>
-      </w:r>
-      <w:r>
-        <w:rPr>
-          <w:rStyle w:val="CommentTok"/>
-        </w:rPr>
-        <w:t># Remove Poll Column</w:t>
-      </w:r>
-      <w:r>
-        <w:br/>
-      </w:r>
-      <w:r>
-        <w:rPr>
-          <w:rStyle w:val="NormalTok"/>
-        </w:rPr>
-        <w:t>Huff$Poll &lt;-</w:t>
-      </w:r>
-      <w:r>
-        <w:rPr>
-          <w:rStyle w:val="StringTok"/>
-        </w:rPr>
-        <w:t xml:space="preserve"> </w:t>
-      </w:r>
-      <w:r>
-        <w:rPr>
-          <w:rStyle w:val="OtherTok"/>
-        </w:rPr>
-        <w:t>NULL</w:t>
-      </w:r>
-      <w:r>
-        <w:br/>
-      </w:r>
-      <w:r>
-        <w:br/>
-      </w:r>
-      <w:r>
-        <w:rPr>
-          <w:rStyle w:val="CommentTok"/>
-        </w:rPr>
-        <w:t># Convert percent_votes from char to numeric</w:t>
-      </w:r>
-      <w:r>
-        <w:br/>
-      </w:r>
-      <w:r>
-        <w:rPr>
-          <w:rStyle w:val="NormalTok"/>
-        </w:rPr>
-        <w:t>Huff$Trump &lt;-</w:t>
-      </w:r>
-      <w:r>
-        <w:rPr>
-          <w:rStyle w:val="StringTok"/>
-        </w:rPr>
-        <w:t xml:space="preserve"> </w:t>
-      </w:r>
-      <w:r>
-        <w:rPr>
-          <w:rStyle w:val="KeywordTok"/>
-        </w:rPr>
         <w:t>as.numeric</w:t>
       </w:r>
       <w:r>
@@ -2099,84 +2208,6 @@
         <w:rPr>
           <w:rStyle w:val="NormalTok"/>
         </w:rPr>
-        <w:t>(Huff$Trump))</w:t>
-      </w:r>
-      <w:r>
-        <w:br/>
-      </w:r>
-      <w:r>
-        <w:rPr>
-          <w:rStyle w:val="NormalTok"/>
-        </w:rPr>
-        <w:t>Huff$Clinton &lt;-</w:t>
-      </w:r>
-      <w:r>
-        <w:rPr>
-          <w:rStyle w:val="StringTok"/>
-        </w:rPr>
-        <w:t xml:space="preserve"> </w:t>
-      </w:r>
-      <w:r>
-        <w:rPr>
-          <w:rStyle w:val="KeywordTok"/>
-        </w:rPr>
-        <w:t>as.numeric</w:t>
-      </w:r>
-      <w:r>
-        <w:rPr>
-          <w:rStyle w:val="NormalTok"/>
-        </w:rPr>
-        <w:t>(</w:t>
-      </w:r>
-      <w:r>
-        <w:rPr>
-          <w:rStyle w:val="KeywordTok"/>
-        </w:rPr>
-        <w:t>as.character</w:t>
-      </w:r>
-      <w:r>
-        <w:rPr>
-          <w:rStyle w:val="NormalTok"/>
-        </w:rPr>
-        <w:t>(Huff$Clinton))</w:t>
-      </w:r>
-      <w:r>
-        <w:br/>
-      </w:r>
-      <w:r>
-        <w:rPr>
-          <w:rStyle w:val="NormalTok"/>
-        </w:rPr>
-        <w:t>Huff$Other &lt;-</w:t>
-      </w:r>
-      <w:r>
-        <w:rPr>
-          <w:rStyle w:val="StringTok"/>
-        </w:rPr>
-        <w:t xml:space="preserve"> </w:t>
-      </w:r>
-      <w:r>
-        <w:rPr>
-          <w:rStyle w:val="KeywordTok"/>
-        </w:rPr>
-        <w:t>as.numeric</w:t>
-      </w:r>
-      <w:r>
-        <w:rPr>
-          <w:rStyle w:val="NormalTok"/>
-        </w:rPr>
-        <w:t>(</w:t>
-      </w:r>
-      <w:r>
-        <w:rPr>
-          <w:rStyle w:val="KeywordTok"/>
-        </w:rPr>
-        <w:t>as.character</w:t>
-      </w:r>
-      <w:r>
-        <w:rPr>
-          <w:rStyle w:val="NormalTok"/>
-        </w:rPr>
         <w:t>(Huff$Other))</w:t>
       </w:r>
       <w:r>
@@ -2186,6 +2217,7 @@
         <w:rPr>
           <w:rStyle w:val="NormalTok"/>
         </w:rPr>
+        <w:lastRenderedPageBreak/>
         <w:t>Huff$Undecided &lt;-</w:t>
       </w:r>
       <w:r>
@@ -2479,22 +2511,22 @@
     </w:p>
     <w:tbl>
       <w:tblPr>
-        <w:tblW w:w="10486" w:type="pct"/>
-        <w:tblLook w:val="04A0"/>
+        <w:tblW w:w="10347" w:type="pct"/>
+        <w:tblLook w:val="07E0" w:firstRow="1" w:lastRow="1" w:firstColumn="1" w:lastColumn="1" w:noHBand="1" w:noVBand="1"/>
       </w:tblPr>
       <w:tblGrid>
-        <w:gridCol w:w="2703"/>
-        <w:gridCol w:w="2245"/>
-        <w:gridCol w:w="1081"/>
-        <w:gridCol w:w="1123"/>
-        <w:gridCol w:w="939"/>
-        <w:gridCol w:w="1535"/>
-        <w:gridCol w:w="1042"/>
-        <w:gridCol w:w="2007"/>
-        <w:gridCol w:w="1893"/>
-        <w:gridCol w:w="1864"/>
-        <w:gridCol w:w="2000"/>
-        <w:gridCol w:w="1651"/>
+        <w:gridCol w:w="2713"/>
+        <w:gridCol w:w="2062"/>
+        <w:gridCol w:w="1085"/>
+        <w:gridCol w:w="1128"/>
+        <w:gridCol w:w="943"/>
+        <w:gridCol w:w="1541"/>
+        <w:gridCol w:w="1047"/>
+        <w:gridCol w:w="2016"/>
+        <w:gridCol w:w="1901"/>
+        <w:gridCol w:w="1871"/>
+        <w:gridCol w:w="2009"/>
+        <w:gridCol w:w="1501"/>
       </w:tblGrid>
       <w:tr>
         <w:tc>
@@ -2667,7 +2699,10 @@
               <w:pStyle w:val="Compact"/>
             </w:pPr>
             <w:r>
-              <w:t>type_of_voter</w:t>
+              <w:t>type_of_vo</w:t>
+            </w:r>
+            <w:r>
+              <w:t>ter</w:t>
             </w:r>
           </w:p>
         </w:tc>
@@ -2717,20 +2752,20 @@
               <w:pStyle w:val="Compact"/>
             </w:pPr>
             <w:r>
-              <w:t>Ipsos/Reuters</w:t>
-            </w:r>
-          </w:p>
-        </w:tc>
-        <w:tc>
-          <w:tcPr>
-            <w:tcW w:w="0" w:type="auto"/>
-          </w:tcPr>
-          <w:p>
-            <w:pPr>
-              <w:pStyle w:val="Compact"/>
-            </w:pPr>
-            <w:r>
-              <w:t>Aug 20  Aug 24</w:t>
+              <w:t>Morning</w:t>
+            </w:r>
+          </w:p>
+        </w:tc>
+        <w:tc>
+          <w:tcPr>
+            <w:tcW w:w="0" w:type="auto"/>
+          </w:tcPr>
+          <w:p>
+            <w:pPr>
+              <w:pStyle w:val="Compact"/>
+            </w:pPr>
+            <w:r>
+              <w:t>Sep 6  Sep 8</w:t>
             </w:r>
           </w:p>
         </w:tc>
@@ -2744,7 +2779,7 @@
               <w:jc w:val="right"/>
             </w:pPr>
             <w:r>
-              <w:t>35</w:t>
+              <w:t>43</w:t>
             </w:r>
           </w:p>
         </w:tc>
@@ -2758,7 +2793,7 @@
               <w:jc w:val="right"/>
             </w:pPr>
             <w:r>
-              <w:t>42</w:t>
+              <w:t>44</w:t>
             </w:r>
           </w:p>
         </w:tc>
@@ -2772,6 +2807,33 @@
               <w:jc w:val="right"/>
             </w:pPr>
             <w:r>
+              <w:t>NA</w:t>
+            </w:r>
+          </w:p>
+        </w:tc>
+        <w:tc>
+          <w:tcPr>
+            <w:tcW w:w="0" w:type="auto"/>
+          </w:tcPr>
+          <w:p>
+            <w:pPr>
+              <w:pStyle w:val="Compact"/>
+              <w:jc w:val="right"/>
+            </w:pPr>
+            <w:r>
+              <w:t>13</w:t>
+            </w:r>
+          </w:p>
+        </w:tc>
+        <w:tc>
+          <w:tcPr>
+            <w:tcW w:w="0" w:type="auto"/>
+          </w:tcPr>
+          <w:p>
+            <w:pPr>
+              <w:pStyle w:val="Compact"/>
+            </w:pPr>
+            <w:r>
               <w:t>9</w:t>
             </w:r>
           </w:p>
@@ -2783,89 +2845,62 @@
           <w:p>
             <w:pPr>
               <w:pStyle w:val="Compact"/>
+            </w:pPr>
+            <w:r>
+              <w:t>2016-09-06</w:t>
+            </w:r>
+          </w:p>
+        </w:tc>
+        <w:tc>
+          <w:tcPr>
+            <w:tcW w:w="0" w:type="auto"/>
+          </w:tcPr>
+          <w:p>
+            <w:pPr>
+              <w:pStyle w:val="Compact"/>
+            </w:pPr>
+            <w:r>
+              <w:t>2016-09-08</w:t>
+            </w:r>
+          </w:p>
+        </w:tc>
+        <w:tc>
+          <w:tcPr>
+            <w:tcW w:w="0" w:type="auto"/>
+          </w:tcPr>
+          <w:p>
+            <w:pPr>
+              <w:pStyle w:val="Compact"/>
+            </w:pPr>
+            <w:r>
+              <w:t>Likely</w:t>
+            </w:r>
+          </w:p>
+        </w:tc>
+        <w:tc>
+          <w:tcPr>
+            <w:tcW w:w="0" w:type="auto"/>
+          </w:tcPr>
+          <w:p>
+            <w:pPr>
+              <w:pStyle w:val="Compact"/>
               <w:jc w:val="right"/>
             </w:pPr>
             <w:r>
-              <w:t>13</w:t>
-            </w:r>
-          </w:p>
-        </w:tc>
-        <w:tc>
-          <w:tcPr>
-            <w:tcW w:w="0" w:type="auto"/>
-          </w:tcPr>
-          <w:p>
-            <w:pPr>
-              <w:pStyle w:val="Compact"/>
-            </w:pPr>
-            <w:r>
-              <w:t>8</w:t>
-            </w:r>
-          </w:p>
-        </w:tc>
-        <w:tc>
-          <w:tcPr>
-            <w:tcW w:w="0" w:type="auto"/>
-          </w:tcPr>
-          <w:p>
-            <w:pPr>
-              <w:pStyle w:val="Compact"/>
-            </w:pPr>
-            <w:r>
-              <w:t>2016-08-20</w:t>
-            </w:r>
-          </w:p>
-        </w:tc>
-        <w:tc>
-          <w:tcPr>
-            <w:tcW w:w="0" w:type="auto"/>
-          </w:tcPr>
-          <w:p>
-            <w:pPr>
-              <w:pStyle w:val="Compact"/>
-            </w:pPr>
-            <w:r>
-              <w:t>2016-08-24</w:t>
-            </w:r>
-          </w:p>
-        </w:tc>
-        <w:tc>
-          <w:tcPr>
-            <w:tcW w:w="0" w:type="auto"/>
-          </w:tcPr>
-          <w:p>
-            <w:pPr>
-              <w:pStyle w:val="Compact"/>
-            </w:pPr>
-            <w:r>
-              <w:t>Likely</w:t>
-            </w:r>
-          </w:p>
-        </w:tc>
-        <w:tc>
-          <w:tcPr>
-            <w:tcW w:w="0" w:type="auto"/>
-          </w:tcPr>
-          <w:p>
-            <w:pPr>
-              <w:pStyle w:val="Compact"/>
-              <w:jc w:val="right"/>
-            </w:pPr>
-            <w:r>
-              <w:t>1049</w:t>
-            </w:r>
-          </w:p>
-        </w:tc>
-        <w:tc>
-          <w:tcPr>
-            <w:tcW w:w="0" w:type="auto"/>
-          </w:tcPr>
-          <w:p>
-            <w:pPr>
-              <w:pStyle w:val="Compact"/>
-            </w:pPr>
-            <w:r>
-              <w:t>Clinton +7</w:t>
+              <w:t>1710</w:t>
+            </w:r>
+          </w:p>
+        </w:tc>
+        <w:tc>
+          <w:tcPr>
+            <w:tcW w:w="0" w:type="auto"/>
+          </w:tcPr>
+          <w:p>
+            <w:pPr>
+              <w:pStyle w:val="Compact"/>
+            </w:pPr>
+            <w:r>
+              <w:t>Clinton +1</w:t>
             </w:r>
           </w:p>
         </w:tc>
@@ -2880,21 +2915,20 @@
               <w:pStyle w:val="Compact"/>
             </w:pPr>
             <w:r>
-              <w:lastRenderedPageBreak/>
-              <w:t>Quinnipiac</w:t>
-            </w:r>
-          </w:p>
-        </w:tc>
-        <w:tc>
-          <w:tcPr>
-            <w:tcW w:w="0" w:type="auto"/>
-          </w:tcPr>
-          <w:p>
-            <w:pPr>
-              <w:pStyle w:val="Compact"/>
-            </w:pPr>
-            <w:r>
-              <w:t>Aug 18  Aug 24</w:t>
+              <w:t>ABC/Post</w:t>
+            </w:r>
+          </w:p>
+        </w:tc>
+        <w:tc>
+          <w:tcPr>
+            <w:tcW w:w="0" w:type="auto"/>
+          </w:tcPr>
+          <w:p>
+            <w:pPr>
+              <w:pStyle w:val="Compact"/>
+            </w:pPr>
+            <w:r>
+              <w:t>Sep 5  Sep 8</w:t>
             </w:r>
           </w:p>
         </w:tc>
@@ -2908,7 +2942,7 @@
               <w:jc w:val="right"/>
             </w:pPr>
             <w:r>
-              <w:t>41</w:t>
+              <w:t>43</w:t>
             </w:r>
           </w:p>
         </w:tc>
@@ -2963,33 +2997,33 @@
               <w:pStyle w:val="Compact"/>
             </w:pPr>
             <w:r>
-              <w:t>8</w:t>
-            </w:r>
-          </w:p>
-        </w:tc>
-        <w:tc>
-          <w:tcPr>
-            <w:tcW w:w="0" w:type="auto"/>
-          </w:tcPr>
-          <w:p>
-            <w:pPr>
-              <w:pStyle w:val="Compact"/>
-            </w:pPr>
-            <w:r>
-              <w:t>2016-08-18</w:t>
-            </w:r>
-          </w:p>
-        </w:tc>
-        <w:tc>
-          <w:tcPr>
-            <w:tcW w:w="0" w:type="auto"/>
-          </w:tcPr>
-          <w:p>
-            <w:pPr>
-              <w:pStyle w:val="Compact"/>
-            </w:pPr>
-            <w:r>
-              <w:t>2016-08-24</w:t>
+              <w:t>9</w:t>
+            </w:r>
+          </w:p>
+        </w:tc>
+        <w:tc>
+          <w:tcPr>
+            <w:tcW w:w="0" w:type="auto"/>
+          </w:tcPr>
+          <w:p>
+            <w:pPr>
+              <w:pStyle w:val="Compact"/>
+            </w:pPr>
+            <w:r>
+              <w:t>2016-09-05</w:t>
+            </w:r>
+          </w:p>
+        </w:tc>
+        <w:tc>
+          <w:tcPr>
+            <w:tcW w:w="0" w:type="auto"/>
+          </w:tcPr>
+          <w:p>
+            <w:pPr>
+              <w:pStyle w:val="Compact"/>
+            </w:pPr>
+            <w:r>
+              <w:t>2016-09-08</w:t>
             </w:r>
           </w:p>
         </w:tc>
@@ -3016,20 +3050,20 @@
               <w:jc w:val="right"/>
             </w:pPr>
             <w:r>
-              <w:t>1498</w:t>
-            </w:r>
-          </w:p>
-        </w:tc>
-        <w:tc>
-          <w:tcPr>
-            <w:tcW w:w="0" w:type="auto"/>
-          </w:tcPr>
-          <w:p>
-            <w:pPr>
-              <w:pStyle w:val="Compact"/>
-            </w:pPr>
-            <w:r>
-              <w:t>Clinton +10</w:t>
+              <w:t>NA</w:t>
+            </w:r>
+          </w:p>
+        </w:tc>
+        <w:tc>
+          <w:tcPr>
+            <w:tcW w:w="0" w:type="auto"/>
+          </w:tcPr>
+          <w:p>
+            <w:pPr>
+              <w:pStyle w:val="Compact"/>
+            </w:pPr>
+            <w:r>
+              <w:t>Clinton +8</w:t>
             </w:r>
           </w:p>
         </w:tc>
@@ -3057,7 +3091,7 @@
               <w:pStyle w:val="Compact"/>
             </w:pPr>
             <w:r>
-              <w:t>Aug 17  Aug 23</w:t>
+              <w:t>Aug 31  Sep 6</w:t>
             </w:r>
           </w:p>
         </w:tc>
@@ -3071,7 +3105,7 @@
               <w:jc w:val="right"/>
             </w:pPr>
             <w:r>
-              <w:t>48</w:t>
+              <w:t>47</w:t>
             </w:r>
           </w:p>
         </w:tc>
@@ -3085,7 +3119,7 @@
               <w:jc w:val="right"/>
             </w:pPr>
             <w:r>
-              <w:t>48</w:t>
+              <w:t>47</w:t>
             </w:r>
           </w:p>
         </w:tc>
@@ -3099,7 +3133,7 @@
               <w:jc w:val="right"/>
             </w:pPr>
             <w:r>
-              <w:t>4</w:t>
+              <w:t>6</w:t>
             </w:r>
           </w:p>
         </w:tc>
@@ -3139,20 +3173,20 @@
               <w:pStyle w:val="Compact"/>
             </w:pPr>
             <w:r>
-              <w:t>2016-08-17</w:t>
-            </w:r>
-          </w:p>
-        </w:tc>
-        <w:tc>
-          <w:tcPr>
-            <w:tcW w:w="0" w:type="auto"/>
-          </w:tcPr>
-          <w:p>
-            <w:pPr>
-              <w:pStyle w:val="Compact"/>
-            </w:pPr>
-            <w:r>
-              <w:t>2016-08-23</w:t>
+              <w:t>2016-08-31</w:t>
+            </w:r>
+          </w:p>
+        </w:tc>
+        <w:tc>
+          <w:tcPr>
+            <w:tcW w:w="0" w:type="auto"/>
+          </w:tcPr>
+          <w:p>
+            <w:pPr>
+              <w:pStyle w:val="Compact"/>
+            </w:pPr>
+            <w:r>
+              <w:t>2016-09-06</w:t>
             </w:r>
           </w:p>
         </w:tc>
@@ -3179,7 +3213,7 @@
               <w:jc w:val="right"/>
             </w:pPr>
             <w:r>
-              <w:t>1196</w:t>
+              <w:t>1262</w:t>
             </w:r>
           </w:p>
         </w:tc>
@@ -3200,20 +3234,20 @@
               <w:pStyle w:val="Compact"/>
             </w:pPr>
             <w:r>
-              <w:t>NBC/SurveyMonkey</w:t>
-            </w:r>
-          </w:p>
-        </w:tc>
-        <w:tc>
-          <w:tcPr>
-            <w:tcW w:w="0" w:type="auto"/>
-          </w:tcPr>
-          <w:p>
-            <w:pPr>
-              <w:pStyle w:val="Compact"/>
-            </w:pPr>
-            <w:r>
-              <w:t>Aug 15  Aug 21</w:t>
+              <w:t>Ipsos/Reuters</w:t>
+            </w:r>
+          </w:p>
+        </w:tc>
+        <w:tc>
+          <w:tcPr>
+            <w:tcW w:w="0" w:type="auto"/>
+          </w:tcPr>
+          <w:p>
+            <w:pPr>
+              <w:pStyle w:val="Compact"/>
+            </w:pPr>
+            <w:r>
+              <w:t>Sep 1  Sep 5</w:t>
             </w:r>
           </w:p>
         </w:tc>
@@ -3227,7 +3261,7 @@
               <w:jc w:val="right"/>
             </w:pPr>
             <w:r>
-              <w:t>42</w:t>
+              <w:t>38</w:t>
             </w:r>
           </w:p>
         </w:tc>
@@ -3241,7 +3275,7 @@
               <w:jc w:val="right"/>
             </w:pPr>
             <w:r>
-              <w:t>50</w:t>
+              <w:t>40</w:t>
             </w:r>
           </w:p>
         </w:tc>
@@ -3255,7 +3289,7 @@
               <w:jc w:val="right"/>
             </w:pPr>
             <w:r>
-              <w:t>NA</w:t>
+              <w:t>11</w:t>
             </w:r>
           </w:p>
         </w:tc>
@@ -3269,59 +3303,59 @@
               <w:jc w:val="right"/>
             </w:pPr>
             <w:r>
-              <w:t>8</w:t>
-            </w:r>
-          </w:p>
-        </w:tc>
-        <w:tc>
-          <w:tcPr>
-            <w:tcW w:w="0" w:type="auto"/>
-          </w:tcPr>
-          <w:p>
-            <w:pPr>
-              <w:pStyle w:val="Compact"/>
-            </w:pPr>
-            <w:r>
-              <w:t>8</w:t>
-            </w:r>
-          </w:p>
-        </w:tc>
-        <w:tc>
-          <w:tcPr>
-            <w:tcW w:w="0" w:type="auto"/>
-          </w:tcPr>
-          <w:p>
-            <w:pPr>
-              <w:pStyle w:val="Compact"/>
-            </w:pPr>
-            <w:r>
-              <w:t>2016-08-15</w:t>
-            </w:r>
-          </w:p>
-        </w:tc>
-        <w:tc>
-          <w:tcPr>
-            <w:tcW w:w="0" w:type="auto"/>
-          </w:tcPr>
-          <w:p>
-            <w:pPr>
-              <w:pStyle w:val="Compact"/>
-            </w:pPr>
-            <w:r>
-              <w:t>2016-08-21</w:t>
-            </w:r>
-          </w:p>
-        </w:tc>
-        <w:tc>
-          <w:tcPr>
-            <w:tcW w:w="0" w:type="auto"/>
-          </w:tcPr>
-          <w:p>
-            <w:pPr>
-              <w:pStyle w:val="Compact"/>
-            </w:pPr>
-            <w:r>
-              <w:t>Registered</w:t>
+              <w:t>11</w:t>
+            </w:r>
+          </w:p>
+        </w:tc>
+        <w:tc>
+          <w:tcPr>
+            <w:tcW w:w="0" w:type="auto"/>
+          </w:tcPr>
+          <w:p>
+            <w:pPr>
+              <w:pStyle w:val="Compact"/>
+            </w:pPr>
+            <w:r>
+              <w:t>9</w:t>
+            </w:r>
+          </w:p>
+        </w:tc>
+        <w:tc>
+          <w:tcPr>
+            <w:tcW w:w="0" w:type="auto"/>
+          </w:tcPr>
+          <w:p>
+            <w:pPr>
+              <w:pStyle w:val="Compact"/>
+            </w:pPr>
+            <w:r>
+              <w:t>2016-09-01</w:t>
+            </w:r>
+          </w:p>
+        </w:tc>
+        <w:tc>
+          <w:tcPr>
+            <w:tcW w:w="0" w:type="auto"/>
+          </w:tcPr>
+          <w:p>
+            <w:pPr>
+              <w:pStyle w:val="Compact"/>
+            </w:pPr>
+            <w:r>
+              <w:t>2016-09-05</w:t>
+            </w:r>
+          </w:p>
+        </w:tc>
+        <w:tc>
+          <w:tcPr>
+            <w:tcW w:w="0" w:type="auto"/>
+          </w:tcPr>
+          <w:p>
+            <w:pPr>
+              <w:pStyle w:val="Compact"/>
+            </w:pPr>
+            <w:r>
+              <w:t>Likely</w:t>
             </w:r>
           </w:p>
         </w:tc>
@@ -3335,20 +3369,20 @@
               <w:jc w:val="right"/>
             </w:pPr>
             <w:r>
-              <w:t>17459</w:t>
-            </w:r>
-          </w:p>
-        </w:tc>
-        <w:tc>
-          <w:tcPr>
-            <w:tcW w:w="0" w:type="auto"/>
-          </w:tcPr>
-          <w:p>
-            <w:pPr>
-              <w:pStyle w:val="Compact"/>
-            </w:pPr>
-            <w:r>
-              <w:t>Clinton +8</w:t>
+              <w:t>1084</w:t>
+            </w:r>
+          </w:p>
+        </w:tc>
+        <w:tc>
+          <w:tcPr>
+            <w:tcW w:w="0" w:type="auto"/>
+          </w:tcPr>
+          <w:p>
+            <w:pPr>
+              <w:pStyle w:val="Compact"/>
+            </w:pPr>
+            <w:r>
+              <w:t>Clinton +2</w:t>
             </w:r>
           </w:p>
         </w:tc>
@@ -3363,20 +3397,20 @@
               <w:pStyle w:val="Compact"/>
             </w:pPr>
             <w:r>
-              <w:t>Morning</w:t>
-            </w:r>
-          </w:p>
-        </w:tc>
-        <w:tc>
-          <w:tcPr>
-            <w:tcW w:w="0" w:type="auto"/>
-          </w:tcPr>
-          <w:p>
-            <w:pPr>
-              <w:pStyle w:val="Compact"/>
-            </w:pPr>
-            <w:r>
-              <w:t>Aug 18  Aug 20</w:t>
+              <w:t>CNN</w:t>
+            </w:r>
+          </w:p>
+        </w:tc>
+        <w:tc>
+          <w:tcPr>
+            <w:tcW w:w="0" w:type="auto"/>
+          </w:tcPr>
+          <w:p>
+            <w:pPr>
+              <w:pStyle w:val="Compact"/>
+            </w:pPr>
+            <w:r>
+              <w:t>Sep 1  Sep 4</w:t>
             </w:r>
           </w:p>
         </w:tc>
@@ -3390,7 +3424,7 @@
               <w:jc w:val="right"/>
             </w:pPr>
             <w:r>
-              <w:t>38</w:t>
+              <w:t>49</w:t>
             </w:r>
           </w:p>
         </w:tc>
@@ -3404,7 +3438,7 @@
               <w:jc w:val="right"/>
             </w:pPr>
             <w:r>
-              <w:t>44</w:t>
+              <w:t>48</w:t>
             </w:r>
           </w:p>
         </w:tc>
@@ -3418,7 +3452,7 @@
               <w:jc w:val="right"/>
             </w:pPr>
             <w:r>
-              <w:t>NA</w:t>
+              <w:t>4</w:t>
             </w:r>
           </w:p>
         </w:tc>
@@ -3432,59 +3466,59 @@
               <w:jc w:val="right"/>
             </w:pPr>
             <w:r>
-              <w:t>18</w:t>
-            </w:r>
-          </w:p>
-        </w:tc>
-        <w:tc>
-          <w:tcPr>
-            <w:tcW w:w="0" w:type="auto"/>
-          </w:tcPr>
-          <w:p>
-            <w:pPr>
-              <w:pStyle w:val="Compact"/>
-            </w:pPr>
-            <w:r>
-              <w:t>8</w:t>
-            </w:r>
-          </w:p>
-        </w:tc>
-        <w:tc>
-          <w:tcPr>
-            <w:tcW w:w="0" w:type="auto"/>
-          </w:tcPr>
-          <w:p>
-            <w:pPr>
-              <w:pStyle w:val="Compact"/>
-            </w:pPr>
-            <w:r>
-              <w:t>2016-08-18</w:t>
-            </w:r>
-          </w:p>
-        </w:tc>
-        <w:tc>
-          <w:tcPr>
-            <w:tcW w:w="0" w:type="auto"/>
-          </w:tcPr>
-          <w:p>
-            <w:pPr>
-              <w:pStyle w:val="Compact"/>
-            </w:pPr>
-            <w:r>
-              <w:t>2016-08-20</w:t>
-            </w:r>
-          </w:p>
-        </w:tc>
-        <w:tc>
-          <w:tcPr>
-            <w:tcW w:w="0" w:type="auto"/>
-          </w:tcPr>
-          <w:p>
-            <w:pPr>
-              <w:pStyle w:val="Compact"/>
-            </w:pPr>
-            <w:r>
-              <w:t>Registered</w:t>
+              <w:t>0</w:t>
+            </w:r>
+          </w:p>
+        </w:tc>
+        <w:tc>
+          <w:tcPr>
+            <w:tcW w:w="0" w:type="auto"/>
+          </w:tcPr>
+          <w:p>
+            <w:pPr>
+              <w:pStyle w:val="Compact"/>
+            </w:pPr>
+            <w:r>
+              <w:t>9</w:t>
+            </w:r>
+          </w:p>
+        </w:tc>
+        <w:tc>
+          <w:tcPr>
+            <w:tcW w:w="0" w:type="auto"/>
+          </w:tcPr>
+          <w:p>
+            <w:pPr>
+              <w:pStyle w:val="Compact"/>
+            </w:pPr>
+            <w:r>
+              <w:t>2016-09-01</w:t>
+            </w:r>
+          </w:p>
+        </w:tc>
+        <w:tc>
+          <w:tcPr>
+            <w:tcW w:w="0" w:type="auto"/>
+          </w:tcPr>
+          <w:p>
+            <w:pPr>
+              <w:pStyle w:val="Compact"/>
+            </w:pPr>
+            <w:r>
+              <w:t>2016-09-04</w:t>
+            </w:r>
+          </w:p>
+        </w:tc>
+        <w:tc>
+          <w:tcPr>
+            <w:tcW w:w="0" w:type="auto"/>
+          </w:tcPr>
+          <w:p>
+            <w:pPr>
+              <w:pStyle w:val="Compact"/>
+            </w:pPr>
+            <w:r>
+              <w:t>Likely</w:t>
             </w:r>
           </w:p>
         </w:tc>
@@ -3498,20 +3532,20 @@
               <w:jc w:val="right"/>
             </w:pPr>
             <w:r>
-              <w:t>2001</w:t>
-            </w:r>
-          </w:p>
-        </w:tc>
-        <w:tc>
-          <w:tcPr>
-            <w:tcW w:w="0" w:type="auto"/>
-          </w:tcPr>
-          <w:p>
-            <w:pPr>
-              <w:pStyle w:val="Compact"/>
-            </w:pPr>
-            <w:r>
-              <w:t>Clinton +6</w:t>
+              <w:t>786</w:t>
+            </w:r>
+          </w:p>
+        </w:tc>
+        <w:tc>
+          <w:tcPr>
+            <w:tcW w:w="0" w:type="auto"/>
+          </w:tcPr>
+          <w:p>
+            <w:pPr>
+              <w:pStyle w:val="Compact"/>
+            </w:pPr>
+            <w:r>
+              <w:t>Trump +1</w:t>
             </w:r>
           </w:p>
         </w:tc>
@@ -3526,20 +3560,20 @@
               <w:pStyle w:val="Compact"/>
             </w:pPr>
             <w:r>
-              <w:t>ARG</w:t>
-            </w:r>
-          </w:p>
-        </w:tc>
-        <w:tc>
-          <w:tcPr>
-            <w:tcW w:w="0" w:type="auto"/>
-          </w:tcPr>
-          <w:p>
-            <w:pPr>
-              <w:pStyle w:val="Compact"/>
-            </w:pPr>
-            <w:r>
-              <w:t>Aug 17  Aug 20</w:t>
+              <w:t>NBC/SurveyMonkey</w:t>
+            </w:r>
+          </w:p>
+        </w:tc>
+        <w:tc>
+          <w:tcPr>
+            <w:tcW w:w="0" w:type="auto"/>
+          </w:tcPr>
+          <w:p>
+            <w:pPr>
+              <w:pStyle w:val="Compact"/>
+            </w:pPr>
+            <w:r>
+              <w:t>Aug 29  Sep 4</w:t>
             </w:r>
           </w:p>
         </w:tc>
@@ -3567,7 +3601,7 @@
               <w:jc w:val="right"/>
             </w:pPr>
             <w:r>
-              <w:t>47</w:t>
+              <w:t>48</w:t>
             </w:r>
           </w:p>
         </w:tc>
@@ -3581,7 +3615,7 @@
               <w:jc w:val="right"/>
             </w:pPr>
             <w:r>
-              <w:t>6</w:t>
+              <w:t>NA</w:t>
             </w:r>
           </w:p>
         </w:tc>
@@ -3595,7 +3629,7 @@
               <w:jc w:val="right"/>
             </w:pPr>
             <w:r>
-              <w:t>5</w:t>
+              <w:t>NA</w:t>
             </w:r>
           </w:p>
         </w:tc>
@@ -3621,20 +3655,20 @@
               <w:pStyle w:val="Compact"/>
             </w:pPr>
             <w:r>
-              <w:t>2016-08-17</w:t>
-            </w:r>
-          </w:p>
-        </w:tc>
-        <w:tc>
-          <w:tcPr>
-            <w:tcW w:w="0" w:type="auto"/>
-          </w:tcPr>
-          <w:p>
-            <w:pPr>
-              <w:pStyle w:val="Compact"/>
-            </w:pPr>
-            <w:r>
-              <w:t>2016-08-20</w:t>
+              <w:t>2016-08-29</w:t>
+            </w:r>
+          </w:p>
+        </w:tc>
+        <w:tc>
+          <w:tcPr>
+            <w:tcW w:w="0" w:type="auto"/>
+          </w:tcPr>
+          <w:p>
+            <w:pPr>
+              <w:pStyle w:val="Compact"/>
+            </w:pPr>
+            <w:r>
+              <w:t>2016-09-04</w:t>
             </w:r>
           </w:p>
         </w:tc>
@@ -3661,20 +3695,20 @@
               <w:jc w:val="right"/>
             </w:pPr>
             <w:r>
-              <w:t>994</w:t>
-            </w:r>
-          </w:p>
-        </w:tc>
-        <w:tc>
-          <w:tcPr>
-            <w:tcW w:w="0" w:type="auto"/>
-          </w:tcPr>
-          <w:p>
-            <w:pPr>
-              <w:pStyle w:val="Compact"/>
-            </w:pPr>
-            <w:r>
-              <w:t>Clinton +5</w:t>
+              <w:t>32226</w:t>
+            </w:r>
+          </w:p>
+        </w:tc>
+        <w:tc>
+          <w:tcPr>
+            <w:tcW w:w="0" w:type="auto"/>
+          </w:tcPr>
+          <w:p>
+            <w:pPr>
+              <w:pStyle w:val="Compact"/>
+            </w:pPr>
+            <w:r>
+              <w:t>Clinton +6</w:t>
             </w:r>
           </w:p>
         </w:tc>
@@ -3738,13 +3772,7 @@
         <w:rPr>
           <w:rStyle w:val="NormalTok"/>
         </w:rPr>
-        <w:t>(Candidate,percent_votes,Trump:Undeci</w:t>
-      </w:r>
-      <w:r>
-        <w:rPr>
-          <w:rStyle w:val="NormalTok"/>
-        </w:rPr>
-        <w:t>ded)</w:t>
+        <w:t>(Candidate,percent_votes,Trump:Undecided)</w:t>
       </w:r>
       <w:r>
         <w:br/>
@@ -3786,6 +3814,7 @@
         <w:rPr>
           <w:rStyle w:val="NormalTok"/>
         </w:rPr>
+        <w:lastRenderedPageBreak/>
         <w:t>Huff_gathered$Poll &lt;-</w:t>
       </w:r>
       <w:r>
@@ -4026,7 +4055,13 @@
         <w:rPr>
           <w:rStyle w:val="StringTok"/>
         </w:rPr>
-        <w:t>"markdown"</w:t>
+        <w:t>"</w:t>
+      </w:r>
+      <w:r>
+        <w:rPr>
+          <w:rStyle w:val="StringTok"/>
+        </w:rPr>
+        <w:t>markdown"</w:t>
       </w:r>
       <w:r>
         <w:rPr>
@@ -4037,20 +4072,20 @@
     </w:p>
     <w:tbl>
       <w:tblPr>
-        <w:tblW w:w="9930" w:type="pct"/>
-        <w:tblLook w:val="04A0"/>
+        <w:tblW w:w="9791" w:type="pct"/>
+        <w:tblLook w:val="07E0" w:firstRow="1" w:lastRow="1" w:firstColumn="1" w:lastColumn="1" w:noHBand="1" w:noVBand="1"/>
       </w:tblPr>
       <w:tblGrid>
-        <w:gridCol w:w="2735"/>
-        <w:gridCol w:w="2272"/>
-        <w:gridCol w:w="1481"/>
-        <w:gridCol w:w="1945"/>
-        <w:gridCol w:w="1055"/>
-        <w:gridCol w:w="2032"/>
-        <w:gridCol w:w="1916"/>
-        <w:gridCol w:w="1886"/>
-        <w:gridCol w:w="2025"/>
-        <w:gridCol w:w="1671"/>
+        <w:gridCol w:w="1980"/>
+        <w:gridCol w:w="1760"/>
+        <w:gridCol w:w="1210"/>
+        <w:gridCol w:w="1650"/>
+        <w:gridCol w:w="770"/>
+        <w:gridCol w:w="1870"/>
+        <w:gridCol w:w="1650"/>
+        <w:gridCol w:w="1650"/>
+        <w:gridCol w:w="1650"/>
+        <w:gridCol w:w="1320"/>
       </w:tblGrid>
       <w:tr>
         <w:tc>
@@ -4236,20 +4271,20 @@
               <w:pStyle w:val="Compact"/>
             </w:pPr>
             <w:r>
-              <w:t>Ipsos/Reuters</w:t>
-            </w:r>
-          </w:p>
-        </w:tc>
-        <w:tc>
-          <w:tcPr>
-            <w:tcW w:w="0" w:type="auto"/>
-          </w:tcPr>
-          <w:p>
-            <w:pPr>
-              <w:pStyle w:val="Compact"/>
-            </w:pPr>
-            <w:r>
-              <w:t>Aug 20  Aug 24</w:t>
+              <w:t>Morning</w:t>
+            </w:r>
+          </w:p>
+        </w:tc>
+        <w:tc>
+          <w:tcPr>
+            <w:tcW w:w="0" w:type="auto"/>
+          </w:tcPr>
+          <w:p>
+            <w:pPr>
+              <w:pStyle w:val="Compact"/>
+            </w:pPr>
+            <w:r>
+              <w:t>Sep 6  Sep 8</w:t>
             </w:r>
           </w:p>
         </w:tc>
@@ -4276,46 +4311,46 @@
               <w:jc w:val="right"/>
             </w:pPr>
             <w:r>
-              <w:t>35</w:t>
-            </w:r>
-          </w:p>
-        </w:tc>
-        <w:tc>
-          <w:tcPr>
-            <w:tcW w:w="0" w:type="auto"/>
-          </w:tcPr>
-          <w:p>
-            <w:pPr>
-              <w:pStyle w:val="Compact"/>
-            </w:pPr>
-            <w:r>
-              <w:t>8</w:t>
-            </w:r>
-          </w:p>
-        </w:tc>
-        <w:tc>
-          <w:tcPr>
-            <w:tcW w:w="0" w:type="auto"/>
-          </w:tcPr>
-          <w:p>
-            <w:pPr>
-              <w:pStyle w:val="Compact"/>
-            </w:pPr>
-            <w:r>
-              <w:t>2016-08-20</w:t>
-            </w:r>
-          </w:p>
-        </w:tc>
-        <w:tc>
-          <w:tcPr>
-            <w:tcW w:w="0" w:type="auto"/>
-          </w:tcPr>
-          <w:p>
-            <w:pPr>
-              <w:pStyle w:val="Compact"/>
-            </w:pPr>
-            <w:r>
-              <w:t>2016-08-24</w:t>
+              <w:t>43</w:t>
+            </w:r>
+          </w:p>
+        </w:tc>
+        <w:tc>
+          <w:tcPr>
+            <w:tcW w:w="0" w:type="auto"/>
+          </w:tcPr>
+          <w:p>
+            <w:pPr>
+              <w:pStyle w:val="Compact"/>
+            </w:pPr>
+            <w:r>
+              <w:t>9</w:t>
+            </w:r>
+          </w:p>
+        </w:tc>
+        <w:tc>
+          <w:tcPr>
+            <w:tcW w:w="0" w:type="auto"/>
+          </w:tcPr>
+          <w:p>
+            <w:pPr>
+              <w:pStyle w:val="Compact"/>
+            </w:pPr>
+            <w:r>
+              <w:t>2016-09-06</w:t>
+            </w:r>
+          </w:p>
+        </w:tc>
+        <w:tc>
+          <w:tcPr>
+            <w:tcW w:w="0" w:type="auto"/>
+          </w:tcPr>
+          <w:p>
+            <w:pPr>
+              <w:pStyle w:val="Compact"/>
+            </w:pPr>
+            <w:r>
+              <w:t>2016-09-08</w:t>
             </w:r>
           </w:p>
         </w:tc>
@@ -4342,20 +4377,20 @@
               <w:jc w:val="right"/>
             </w:pPr>
             <w:r>
-              <w:t>1049</w:t>
-            </w:r>
-          </w:p>
-        </w:tc>
-        <w:tc>
-          <w:tcPr>
-            <w:tcW w:w="0" w:type="auto"/>
-          </w:tcPr>
-          <w:p>
-            <w:pPr>
-              <w:pStyle w:val="Compact"/>
-            </w:pPr>
-            <w:r>
-              <w:t>Clinton +7</w:t>
+              <w:t>1710</w:t>
+            </w:r>
+          </w:p>
+        </w:tc>
+        <w:tc>
+          <w:tcPr>
+            <w:tcW w:w="0" w:type="auto"/>
+          </w:tcPr>
+          <w:p>
+            <w:pPr>
+              <w:pStyle w:val="Compact"/>
+            </w:pPr>
+            <w:r>
+              <w:t>Clinton +1</w:t>
             </w:r>
           </w:p>
         </w:tc>
@@ -4370,20 +4405,20 @@
               <w:pStyle w:val="Compact"/>
             </w:pPr>
             <w:r>
-              <w:t>Quinnipiac</w:t>
-            </w:r>
-          </w:p>
-        </w:tc>
-        <w:tc>
-          <w:tcPr>
-            <w:tcW w:w="0" w:type="auto"/>
-          </w:tcPr>
-          <w:p>
-            <w:pPr>
-              <w:pStyle w:val="Compact"/>
-            </w:pPr>
-            <w:r>
-              <w:t>Aug 18  Aug 24</w:t>
+              <w:t>ABC/Post</w:t>
+            </w:r>
+          </w:p>
+        </w:tc>
+        <w:tc>
+          <w:tcPr>
+            <w:tcW w:w="0" w:type="auto"/>
+          </w:tcPr>
+          <w:p>
+            <w:pPr>
+              <w:pStyle w:val="Compact"/>
+            </w:pPr>
+            <w:r>
+              <w:t>Sep 5  Sep 8</w:t>
             </w:r>
           </w:p>
         </w:tc>
@@ -4410,46 +4445,46 @@
               <w:jc w:val="right"/>
             </w:pPr>
             <w:r>
-              <w:t>41</w:t>
-            </w:r>
-          </w:p>
-        </w:tc>
-        <w:tc>
-          <w:tcPr>
-            <w:tcW w:w="0" w:type="auto"/>
-          </w:tcPr>
-          <w:p>
-            <w:pPr>
-              <w:pStyle w:val="Compact"/>
-            </w:pPr>
-            <w:r>
-              <w:t>8</w:t>
-            </w:r>
-          </w:p>
-        </w:tc>
-        <w:tc>
-          <w:tcPr>
-            <w:tcW w:w="0" w:type="auto"/>
-          </w:tcPr>
-          <w:p>
-            <w:pPr>
-              <w:pStyle w:val="Compact"/>
-            </w:pPr>
-            <w:r>
-              <w:t>2016-08-18</w:t>
-            </w:r>
-          </w:p>
-        </w:tc>
-        <w:tc>
-          <w:tcPr>
-            <w:tcW w:w="0" w:type="auto"/>
-          </w:tcPr>
-          <w:p>
-            <w:pPr>
-              <w:pStyle w:val="Compact"/>
-            </w:pPr>
-            <w:r>
-              <w:t>2016-08-24</w:t>
+              <w:t>43</w:t>
+            </w:r>
+          </w:p>
+        </w:tc>
+        <w:tc>
+          <w:tcPr>
+            <w:tcW w:w="0" w:type="auto"/>
+          </w:tcPr>
+          <w:p>
+            <w:pPr>
+              <w:pStyle w:val="Compact"/>
+            </w:pPr>
+            <w:r>
+              <w:t>9</w:t>
+            </w:r>
+          </w:p>
+        </w:tc>
+        <w:tc>
+          <w:tcPr>
+            <w:tcW w:w="0" w:type="auto"/>
+          </w:tcPr>
+          <w:p>
+            <w:pPr>
+              <w:pStyle w:val="Compact"/>
+            </w:pPr>
+            <w:r>
+              <w:t>2016-09-05</w:t>
+            </w:r>
+          </w:p>
+        </w:tc>
+        <w:tc>
+          <w:tcPr>
+            <w:tcW w:w="0" w:type="auto"/>
+          </w:tcPr>
+          <w:p>
+            <w:pPr>
+              <w:pStyle w:val="Compact"/>
+            </w:pPr>
+            <w:r>
+              <w:t>2016-09-08</w:t>
             </w:r>
           </w:p>
         </w:tc>
@@ -4476,20 +4511,20 @@
               <w:jc w:val="right"/>
             </w:pPr>
             <w:r>
-              <w:t>1498</w:t>
-            </w:r>
-          </w:p>
-        </w:tc>
-        <w:tc>
-          <w:tcPr>
-            <w:tcW w:w="0" w:type="auto"/>
-          </w:tcPr>
-          <w:p>
-            <w:pPr>
-              <w:pStyle w:val="Compact"/>
-            </w:pPr>
-            <w:r>
-              <w:t>Clinton +10</w:t>
+              <w:t>NA</w:t>
+            </w:r>
+          </w:p>
+        </w:tc>
+        <w:tc>
+          <w:tcPr>
+            <w:tcW w:w="0" w:type="auto"/>
+          </w:tcPr>
+          <w:p>
+            <w:pPr>
+              <w:pStyle w:val="Compact"/>
+            </w:pPr>
+            <w:r>
+              <w:t>Clinton +8</w:t>
             </w:r>
           </w:p>
         </w:tc>
@@ -4517,7 +4552,7 @@
               <w:pStyle w:val="Compact"/>
             </w:pPr>
             <w:r>
-              <w:t>Aug 17  Aug 23</w:t>
+              <w:t>Aug 31  Sep 6</w:t>
             </w:r>
           </w:p>
         </w:tc>
@@ -4544,7 +4579,7 @@
               <w:jc w:val="right"/>
             </w:pPr>
             <w:r>
-              <w:t>48</w:t>
+              <w:t>47</w:t>
             </w:r>
           </w:p>
         </w:tc>
@@ -4570,20 +4605,20 @@
               <w:pStyle w:val="Compact"/>
             </w:pPr>
             <w:r>
-              <w:t>2016-08-17</w:t>
-            </w:r>
-          </w:p>
-        </w:tc>
-        <w:tc>
-          <w:tcPr>
-            <w:tcW w:w="0" w:type="auto"/>
-          </w:tcPr>
-          <w:p>
-            <w:pPr>
-              <w:pStyle w:val="Compact"/>
-            </w:pPr>
-            <w:r>
-              <w:t>2016-08-23</w:t>
+              <w:t>2016-08-31</w:t>
+            </w:r>
+          </w:p>
+        </w:tc>
+        <w:tc>
+          <w:tcPr>
+            <w:tcW w:w="0" w:type="auto"/>
+          </w:tcPr>
+          <w:p>
+            <w:pPr>
+              <w:pStyle w:val="Compact"/>
+            </w:pPr>
+            <w:r>
+              <w:t>2016-09-06</w:t>
             </w:r>
           </w:p>
         </w:tc>
@@ -4610,7 +4645,7 @@
               <w:jc w:val="right"/>
             </w:pPr>
             <w:r>
-              <w:t>1196</w:t>
+              <w:t>1262</w:t>
             </w:r>
           </w:p>
         </w:tc>
@@ -4631,20 +4666,20 @@
               <w:pStyle w:val="Compact"/>
             </w:pPr>
             <w:r>
-              <w:t>NBC/SurveyMonkey</w:t>
-            </w:r>
-          </w:p>
-        </w:tc>
-        <w:tc>
-          <w:tcPr>
-            <w:tcW w:w="0" w:type="auto"/>
-          </w:tcPr>
-          <w:p>
-            <w:pPr>
-              <w:pStyle w:val="Compact"/>
-            </w:pPr>
-            <w:r>
-              <w:t>Aug 15  Aug 21</w:t>
+              <w:t>Ipsos/Reuters</w:t>
+            </w:r>
+          </w:p>
+        </w:tc>
+        <w:tc>
+          <w:tcPr>
+            <w:tcW w:w="0" w:type="auto"/>
+          </w:tcPr>
+          <w:p>
+            <w:pPr>
+              <w:pStyle w:val="Compact"/>
+            </w:pPr>
+            <w:r>
+              <w:t>Sep 1  Sep 5</w:t>
             </w:r>
           </w:p>
         </w:tc>
@@ -4671,59 +4706,59 @@
               <w:jc w:val="right"/>
             </w:pPr>
             <w:r>
-              <w:t>42</w:t>
-            </w:r>
-          </w:p>
-        </w:tc>
-        <w:tc>
-          <w:tcPr>
-            <w:tcW w:w="0" w:type="auto"/>
-          </w:tcPr>
-          <w:p>
-            <w:pPr>
-              <w:pStyle w:val="Compact"/>
-            </w:pPr>
-            <w:r>
-              <w:t>8</w:t>
-            </w:r>
-          </w:p>
-        </w:tc>
-        <w:tc>
-          <w:tcPr>
-            <w:tcW w:w="0" w:type="auto"/>
-          </w:tcPr>
-          <w:p>
-            <w:pPr>
-              <w:pStyle w:val="Compact"/>
-            </w:pPr>
-            <w:r>
-              <w:t>2016-08-15</w:t>
-            </w:r>
-          </w:p>
-        </w:tc>
-        <w:tc>
-          <w:tcPr>
-            <w:tcW w:w="0" w:type="auto"/>
-          </w:tcPr>
-          <w:p>
-            <w:pPr>
-              <w:pStyle w:val="Compact"/>
-            </w:pPr>
-            <w:r>
-              <w:t>2016-08-21</w:t>
-            </w:r>
-          </w:p>
-        </w:tc>
-        <w:tc>
-          <w:tcPr>
-            <w:tcW w:w="0" w:type="auto"/>
-          </w:tcPr>
-          <w:p>
-            <w:pPr>
-              <w:pStyle w:val="Compact"/>
-            </w:pPr>
-            <w:r>
-              <w:t>Registered</w:t>
+              <w:t>38</w:t>
+            </w:r>
+          </w:p>
+        </w:tc>
+        <w:tc>
+          <w:tcPr>
+            <w:tcW w:w="0" w:type="auto"/>
+          </w:tcPr>
+          <w:p>
+            <w:pPr>
+              <w:pStyle w:val="Compact"/>
+            </w:pPr>
+            <w:r>
+              <w:t>9</w:t>
+            </w:r>
+          </w:p>
+        </w:tc>
+        <w:tc>
+          <w:tcPr>
+            <w:tcW w:w="0" w:type="auto"/>
+          </w:tcPr>
+          <w:p>
+            <w:pPr>
+              <w:pStyle w:val="Compact"/>
+            </w:pPr>
+            <w:r>
+              <w:t>2016-09-01</w:t>
+            </w:r>
+          </w:p>
+        </w:tc>
+        <w:tc>
+          <w:tcPr>
+            <w:tcW w:w="0" w:type="auto"/>
+          </w:tcPr>
+          <w:p>
+            <w:pPr>
+              <w:pStyle w:val="Compact"/>
+            </w:pPr>
+            <w:r>
+              <w:t>2016-09-05</w:t>
+            </w:r>
+          </w:p>
+        </w:tc>
+        <w:tc>
+          <w:tcPr>
+            <w:tcW w:w="0" w:type="auto"/>
+          </w:tcPr>
+          <w:p>
+            <w:pPr>
+              <w:pStyle w:val="Compact"/>
+            </w:pPr>
+            <w:r>
+              <w:t>Likely</w:t>
             </w:r>
           </w:p>
         </w:tc>
@@ -4737,20 +4772,20 @@
               <w:jc w:val="right"/>
             </w:pPr>
             <w:r>
-              <w:t>17459</w:t>
-            </w:r>
-          </w:p>
-        </w:tc>
-        <w:tc>
-          <w:tcPr>
-            <w:tcW w:w="0" w:type="auto"/>
-          </w:tcPr>
-          <w:p>
-            <w:pPr>
-              <w:pStyle w:val="Compact"/>
-            </w:pPr>
-            <w:r>
-              <w:t>Clinton +8</w:t>
+              <w:t>1084</w:t>
+            </w:r>
+          </w:p>
+        </w:tc>
+        <w:tc>
+          <w:tcPr>
+            <w:tcW w:w="0" w:type="auto"/>
+          </w:tcPr>
+          <w:p>
+            <w:pPr>
+              <w:pStyle w:val="Compact"/>
+            </w:pPr>
+            <w:r>
+              <w:t>Clinton +2</w:t>
             </w:r>
           </w:p>
         </w:tc>
@@ -4765,20 +4800,20 @@
               <w:pStyle w:val="Compact"/>
             </w:pPr>
             <w:r>
-              <w:t>Morning</w:t>
-            </w:r>
-          </w:p>
-        </w:tc>
-        <w:tc>
-          <w:tcPr>
-            <w:tcW w:w="0" w:type="auto"/>
-          </w:tcPr>
-          <w:p>
-            <w:pPr>
-              <w:pStyle w:val="Compact"/>
-            </w:pPr>
-            <w:r>
-              <w:t>Aug 18  Aug 20</w:t>
+              <w:t>CNN</w:t>
+            </w:r>
+          </w:p>
+        </w:tc>
+        <w:tc>
+          <w:tcPr>
+            <w:tcW w:w="0" w:type="auto"/>
+          </w:tcPr>
+          <w:p>
+            <w:pPr>
+              <w:pStyle w:val="Compact"/>
+            </w:pPr>
+            <w:r>
+              <w:t>Sep 1  Sep 4</w:t>
             </w:r>
           </w:p>
         </w:tc>
@@ -4805,59 +4840,59 @@
               <w:jc w:val="right"/>
             </w:pPr>
             <w:r>
-              <w:t>38</w:t>
-            </w:r>
-          </w:p>
-        </w:tc>
-        <w:tc>
-          <w:tcPr>
-            <w:tcW w:w="0" w:type="auto"/>
-          </w:tcPr>
-          <w:p>
-            <w:pPr>
-              <w:pStyle w:val="Compact"/>
-            </w:pPr>
-            <w:r>
-              <w:t>8</w:t>
-            </w:r>
-          </w:p>
-        </w:tc>
-        <w:tc>
-          <w:tcPr>
-            <w:tcW w:w="0" w:type="auto"/>
-          </w:tcPr>
-          <w:p>
-            <w:pPr>
-              <w:pStyle w:val="Compact"/>
-            </w:pPr>
-            <w:r>
-              <w:t>2016-08-18</w:t>
-            </w:r>
-          </w:p>
-        </w:tc>
-        <w:tc>
-          <w:tcPr>
-            <w:tcW w:w="0" w:type="auto"/>
-          </w:tcPr>
-          <w:p>
-            <w:pPr>
-              <w:pStyle w:val="Compact"/>
-            </w:pPr>
-            <w:r>
-              <w:t>2016-08-20</w:t>
-            </w:r>
-          </w:p>
-        </w:tc>
-        <w:tc>
-          <w:tcPr>
-            <w:tcW w:w="0" w:type="auto"/>
-          </w:tcPr>
-          <w:p>
-            <w:pPr>
-              <w:pStyle w:val="Compact"/>
-            </w:pPr>
-            <w:r>
-              <w:t>Registered</w:t>
+              <w:t>49</w:t>
+            </w:r>
+          </w:p>
+        </w:tc>
+        <w:tc>
+          <w:tcPr>
+            <w:tcW w:w="0" w:type="auto"/>
+          </w:tcPr>
+          <w:p>
+            <w:pPr>
+              <w:pStyle w:val="Compact"/>
+            </w:pPr>
+            <w:r>
+              <w:t>9</w:t>
+            </w:r>
+          </w:p>
+        </w:tc>
+        <w:tc>
+          <w:tcPr>
+            <w:tcW w:w="0" w:type="auto"/>
+          </w:tcPr>
+          <w:p>
+            <w:pPr>
+              <w:pStyle w:val="Compact"/>
+            </w:pPr>
+            <w:r>
+              <w:t>2016-09-01</w:t>
+            </w:r>
+          </w:p>
+        </w:tc>
+        <w:tc>
+          <w:tcPr>
+            <w:tcW w:w="0" w:type="auto"/>
+          </w:tcPr>
+          <w:p>
+            <w:pPr>
+              <w:pStyle w:val="Compact"/>
+            </w:pPr>
+            <w:r>
+              <w:t>2016-09-04</w:t>
+            </w:r>
+          </w:p>
+        </w:tc>
+        <w:tc>
+          <w:tcPr>
+            <w:tcW w:w="0" w:type="auto"/>
+          </w:tcPr>
+          <w:p>
+            <w:pPr>
+              <w:pStyle w:val="Compact"/>
+            </w:pPr>
+            <w:r>
+              <w:t>Likely</w:t>
             </w:r>
           </w:p>
         </w:tc>
@@ -4871,20 +4906,20 @@
               <w:jc w:val="right"/>
             </w:pPr>
             <w:r>
-              <w:t>2001</w:t>
-            </w:r>
-          </w:p>
-        </w:tc>
-        <w:tc>
-          <w:tcPr>
-            <w:tcW w:w="0" w:type="auto"/>
-          </w:tcPr>
-          <w:p>
-            <w:pPr>
-              <w:pStyle w:val="Compact"/>
-            </w:pPr>
-            <w:r>
-              <w:t>Clinton +6</w:t>
+              <w:t>786</w:t>
+            </w:r>
+          </w:p>
+        </w:tc>
+        <w:tc>
+          <w:tcPr>
+            <w:tcW w:w="0" w:type="auto"/>
+          </w:tcPr>
+          <w:p>
+            <w:pPr>
+              <w:pStyle w:val="Compact"/>
+            </w:pPr>
+            <w:r>
+              <w:t>Trump +1</w:t>
             </w:r>
           </w:p>
         </w:tc>
@@ -4899,20 +4934,20 @@
               <w:pStyle w:val="Compact"/>
             </w:pPr>
             <w:r>
-              <w:t>ARG</w:t>
-            </w:r>
-          </w:p>
-        </w:tc>
-        <w:tc>
-          <w:tcPr>
-            <w:tcW w:w="0" w:type="auto"/>
-          </w:tcPr>
-          <w:p>
-            <w:pPr>
-              <w:pStyle w:val="Compact"/>
-            </w:pPr>
-            <w:r>
-              <w:t>Aug 17  Aug 20</w:t>
+              <w:t>NBC/SurveyMonkey</w:t>
+            </w:r>
+          </w:p>
+        </w:tc>
+        <w:tc>
+          <w:tcPr>
+            <w:tcW w:w="0" w:type="auto"/>
+          </w:tcPr>
+          <w:p>
+            <w:pPr>
+              <w:pStyle w:val="Compact"/>
+            </w:pPr>
+            <w:r>
+              <w:t>Aug 29  Sep 4</w:t>
             </w:r>
           </w:p>
         </w:tc>
@@ -4965,20 +5000,20 @@
               <w:pStyle w:val="Compact"/>
             </w:pPr>
             <w:r>
-              <w:t>2016-08-17</w:t>
-            </w:r>
-          </w:p>
-        </w:tc>
-        <w:tc>
-          <w:tcPr>
-            <w:tcW w:w="0" w:type="auto"/>
-          </w:tcPr>
-          <w:p>
-            <w:pPr>
-              <w:pStyle w:val="Compact"/>
-            </w:pPr>
-            <w:r>
-              <w:t>2016-08-20</w:t>
+              <w:t>2016-08-29</w:t>
+            </w:r>
+          </w:p>
+        </w:tc>
+        <w:tc>
+          <w:tcPr>
+            <w:tcW w:w="0" w:type="auto"/>
+          </w:tcPr>
+          <w:p>
+            <w:pPr>
+              <w:pStyle w:val="Compact"/>
+            </w:pPr>
+            <w:r>
+              <w:t>2016-09-04</w:t>
             </w:r>
           </w:p>
         </w:tc>
@@ -5005,20 +5040,20 @@
               <w:jc w:val="right"/>
             </w:pPr>
             <w:r>
-              <w:t>994</w:t>
-            </w:r>
-          </w:p>
-        </w:tc>
-        <w:tc>
-          <w:tcPr>
-            <w:tcW w:w="0" w:type="auto"/>
-          </w:tcPr>
-          <w:p>
-            <w:pPr>
-              <w:pStyle w:val="Compact"/>
-            </w:pPr>
-            <w:r>
-              <w:t>Clinton +5</w:t>
+              <w:t>32226</w:t>
+            </w:r>
+          </w:p>
+        </w:tc>
+        <w:tc>
+          <w:tcPr>
+            <w:tcW w:w="0" w:type="auto"/>
+          </w:tcPr>
+          <w:p>
+            <w:pPr>
+              <w:pStyle w:val="Compact"/>
+            </w:pPr>
+            <w:r>
+              <w:t>Clinton +6</w:t>
             </w:r>
           </w:p>
         </w:tc>
@@ -5028,8 +5063,8 @@
       <w:pPr>
         <w:pStyle w:val="Heading2"/>
       </w:pPr>
-      <w:bookmarkStart w:id="6" w:name="exploratory-data-analysis"/>
-      <w:bookmarkEnd w:id="6"/>
+      <w:bookmarkStart w:id="7" w:name="exploratory-data-analysis"/>
+      <w:bookmarkEnd w:id="7"/>
       <w:r>
         <w:t>Exploratory Data Analysis</w:t>
       </w:r>
@@ -5107,13 +5142,7 @@
         <w:rPr>
           <w:rStyle w:val="NormalTok"/>
         </w:rPr>
-        <w:t xml:space="preserve"> </w:t>
-      </w:r>
-      <w:r>
-        <w:rPr>
-          <w:rStyle w:val="NormalTok"/>
-        </w:rPr>
-        <w:t>Huff_gathered,</w:t>
+        <w:t xml:space="preserve"> Huff_gathered,</w:t>
       </w:r>
       <w:r>
         <w:rPr>
@@ -5283,7 +5312,7 @@
                     </pic:cNvPicPr>
                   </pic:nvPicPr>
                   <pic:blipFill>
-                    <a:blip r:embed="rId8" cstate="print"/>
+                    <a:blip r:embed="rId8"/>
                     <a:stretch>
                       <a:fillRect/>
                     </a:stretch>
@@ -5581,7 +5610,7 @@
                     </pic:cNvPicPr>
                   </pic:nvPicPr>
                   <pic:blipFill>
-                    <a:blip r:embed="rId9" cstate="print"/>
+                    <a:blip r:embed="rId9"/>
                     <a:stretch>
                       <a:fillRect/>
                     </a:stretch>
@@ -5612,8 +5641,8 @@
       <w:pPr>
         <w:pStyle w:val="Heading4"/>
       </w:pPr>
-      <w:bookmarkStart w:id="7" w:name="conclusions"/>
-      <w:bookmarkEnd w:id="7"/>
+      <w:bookmarkStart w:id="8" w:name="conclusions"/>
+      <w:bookmarkEnd w:id="8"/>
       <w:r>
         <w:t>Conclusions</w:t>
       </w:r>
@@ -5626,10 +5655,10 @@
         </w:numPr>
       </w:pPr>
       <w:r>
-        <w:t>"Undecided" and "Other" Candida</w:t>
-      </w:r>
-      <w:r>
-        <w:t>tes do not seem to be in competition as indicated by all of the polls (Plot 1.).</w:t>
+        <w:t>"U</w:t>
+      </w:r>
+      <w:r>
+        <w:t>ndecided" and "Other" Candidates do not seem to be in competition as indicated by all of the polls (Plot 1.).</w:t>
       </w:r>
     </w:p>
     <w:p>
@@ -5640,10 +5669,10 @@
         </w:numPr>
       </w:pPr>
       <w:r>
-        <w:t>Percent Votes from combined polls for each candidate based on month also indicates that the "Undecided" and "Other" Candidates are not in competition from beginning of the yea</w:t>
-      </w:r>
-      <w:r>
-        <w:t>r. (Plot 2.)</w:t>
+        <w:t>Percent Votes from combined polls for each candidate based on month also indicates that the "Undecided" and "Other" Candidates are not in competit</w:t>
+      </w:r>
+      <w:r>
+        <w:t>ion from beginning of the year. (Plot 2.)</w:t>
       </w:r>
     </w:p>
     <w:p>
@@ -5661,9 +5690,10 @@
       <w:pPr>
         <w:pStyle w:val="Heading4"/>
       </w:pPr>
-      <w:bookmarkStart w:id="8" w:name="bar-plots-for-clinton-vs-trump-based-on-"/>
-      <w:bookmarkEnd w:id="8"/>
-      <w:r>
+      <w:bookmarkStart w:id="9" w:name="bar-plots-for-clinton-vs-trump-based-on-"/>
+      <w:bookmarkEnd w:id="9"/>
+      <w:r>
+        <w:lastRenderedPageBreak/>
         <w:t>Bar Plots for Clinton Vs Trump Based on Polls and well as monthly Trends</w:t>
       </w:r>
     </w:p>
@@ -5717,13 +5747,7 @@
         <w:rPr>
           <w:rStyle w:val="NormalTok"/>
         </w:rPr>
-        <w:t xml:space="preserve"> |Cand</w:t>
-      </w:r>
-      <w:r>
-        <w:rPr>
-          <w:rStyle w:val="NormalTok"/>
-        </w:rPr>
-        <w:t>idate ==</w:t>
+        <w:t xml:space="preserve"> |Candidate ==</w:t>
       </w:r>
       <w:r>
         <w:rPr>
@@ -5966,7 +5990,6 @@
           <w:noProof/>
           <w:lang w:val="en-CA" w:eastAsia="en-CA"/>
         </w:rPr>
-        <w:lastRenderedPageBreak/>
         <w:drawing>
           <wp:inline distT="0" distB="0" distL="0" distR="0">
             <wp:extent cx="4610100" cy="3695700"/>
@@ -5983,7 +6006,7 @@
                     </pic:cNvPicPr>
                   </pic:nvPicPr>
                   <pic:blipFill>
-                    <a:blip r:embed="rId10" cstate="print"/>
+                    <a:blip r:embed="rId10"/>
                     <a:stretch>
                       <a:fillRect/>
                     </a:stretch>
@@ -6018,6 +6041,7 @@
         <w:rPr>
           <w:rStyle w:val="KeywordTok"/>
         </w:rPr>
+        <w:lastRenderedPageBreak/>
         <w:t>ggplot</w:t>
       </w:r>
       <w:r>
@@ -6193,7 +6217,7 @@
                     </pic:cNvPicPr>
                   </pic:nvPicPr>
                   <pic:blipFill>
-                    <a:blip r:embed="rId11" cstate="print"/>
+                    <a:blip r:embed="rId11"/>
                     <a:stretch>
                       <a:fillRect/>
                     </a:stretch>
@@ -6224,10 +6248,9 @@
       <w:pPr>
         <w:pStyle w:val="Heading4"/>
       </w:pPr>
-      <w:bookmarkStart w:id="9" w:name="conclusions-1"/>
-      <w:bookmarkEnd w:id="9"/>
-      <w:r>
-        <w:lastRenderedPageBreak/>
+      <w:bookmarkStart w:id="10" w:name="conclusions-1"/>
+      <w:bookmarkEnd w:id="10"/>
+      <w:r>
         <w:t>Conclusions</w:t>
       </w:r>
     </w:p>
@@ -6236,10 +6259,7 @@
         <w:pStyle w:val="FirstParagraph"/>
       </w:pPr>
       <w:r>
-        <w:t>Most of the poll results as well as overall monthly trend indicates that Hillary Clinton has been constantly leading since Janu</w:t>
-      </w:r>
-      <w:r>
-        <w:t>ary.</w:t>
+        <w:t>Most of the poll results as well as overall monthly trend indicates that Hillary Clinton has been constantly leading since January.</w:t>
       </w:r>
     </w:p>
     <w:p>
@@ -6247,18 +6267,19 @@
         <w:pStyle w:val="BodyText"/>
       </w:pPr>
       <w:r>
-        <w:t>It is intersting to note that the difference in votes varies on monthly basis this could be mostly due to the issues addressed by the candidates in their rallies. Although the impact of issues on Voter's mood will not be considered in the current repo</w:t>
-      </w:r>
-      <w:r>
-        <w:t>rt, such a study in future could show intersting trends.</w:t>
+        <w:lastRenderedPageBreak/>
+        <w:t>It is intersting to note that the difference in votes varies on monthly basis this could be mostly due to the issues address</w:t>
+      </w:r>
+      <w:r>
+        <w:t>ed by the candidates in their rallies. Although the impact of issues on Voter's mood will not be considered in the current report, such a study in future could show intersting trends.</w:t>
       </w:r>
     </w:p>
     <w:p>
       <w:pPr>
         <w:pStyle w:val="Heading2"/>
       </w:pPr>
-      <w:bookmarkStart w:id="10" w:name="predictions"/>
-      <w:bookmarkEnd w:id="10"/>
+      <w:bookmarkStart w:id="11" w:name="predictions"/>
+      <w:bookmarkEnd w:id="11"/>
       <w:r>
         <w:t>Predictions</w:t>
       </w:r>
@@ -6268,7 +6289,10 @@
         <w:pStyle w:val="FirstParagraph"/>
       </w:pPr>
       <w:r>
-        <w:t>Based on the observations and conclusions predicitions will be done for Hillary Clinton using TimeSeries Modelling.</w:t>
+        <w:t xml:space="preserve">Based on the observations and conclusions predicitions will </w:t>
+      </w:r>
+      <w:r>
+        <w:t>be done for Hillary Clinton using TimeSeries Modelling.</w:t>
       </w:r>
     </w:p>
     <w:p>
@@ -6299,13 +6323,7 @@
         <w:rPr>
           <w:rStyle w:val="NormalTok"/>
         </w:rPr>
-        <w:t>Huff</w:t>
-      </w:r>
-      <w:r>
-        <w:rPr>
-          <w:rStyle w:val="NormalTok"/>
-        </w:rPr>
-        <w:t>$Clinton -</w:t>
+        <w:t>Huff$Clinton -</w:t>
       </w:r>
       <w:r>
         <w:rPr>
@@ -6383,7 +6401,13 @@
         <w:rPr>
           <w:rStyle w:val="NormalTok"/>
         </w:rPr>
-        <w:t>Huff_agg &lt;-</w:t>
+        <w:t>Huff_agg &lt;</w:t>
+      </w:r>
+      <w:r>
+        <w:rPr>
+          <w:rStyle w:val="NormalTok"/>
+        </w:rPr>
+        <w:t>-</w:t>
       </w:r>
       <w:r>
         <w:rPr>
@@ -6448,19 +6472,17 @@
         <w:pStyle w:val="FirstParagraph"/>
       </w:pPr>
       <w:r>
-        <w:t>Plot of the time series data is generate</w:t>
-      </w:r>
-      <w:r>
-        <w:t>d. This gives the trend over time</w:t>
+        <w:t>Plot of the time series data is generated. This gives the trend over time</w:t>
       </w:r>
     </w:p>
     <w:p>
       <w:pPr>
         <w:pStyle w:val="Heading4"/>
       </w:pPr>
-      <w:bookmarkStart w:id="11" w:name="time-series-plots-for-clinton-monthly-tr"/>
-      <w:bookmarkEnd w:id="11"/>
-      <w:r>
+      <w:bookmarkStart w:id="12" w:name="time-series-plots-for-clinton-monthly-tr"/>
+      <w:bookmarkEnd w:id="12"/>
+      <w:r>
+        <w:lastRenderedPageBreak/>
         <w:t>Time Series Plots for Clinton monthly Trends</w:t>
       </w:r>
     </w:p>
@@ -6556,7 +6578,6 @@
           <w:noProof/>
           <w:lang w:val="en-CA" w:eastAsia="en-CA"/>
         </w:rPr>
-        <w:lastRenderedPageBreak/>
         <w:drawing>
           <wp:inline distT="0" distB="0" distL="0" distR="0">
             <wp:extent cx="4610100" cy="3695700"/>
@@ -6573,7 +6594,7 @@
                     </pic:cNvPicPr>
                   </pic:nvPicPr>
                   <pic:blipFill>
-                    <a:blip r:embed="rId12" cstate="print"/>
+                    <a:blip r:embed="rId12"/>
                     <a:stretch>
                       <a:fillRect/>
                     </a:stretch>
@@ -6605,10 +6626,10 @@
         <w:pStyle w:val="BodyText"/>
       </w:pPr>
       <w:r>
-        <w:t>Looking at the plot, there seems to have been fluctuations for Clinton earlier during the year, this could probably be because there was race among democratic candidates. However after May , Clinton has been having Upward trend. The fluctuation in the upwa</w:t>
-      </w:r>
-      <w:r>
-        <w:t>rd trend could be due to the issues she has been addressing during the rallies. This is a potential factor that could be used for predictions in the future(this report does not use the issues addressed by candidates)</w:t>
+        <w:t>Looking at the plot, there seems to have been fluctuations for Clinton earlier during the year, this could probably be because there was race among democratic candidates. However after May , Clinton has been having Upward trend. T</w:t>
+      </w:r>
+      <w:r>
+        <w:t>he fluctuation in the upward trend could be due to the issues she has been addressing during the rallies. This is a potential factor that could be used for predictions in the future(this report does not use the issues addressed by candidates)</w:t>
       </w:r>
     </w:p>
     <w:p>
@@ -6616,10 +6637,11 @@
         <w:pStyle w:val="BodyText"/>
       </w:pPr>
       <w:r>
-        <w:t>Predictions are done using forecast() f</w:t>
-      </w:r>
-      <w:r>
-        <w:t>unction.</w:t>
+        <w:lastRenderedPageBreak/>
+        <w:t>Predictions a</w:t>
+      </w:r>
+      <w:r>
+        <w:t>re done using forecast() function.</w:t>
       </w:r>
     </w:p>
     <w:p>
@@ -6738,7 +6760,6 @@
           <w:noProof/>
           <w:lang w:val="en-CA" w:eastAsia="en-CA"/>
         </w:rPr>
-        <w:lastRenderedPageBreak/>
         <w:drawing>
           <wp:inline distT="0" distB="0" distL="0" distR="0">
             <wp:extent cx="4610100" cy="3695700"/>
@@ -6755,7 +6776,7 @@
                     </pic:cNvPicPr>
                   </pic:nvPicPr>
                   <pic:blipFill>
-                    <a:blip r:embed="rId13" cstate="print"/>
+                    <a:blip r:embed="rId13"/>
                     <a:stretch>
                       <a:fillRect/>
                     </a:stretch>
@@ -6820,6 +6841,7 @@
           <w:noProof/>
           <w:lang w:val="en-CA" w:eastAsia="en-CA"/>
         </w:rPr>
+        <w:lastRenderedPageBreak/>
         <w:drawing>
           <wp:inline distT="0" distB="0" distL="0" distR="0">
             <wp:extent cx="4610100" cy="3695700"/>
@@ -6836,7 +6858,7 @@
                     </pic:cNvPicPr>
                   </pic:nvPicPr>
                   <pic:blipFill>
-                    <a:blip r:embed="rId14" cstate="print"/>
+                    <a:blip r:embed="rId14"/>
                     <a:stretch>
                       <a:fillRect/>
                     </a:stretch>
@@ -6888,6 +6910,238 @@
         <w:rPr>
           <w:rStyle w:val="VerbatimChar"/>
         </w:rPr>
+        <w:t xml:space="preserve">## </w:t>
+      </w:r>
+      <w:r>
+        <w:br/>
+      </w:r>
+      <w:r>
+        <w:rPr>
+          <w:rStyle w:val="VerbatimChar"/>
+        </w:rPr>
+        <w:t>## Forecast method: ETS(A,N,N)</w:t>
+      </w:r>
+      <w:r>
+        <w:br/>
+      </w:r>
+      <w:r>
+        <w:rPr>
+          <w:rStyle w:val="VerbatimChar"/>
+        </w:rPr>
+        <w:t xml:space="preserve">## </w:t>
+      </w:r>
+      <w:r>
+        <w:br/>
+      </w:r>
+      <w:r>
+        <w:rPr>
+          <w:rStyle w:val="VerbatimChar"/>
+        </w:rPr>
+        <w:t>## Model Information:</w:t>
+      </w:r>
+      <w:r>
+        <w:br/>
+      </w:r>
+      <w:r>
+        <w:rPr>
+          <w:rStyle w:val="VerbatimChar"/>
+        </w:rPr>
+        <w:t xml:space="preserve">## ETS(A,N,N) </w:t>
+      </w:r>
+      <w:r>
+        <w:br/>
+      </w:r>
+      <w:r>
+        <w:rPr>
+          <w:rStyle w:val="VerbatimChar"/>
+        </w:rPr>
+        <w:t xml:space="preserve">## </w:t>
+      </w:r>
+      <w:r>
+        <w:br/>
+      </w:r>
+      <w:r>
+        <w:rPr>
+          <w:rStyle w:val="VerbatimChar"/>
+        </w:rPr>
+        <w:t>## Call:</w:t>
+      </w:r>
+      <w:r>
+        <w:br/>
+      </w:r>
+      <w:r>
+        <w:rPr>
+          <w:rStyle w:val="VerbatimChar"/>
+        </w:rPr>
+        <w:lastRenderedPageBreak/>
+        <w:t xml:space="preserve">##  ets(y = object, lambda = lambda, allow.multiplicative.trend = allow.multiplicative.trend) </w:t>
+      </w:r>
+      <w:r>
+        <w:br/>
+      </w:r>
+      <w:r>
+        <w:rPr>
+          <w:rStyle w:val="VerbatimChar"/>
+        </w:rPr>
+        <w:t xml:space="preserve">## </w:t>
+      </w:r>
+      <w:r>
+        <w:br/>
+      </w:r>
+      <w:r>
+        <w:rPr>
+          <w:rStyle w:val="VerbatimChar"/>
+        </w:rPr>
+        <w:t>##   Smoothing parameters:</w:t>
+      </w:r>
+      <w:r>
+        <w:br/>
+      </w:r>
+      <w:r>
+        <w:rPr>
+          <w:rStyle w:val="VerbatimChar"/>
+        </w:rPr>
+        <w:t xml:space="preserve">##     alpha = 1e-04 </w:t>
+      </w:r>
+      <w:r>
+        <w:br/>
+      </w:r>
+      <w:r>
+        <w:rPr>
+          <w:rStyle w:val="VerbatimChar"/>
+        </w:rPr>
+        <w:t xml:space="preserve">## </w:t>
+      </w:r>
+      <w:r>
+        <w:br/>
+      </w:r>
+      <w:r>
+        <w:rPr>
+          <w:rStyle w:val="VerbatimChar"/>
+        </w:rPr>
+        <w:t>##   Initial states:</w:t>
+      </w:r>
+      <w:r>
+        <w:br/>
+      </w:r>
+      <w:r>
+        <w:rPr>
+          <w:rStyle w:val="VerbatimChar"/>
+        </w:rPr>
+        <w:t xml:space="preserve">##     l = 45.5532 </w:t>
+      </w:r>
+      <w:r>
+        <w:br/>
+      </w:r>
+      <w:r>
+        <w:rPr>
+          <w:rStyle w:val="VerbatimChar"/>
+        </w:rPr>
+        <w:t xml:space="preserve">## </w:t>
+      </w:r>
+      <w:r>
+        <w:br/>
+      </w:r>
+      <w:r>
+        <w:rPr>
+          <w:rStyle w:val="VerbatimChar"/>
+        </w:rPr>
+        <w:t>##   sigma:  0.9778</w:t>
+      </w:r>
+      <w:r>
+        <w:br/>
+      </w:r>
+      <w:r>
+        <w:rPr>
+          <w:rStyle w:val="VerbatimChar"/>
+        </w:rPr>
+        <w:t xml:space="preserve">## </w:t>
+      </w:r>
+      <w:r>
+        <w:br/>
+      </w:r>
+      <w:r>
+        <w:rPr>
+          <w:rStyle w:val="VerbatimChar"/>
+        </w:rPr>
+        <w:t xml:space="preserve">##      AIC     AICc </w:t>
+      </w:r>
+      <w:r>
+        <w:rPr>
+          <w:rStyle w:val="VerbatimChar"/>
+        </w:rPr>
+        <w:t xml:space="preserve">     BIC </w:t>
+      </w:r>
+      <w:r>
+        <w:br/>
+      </w:r>
+      <w:r>
+        <w:rPr>
+          <w:rStyle w:val="VerbatimChar"/>
+        </w:rPr>
+        <w:t xml:space="preserve">## 23.37161 25.37161 23.76606 </w:t>
+      </w:r>
+      <w:r>
+        <w:br/>
+      </w:r>
+      <w:r>
+        <w:rPr>
+          <w:rStyle w:val="VerbatimChar"/>
+        </w:rPr>
+        <w:t xml:space="preserve">## </w:t>
+      </w:r>
+      <w:r>
+        <w:br/>
+      </w:r>
+      <w:r>
+        <w:rPr>
+          <w:rStyle w:val="VerbatimChar"/>
+        </w:rPr>
+        <w:t>## Error measures:</w:t>
+      </w:r>
+      <w:r>
+        <w:br/>
+      </w:r>
+      <w:r>
+        <w:rPr>
+          <w:rStyle w:val="VerbatimChar"/>
+        </w:rPr>
+        <w:t>##                        ME      RMSE      MAE        MPE     MAPE      MASE</w:t>
+      </w:r>
+      <w:r>
+        <w:br/>
+      </w:r>
+      <w:r>
+        <w:rPr>
+          <w:rStyle w:val="VerbatimChar"/>
+        </w:rPr>
+        <w:t>## Training set 2.079566e-05 0.9778377 0.776689 -0.0454914 1.694566 0.5390525</w:t>
+      </w:r>
+      <w:r>
+        <w:br/>
+      </w:r>
+      <w:r>
+        <w:rPr>
+          <w:rStyle w:val="VerbatimChar"/>
+        </w:rPr>
+        <w:t>##                    ACF1</w:t>
+      </w:r>
+      <w:r>
+        <w:br/>
+      </w:r>
+      <w:r>
+        <w:rPr>
+          <w:rStyle w:val="VerbatimChar"/>
+        </w:rPr>
+        <w:t>## Training set -0.2058676</w:t>
+      </w:r>
+      <w:r>
+        <w:br/>
+      </w:r>
+      <w:r>
+        <w:rPr>
+          <w:rStyle w:val="VerbatimChar"/>
+        </w:rPr>
         <w:lastRenderedPageBreak/>
         <w:t xml:space="preserve">## </w:t>
       </w:r>
@@ -6898,7 +7152,7 @@
         <w:rPr>
           <w:rStyle w:val="VerbatimChar"/>
         </w:rPr>
-        <w:t>## Forecast method: ETS(A,N,N)</w:t>
+        <w:t>## Forecasts:</w:t>
       </w:r>
       <w:r>
         <w:br/>
@@ -6907,7 +7161,7 @@
         <w:rPr>
           <w:rStyle w:val="VerbatimChar"/>
         </w:rPr>
-        <w:t xml:space="preserve">## </w:t>
+        <w:t>##    Point Forecast Lo 80   Hi 80    Lo 95    Hi 95</w:t>
       </w:r>
       <w:r>
         <w:br/>
@@ -6916,7 +7170,7 @@
         <w:rPr>
           <w:rStyle w:val="VerbatimChar"/>
         </w:rPr>
-        <w:t>## Model Information:</w:t>
+        <w:t>## 10       45.55315  44.3 46.8063 43.63663 47.46968</w:t>
       </w:r>
       <w:r>
         <w:br/>
@@ -6925,7 +7179,7 @@
         <w:rPr>
           <w:rStyle w:val="VerbatimChar"/>
         </w:rPr>
-        <w:t xml:space="preserve">## ETS(A,N,N) </w:t>
+        <w:t>## 11       45.55315  44.3 46.8063 43.63663 47.46968</w:t>
       </w:r>
       <w:r>
         <w:br/>
@@ -6934,7 +7188,7 @@
         <w:rPr>
           <w:rStyle w:val="VerbatimChar"/>
         </w:rPr>
-        <w:t xml:space="preserve">## </w:t>
+        <w:t>## 12       45.55315  44.3 46.8063 43.63663 47.46968</w:t>
       </w:r>
       <w:r>
         <w:br/>
@@ -6943,7 +7197,7 @@
         <w:rPr>
           <w:rStyle w:val="VerbatimChar"/>
         </w:rPr>
-        <w:t>## Call:</w:t>
+        <w:t>## 13       45.55315  44.3 46.8063 43.63663 47.46968</w:t>
       </w:r>
       <w:r>
         <w:br/>
@@ -6952,7 +7206,7 @@
         <w:rPr>
           <w:rStyle w:val="VerbatimChar"/>
         </w:rPr>
-        <w:t xml:space="preserve">##  ets(y = object, lambda = lambda, allow.multiplicative.trend = allow.multiplicative.trend) </w:t>
+        <w:t>## 14       45.55315  44.3 46.8063 43.63663 47.46968</w:t>
       </w:r>
       <w:r>
         <w:br/>
@@ -6961,7 +7215,7 @@
         <w:rPr>
           <w:rStyle w:val="VerbatimChar"/>
         </w:rPr>
-        <w:t xml:space="preserve">## </w:t>
+        <w:t>## 15       45.55315  44.3 46.8063 43.63663 47.46968</w:t>
       </w:r>
       <w:r>
         <w:br/>
@@ -6970,7 +7224,7 @@
         <w:rPr>
           <w:rStyle w:val="VerbatimChar"/>
         </w:rPr>
-        <w:t>##   Smoothing parameters:</w:t>
+        <w:t>## 16       45.55315  44.3 46.8063 43.63663 47.46968</w:t>
       </w:r>
       <w:r>
         <w:br/>
@@ -6979,250 +7233,13 @@
         <w:rPr>
           <w:rStyle w:val="VerbatimChar"/>
         </w:rPr>
-        <w:t xml:space="preserve">##     alpha = 1e-04 </w:t>
-      </w:r>
-      <w:r>
-        <w:br/>
+        <w:t>## 17       45.55315  44.3 46.8063 43.63663</w:t>
       </w:r>
       <w:r>
         <w:rPr>
           <w:rStyle w:val="VerbatimChar"/>
         </w:rPr>
-        <w:t xml:space="preserve">## </w:t>
-      </w:r>
-      <w:r>
-        <w:br/>
-      </w:r>
-      <w:r>
-        <w:rPr>
-          <w:rStyle w:val="VerbatimChar"/>
-        </w:rPr>
-        <w:t>##   Initial states:</w:t>
-      </w:r>
-      <w:r>
-        <w:br/>
-      </w:r>
-      <w:r>
-        <w:rPr>
-          <w:rStyle w:val="VerbatimChar"/>
-        </w:rPr>
-        <w:t xml:space="preserve">##     l = 45.6565 </w:t>
-      </w:r>
-      <w:r>
-        <w:br/>
-      </w:r>
-      <w:r>
-        <w:rPr>
-          <w:rStyle w:val="VerbatimChar"/>
-        </w:rPr>
-        <w:t xml:space="preserve">## </w:t>
-      </w:r>
-      <w:r>
-        <w:br/>
-      </w:r>
-      <w:r>
-        <w:rPr>
-          <w:rStyle w:val="VerbatimChar"/>
-        </w:rPr>
-        <w:t>##   sigma:  1.0681</w:t>
-      </w:r>
-      <w:r>
-        <w:br/>
-      </w:r>
-      <w:r>
-        <w:rPr>
-          <w:rStyle w:val="VerbatimChar"/>
-        </w:rPr>
-        <w:t xml:space="preserve">## </w:t>
-      </w:r>
-      <w:r>
-        <w:br/>
-      </w:r>
-      <w:r>
-        <w:rPr>
-          <w:rStyle w:val="VerbatimChar"/>
-        </w:rPr>
-        <w:t xml:space="preserve">##      AIC     AICc      BIC </w:t>
-      </w:r>
-      <w:r>
-        <w:br/>
-      </w:r>
-      <w:r>
-        <w:rPr>
-          <w:rStyle w:val="VerbatimChar"/>
-        </w:rPr>
-        <w:t>## 2</w:t>
-      </w:r>
-      <w:r>
-        <w:rPr>
-          <w:rStyle w:val="VerbatimChar"/>
-        </w:rPr>
-        <w:t xml:space="preserve">1.68979 24.08979 21.84867 </w:t>
-      </w:r>
-      <w:r>
-        <w:br/>
-      </w:r>
-      <w:r>
-        <w:rPr>
-          <w:rStyle w:val="VerbatimChar"/>
-        </w:rPr>
-        <w:t xml:space="preserve">## </w:t>
-      </w:r>
-      <w:r>
-        <w:br/>
-      </w:r>
-      <w:r>
-        <w:rPr>
-          <w:rStyle w:val="VerbatimChar"/>
-        </w:rPr>
-        <w:t>## Error measures:</w:t>
-      </w:r>
-      <w:r>
-        <w:br/>
-      </w:r>
-      <w:r>
-        <w:rPr>
-          <w:rStyle w:val="VerbatimChar"/>
-        </w:rPr>
-        <w:t>##                         ME    RMSE       MAE         MPE     MAPE   MASE</w:t>
-      </w:r>
-      <w:r>
-        <w:br/>
-      </w:r>
-      <w:r>
-        <w:rPr>
-          <w:rStyle w:val="VerbatimChar"/>
-        </w:rPr>
-        <w:t>## Training set -0.0002162082 1.06811 0.8644127 -0.05465412 1.882895 0.6237</w:t>
-      </w:r>
-      <w:r>
-        <w:br/>
-      </w:r>
-      <w:r>
-        <w:rPr>
-          <w:rStyle w:val="VerbatimChar"/>
-        </w:rPr>
-        <w:t>##                   ACF1</w:t>
-      </w:r>
-      <w:r>
-        <w:br/>
-      </w:r>
-      <w:r>
-        <w:rPr>
-          <w:rStyle w:val="VerbatimChar"/>
-        </w:rPr>
-        <w:t>## Training set -0.108695</w:t>
-      </w:r>
-      <w:r>
-        <w:br/>
-      </w:r>
-      <w:r>
-        <w:rPr>
-          <w:rStyle w:val="VerbatimChar"/>
-        </w:rPr>
-        <w:t xml:space="preserve">## </w:t>
-      </w:r>
-      <w:r>
-        <w:br/>
-      </w:r>
-      <w:r>
-        <w:rPr>
-          <w:rStyle w:val="VerbatimChar"/>
-        </w:rPr>
-        <w:t>## Forecasts:</w:t>
-      </w:r>
-      <w:r>
-        <w:br/>
-      </w:r>
-      <w:r>
-        <w:rPr>
-          <w:rStyle w:val="VerbatimChar"/>
-        </w:rPr>
-        <w:t>##    Point Forecast   Lo 80    Hi 80    Lo 95    Hi 95</w:t>
-      </w:r>
-      <w:r>
-        <w:br/>
-      </w:r>
-      <w:r>
-        <w:rPr>
-          <w:rStyle w:val="VerbatimChar"/>
-        </w:rPr>
-        <w:t>##  9       45.65653 44.2877 47.02537 43.56308 47.74999</w:t>
-      </w:r>
-      <w:r>
-        <w:br/>
-      </w:r>
-      <w:r>
-        <w:rPr>
-          <w:rStyle w:val="VerbatimChar"/>
-        </w:rPr>
-        <w:t>## 10       45.65653 44.2877 47.02537 43.56308 47.74999</w:t>
-      </w:r>
-      <w:r>
-        <w:br/>
-      </w:r>
-      <w:r>
-        <w:rPr>
-          <w:rStyle w:val="VerbatimChar"/>
-        </w:rPr>
-        <w:t>## 11       45.65653 44.2877 47.02537 43.56308 47.74999</w:t>
-      </w:r>
-      <w:r>
-        <w:br/>
-      </w:r>
-      <w:r>
-        <w:rPr>
-          <w:rStyle w:val="VerbatimChar"/>
-        </w:rPr>
-        <w:t>## 12       45</w:t>
-      </w:r>
-      <w:r>
-        <w:rPr>
-          <w:rStyle w:val="VerbatimChar"/>
-        </w:rPr>
-        <w:t>.65653 44.2877 47.02537 43.56308 47.74999</w:t>
-      </w:r>
-      <w:r>
-        <w:br/>
-      </w:r>
-      <w:r>
-        <w:rPr>
-          <w:rStyle w:val="VerbatimChar"/>
-        </w:rPr>
-        <w:t>## 13       45.65653 44.2877 47.02537 43.56308 47.74999</w:t>
-      </w:r>
-      <w:r>
-        <w:br/>
-      </w:r>
-      <w:r>
-        <w:rPr>
-          <w:rStyle w:val="VerbatimChar"/>
-        </w:rPr>
-        <w:t>## 14       45.65653 44.2877 47.02537 43.56308 47.74999</w:t>
-      </w:r>
-      <w:r>
-        <w:br/>
-      </w:r>
-      <w:r>
-        <w:rPr>
-          <w:rStyle w:val="VerbatimChar"/>
-        </w:rPr>
-        <w:t>## 15       45.65653 44.2877 47.02537 43.56308 47.74999</w:t>
-      </w:r>
-      <w:r>
-        <w:br/>
-      </w:r>
-      <w:r>
-        <w:rPr>
-          <w:rStyle w:val="VerbatimChar"/>
-        </w:rPr>
-        <w:t>## 16       45.65653 44.2877 47.02537 43.56308</w:t>
-      </w:r>
-      <w:r>
-        <w:rPr>
-          <w:rStyle w:val="VerbatimChar"/>
-        </w:rPr>
-        <w:t xml:space="preserve"> 47.74999</w:t>
+        <w:t xml:space="preserve"> 47.46968</w:t>
       </w:r>
     </w:p>
     <w:p>
@@ -7235,16 +7252,31 @@
     </w:p>
     <w:p>
       <w:pPr>
-        <w:pStyle w:val="Heading2"/>
-      </w:pPr>
-      <w:bookmarkStart w:id="12" w:name="acknowledgements"/>
-      <w:bookmarkEnd w:id="12"/>
-      <w:r>
-        <w:t>Acknowledgements</w:t>
+        <w:pStyle w:val="BodyText"/>
+      </w:pPr>
+      <w:r>
+        <w:t>This report can be further used to study the opinion polls conduc</w:t>
+      </w:r>
+      <w:r>
+        <w:t>ted by various agencies and get the mood of general public. This could help the Presidential candidates to address the issues identified in the polls. Since this report is a live up-to-date timeline series, strategists of the respective parties could ident</w:t>
+      </w:r>
+      <w:r>
+        <w:t>ify the changes and act immediately to reverse any adverse trends.</w:t>
       </w:r>
     </w:p>
     <w:p>
       <w:pPr>
+        <w:pStyle w:val="Heading2"/>
+      </w:pPr>
+      <w:bookmarkStart w:id="13" w:name="acknowledgements"/>
+      <w:bookmarkEnd w:id="13"/>
+      <w:r>
+        <w:lastRenderedPageBreak/>
+        <w:t>Acknowledgements</w:t>
+      </w:r>
+    </w:p>
+    <w:p>
+      <w:pPr>
         <w:pStyle w:val="FirstParagraph"/>
       </w:pPr>
       <w:r>
@@ -7257,10 +7289,10 @@
         <w:t>Joel Bangalan</w:t>
       </w:r>
       <w:r>
-        <w:t xml:space="preserve"> for bei</w:t>
-      </w:r>
-      <w:r>
-        <w:t>ng a constant support throught out my Data Science learning Journey and Suggesting Capstone Project and Time Series modelling method.</w:t>
+        <w:t xml:space="preserve"> for being a constant support throught out my Data Science learning Journey and Suggesting Capstone Project and Time Series modellin</w:t>
+      </w:r>
+      <w:r>
+        <w:t>g method.</w:t>
       </w:r>
     </w:p>
     <w:sectPr>
@@ -7273,7 +7305,7 @@
 </file>
 
 <file path=word/endnotes.xml><?xml version="1.0" encoding="utf-8"?>
-<w:endnotes xmlns:ve="http://schemas.openxmlformats.org/markup-compatibility/2006" xmlns:o="urn:schemas-microsoft-com:office:office" xmlns:r="http://schemas.openxmlformats.org/officeDocument/2006/relationships" xmlns:m="http://schemas.openxmlformats.org/officeDocument/2006/math" xmlns:v="urn:schemas-microsoft-com:vml" xmlns:wp="http://schemas.openxmlformats.org/drawingml/2006/wordprocessingDrawing" xmlns:w10="urn:schemas-microsoft-com:office:word" xmlns:w="http://schemas.openxmlformats.org/wordprocessingml/2006/main" xmlns:wne="http://schemas.microsoft.com/office/word/2006/wordml">
+<w:endnotes xmlns:wpc="http://schemas.microsoft.com/office/word/2010/wordprocessingCanvas" xmlns:mc="http://schemas.openxmlformats.org/markup-compatibility/2006" xmlns:o="urn:schemas-microsoft-com:office:office" xmlns:r="http://schemas.openxmlformats.org/officeDocument/2006/relationships" xmlns:m="http://schemas.openxmlformats.org/officeDocument/2006/math" xmlns:v="urn:schemas-microsoft-com:vml" xmlns:wp14="http://schemas.microsoft.com/office/word/2010/wordprocessingDrawing" xmlns:wp="http://schemas.openxmlformats.org/drawingml/2006/wordprocessingDrawing" xmlns:w10="urn:schemas-microsoft-com:office:word" xmlns:w="http://schemas.openxmlformats.org/wordprocessingml/2006/main" xmlns:w14="http://schemas.microsoft.com/office/word/2010/wordml" xmlns:w15="http://schemas.microsoft.com/office/word/2012/wordml" xmlns:wpg="http://schemas.microsoft.com/office/word/2010/wordprocessingGroup" xmlns:wpi="http://schemas.microsoft.com/office/word/2010/wordprocessingInk" xmlns:wne="http://schemas.microsoft.com/office/word/2006/wordml" xmlns:wps="http://schemas.microsoft.com/office/word/2010/wordprocessingShape" mc:Ignorable="w14 w15 wp14">
   <w:endnote w:type="separator" w:id="-1">
     <w:p>
       <w:pPr>
@@ -7298,7 +7330,7 @@
 </file>
 
 <file path=word/footnotes.xml><?xml version="1.0" encoding="utf-8"?>
-<w:footnotes xmlns:ve="http://schemas.openxmlformats.org/markup-compatibility/2006" xmlns:o="urn:schemas-microsoft-com:office:office" xmlns:r="http://schemas.openxmlformats.org/officeDocument/2006/relationships" xmlns:m="http://schemas.openxmlformats.org/officeDocument/2006/math" xmlns:v="urn:schemas-microsoft-com:vml" xmlns:wp="http://schemas.openxmlformats.org/drawingml/2006/wordprocessingDrawing" xmlns:w10="urn:schemas-microsoft-com:office:word" xmlns:w="http://schemas.openxmlformats.org/wordprocessingml/2006/main" xmlns:wne="http://schemas.microsoft.com/office/word/2006/wordml">
+<w:footnotes xmlns:wpc="http://schemas.microsoft.com/office/word/2010/wordprocessingCanvas" xmlns:mc="http://schemas.openxmlformats.org/markup-compatibility/2006" xmlns:o="urn:schemas-microsoft-com:office:office" xmlns:r="http://schemas.openxmlformats.org/officeDocument/2006/relationships" xmlns:m="http://schemas.openxmlformats.org/officeDocument/2006/math" xmlns:v="urn:schemas-microsoft-com:vml" xmlns:wp14="http://schemas.microsoft.com/office/word/2010/wordprocessingDrawing" xmlns:wp="http://schemas.openxmlformats.org/drawingml/2006/wordprocessingDrawing" xmlns:w10="urn:schemas-microsoft-com:office:word" xmlns:w="http://schemas.openxmlformats.org/wordprocessingml/2006/main" xmlns:w14="http://schemas.microsoft.com/office/word/2010/wordml" xmlns:w15="http://schemas.microsoft.com/office/word/2012/wordml" xmlns:wpg="http://schemas.microsoft.com/office/word/2010/wordprocessingGroup" xmlns:wpi="http://schemas.microsoft.com/office/word/2010/wordprocessingInk" xmlns:wne="http://schemas.microsoft.com/office/word/2006/wordml" xmlns:wps="http://schemas.microsoft.com/office/word/2010/wordprocessingShape" mc:Ignorable="w14 w15 wp14">
   <w:footnote w:type="separator" w:id="-1">
     <w:p>
       <w:r>
@@ -7317,11 +7349,11 @@
 </file>
 
 <file path=word/numbering.xml><?xml version="1.0" encoding="utf-8"?>
-<w:numbering xmlns:ve="http://schemas.openxmlformats.org/markup-compatibility/2006" xmlns:o="urn:schemas-microsoft-com:office:office" xmlns:r="http://schemas.openxmlformats.org/officeDocument/2006/relationships" xmlns:m="http://schemas.openxmlformats.org/officeDocument/2006/math" xmlns:v="urn:schemas-microsoft-com:vml" xmlns:wp="http://schemas.openxmlformats.org/drawingml/2006/wordprocessingDrawing" xmlns:w10="urn:schemas-microsoft-com:office:word" xmlns:w="http://schemas.openxmlformats.org/wordprocessingml/2006/main" xmlns:wne="http://schemas.microsoft.com/office/word/2006/wordml">
-  <w:abstractNum w:abstractNumId="0">
-    <w:nsid w:val="9E78FC6C"/>
+<w:numbering xmlns:wpc="http://schemas.microsoft.com/office/word/2010/wordprocessingCanvas" xmlns:mc="http://schemas.openxmlformats.org/markup-compatibility/2006" xmlns:o="urn:schemas-microsoft-com:office:office" xmlns:r="http://schemas.openxmlformats.org/officeDocument/2006/relationships" xmlns:m="http://schemas.openxmlformats.org/officeDocument/2006/math" xmlns:v="urn:schemas-microsoft-com:vml" xmlns:wp14="http://schemas.microsoft.com/office/word/2010/wordprocessingDrawing" xmlns:wp="http://schemas.openxmlformats.org/drawingml/2006/wordprocessingDrawing" xmlns:w10="urn:schemas-microsoft-com:office:word" xmlns:w="http://schemas.openxmlformats.org/wordprocessingml/2006/main" xmlns:w14="http://schemas.microsoft.com/office/word/2010/wordml" xmlns:w15="http://schemas.microsoft.com/office/word/2012/wordml" xmlns:wpg="http://schemas.microsoft.com/office/word/2010/wordprocessingGroup" xmlns:wpi="http://schemas.microsoft.com/office/word/2010/wordprocessingInk" xmlns:wne="http://schemas.microsoft.com/office/word/2006/wordml" xmlns:wps="http://schemas.microsoft.com/office/word/2010/wordprocessingShape" mc:Ignorable="w14 w15 wp14">
+  <w:abstractNum w:abstractNumId="0" w15:restartNumberingAfterBreak="0">
+    <w:nsid w:val="B64A0841"/>
     <w:multiLevelType w:val="multilevel"/>
-    <w:tmpl w:val="B6881EEA"/>
+    <w:tmpl w:val="10F62496"/>
     <w:lvl w:ilvl="0">
       <w:numFmt w:val="bullet"/>
       <w:lvlText w:val=" "/>
@@ -7410,10 +7442,10 @@
       <w:lvlJc w:val="left"/>
     </w:lvl>
   </w:abstractNum>
-  <w:abstractNum w:abstractNumId="1">
+  <w:abstractNum w:abstractNumId="1" w15:restartNumberingAfterBreak="0">
     <w:nsid w:val="E17F69BA"/>
     <w:multiLevelType w:val="multilevel"/>
-    <w:tmpl w:val="F2D8F294"/>
+    <w:tmpl w:val="A63AB068"/>
     <w:lvl w:ilvl="0">
       <w:numFmt w:val="bullet"/>
       <w:lvlText w:val=" "/>
@@ -7502,13 +7534,14 @@
       <w:lvlJc w:val="left"/>
     </w:lvl>
   </w:abstractNum>
-  <w:abstractNum w:abstractNumId="2">
-    <w:nsid w:val="352CC333"/>
+  <w:abstractNum w:abstractNumId="2" w15:restartNumberingAfterBreak="0">
+    <w:nsid w:val="29A9F38C"/>
     <w:multiLevelType w:val="multilevel"/>
-    <w:tmpl w:val="46A21D92"/>
+    <w:tmpl w:val="47284D44"/>
     <w:lvl w:ilvl="0">
-      <w:numFmt w:val="bullet"/>
-      <w:lvlText w:val="•"/>
+      <w:start w:val="1"/>
+      <w:numFmt w:val="decimal"/>
+      <w:lvlText w:val="%1."/>
       <w:lvlJc w:val="left"/>
       <w:pPr>
         <w:tabs>
@@ -7518,8 +7551,9 @@
       </w:pPr>
     </w:lvl>
     <w:lvl w:ilvl="1">
-      <w:numFmt w:val="bullet"/>
-      <w:lvlText w:val="–"/>
+      <w:start w:val="1"/>
+      <w:numFmt w:val="decimal"/>
+      <w:lvlText w:val="%2."/>
       <w:lvlJc w:val="left"/>
       <w:pPr>
         <w:tabs>
@@ -7529,8 +7563,9 @@
       </w:pPr>
     </w:lvl>
     <w:lvl w:ilvl="2">
-      <w:numFmt w:val="bullet"/>
-      <w:lvlText w:val="•"/>
+      <w:start w:val="1"/>
+      <w:numFmt w:val="decimal"/>
+      <w:lvlText w:val="%3."/>
       <w:lvlJc w:val="left"/>
       <w:pPr>
         <w:tabs>
@@ -7540,8 +7575,9 @@
       </w:pPr>
     </w:lvl>
     <w:lvl w:ilvl="3">
-      <w:numFmt w:val="bullet"/>
-      <w:lvlText w:val="–"/>
+      <w:start w:val="1"/>
+      <w:numFmt w:val="decimal"/>
+      <w:lvlText w:val="%4."/>
       <w:lvlJc w:val="left"/>
       <w:pPr>
         <w:tabs>
@@ -7551,8 +7587,9 @@
       </w:pPr>
     </w:lvl>
     <w:lvl w:ilvl="4">
-      <w:numFmt w:val="bullet"/>
-      <w:lvlText w:val="•"/>
+      <w:start w:val="1"/>
+      <w:numFmt w:val="decimal"/>
+      <w:lvlText w:val="%5."/>
       <w:lvlJc w:val="left"/>
       <w:pPr>
         <w:tabs>
@@ -7562,8 +7599,9 @@
       </w:pPr>
     </w:lvl>
     <w:lvl w:ilvl="5">
-      <w:numFmt w:val="bullet"/>
-      <w:lvlText w:val="–"/>
+      <w:start w:val="1"/>
+      <w:numFmt w:val="decimal"/>
+      <w:lvlText w:val="%6."/>
       <w:lvlJc w:val="left"/>
       <w:pPr>
         <w:tabs>
@@ -7573,8 +7611,9 @@
       </w:pPr>
     </w:lvl>
     <w:lvl w:ilvl="6">
-      <w:numFmt w:val="bullet"/>
-      <w:lvlText w:val="•"/>
+      <w:start w:val="1"/>
+      <w:numFmt w:val="decimal"/>
+      <w:lvlText w:val="%7."/>
       <w:lvlJc w:val="left"/>
       <w:pPr>
         <w:tabs>
@@ -7594,14 +7633,13 @@
       <w:lvlJc w:val="left"/>
     </w:lvl>
   </w:abstractNum>
-  <w:abstractNum w:abstractNumId="3">
-    <w:nsid w:val="59D888B8"/>
+  <w:abstractNum w:abstractNumId="3" w15:restartNumberingAfterBreak="0">
+    <w:nsid w:val="6F529FFE"/>
     <w:multiLevelType w:val="multilevel"/>
-    <w:tmpl w:val="EE9209CA"/>
+    <w:tmpl w:val="F9105E84"/>
     <w:lvl w:ilvl="0">
-      <w:start w:val="1"/>
-      <w:numFmt w:val="decimal"/>
-      <w:lvlText w:val="%1."/>
+      <w:numFmt w:val="bullet"/>
+      <w:lvlText w:val="•"/>
       <w:lvlJc w:val="left"/>
       <w:pPr>
         <w:tabs>
@@ -7611,9 +7649,8 @@
       </w:pPr>
     </w:lvl>
     <w:lvl w:ilvl="1">
-      <w:start w:val="1"/>
-      <w:numFmt w:val="decimal"/>
-      <w:lvlText w:val="%2."/>
+      <w:numFmt w:val="bullet"/>
+      <w:lvlText w:val="–"/>
       <w:lvlJc w:val="left"/>
       <w:pPr>
         <w:tabs>
@@ -7623,9 +7660,8 @@
       </w:pPr>
     </w:lvl>
     <w:lvl w:ilvl="2">
-      <w:start w:val="1"/>
-      <w:numFmt w:val="decimal"/>
-      <w:lvlText w:val="%3."/>
+      <w:numFmt w:val="bullet"/>
+      <w:lvlText w:val="•"/>
       <w:lvlJc w:val="left"/>
       <w:pPr>
         <w:tabs>
@@ -7635,9 +7671,8 @@
       </w:pPr>
     </w:lvl>
     <w:lvl w:ilvl="3">
-      <w:start w:val="1"/>
-      <w:numFmt w:val="decimal"/>
-      <w:lvlText w:val="%4."/>
+      <w:numFmt w:val="bullet"/>
+      <w:lvlText w:val="–"/>
       <w:lvlJc w:val="left"/>
       <w:pPr>
         <w:tabs>
@@ -7647,9 +7682,8 @@
       </w:pPr>
     </w:lvl>
     <w:lvl w:ilvl="4">
-      <w:start w:val="1"/>
-      <w:numFmt w:val="decimal"/>
-      <w:lvlText w:val="%5."/>
+      <w:numFmt w:val="bullet"/>
+      <w:lvlText w:val="•"/>
       <w:lvlJc w:val="left"/>
       <w:pPr>
         <w:tabs>
@@ -7659,9 +7693,8 @@
       </w:pPr>
     </w:lvl>
     <w:lvl w:ilvl="5">
-      <w:start w:val="1"/>
-      <w:numFmt w:val="decimal"/>
-      <w:lvlText w:val="%6."/>
+      <w:numFmt w:val="bullet"/>
+      <w:lvlText w:val="–"/>
       <w:lvlJc w:val="left"/>
       <w:pPr>
         <w:tabs>
@@ -7671,9 +7704,8 @@
       </w:pPr>
     </w:lvl>
     <w:lvl w:ilvl="6">
-      <w:start w:val="1"/>
-      <w:numFmt w:val="decimal"/>
-      <w:lvlText w:val="%7."/>
+      <w:numFmt w:val="bullet"/>
+      <w:lvlText w:val="•"/>
       <w:lvlJc w:val="left"/>
       <w:pPr>
         <w:tabs>
@@ -7700,10 +7732,10 @@
     <w:abstractNumId w:val="0"/>
   </w:num>
   <w:num w:numId="3">
-    <w:abstractNumId w:val="2"/>
+    <w:abstractNumId w:val="3"/>
   </w:num>
   <w:num w:numId="4">
-    <w:abstractNumId w:val="3"/>
+    <w:abstractNumId w:val="2"/>
     <w:lvlOverride w:ilvl="0">
       <w:startOverride w:val="1"/>
     </w:lvlOverride>
@@ -7730,7 +7762,7 @@
 </file>
 
 <file path=word/styles.xml><?xml version="1.0" encoding="utf-8"?>
-<w:styles xmlns:r="http://schemas.openxmlformats.org/officeDocument/2006/relationships" xmlns:w="http://schemas.openxmlformats.org/wordprocessingml/2006/main">
+<w:styles xmlns:mc="http://schemas.openxmlformats.org/markup-compatibility/2006" xmlns:r="http://schemas.openxmlformats.org/officeDocument/2006/relationships" xmlns:w="http://schemas.openxmlformats.org/wordprocessingml/2006/main" xmlns:w14="http://schemas.microsoft.com/office/word/2010/wordml" xmlns:w15="http://schemas.microsoft.com/office/word/2012/wordml" mc:Ignorable="w14 w15">
   <w:docDefaults>
     <w:rPrDefault>
       <w:rPr>
@@ -7746,11 +7778,331 @@
       </w:pPr>
     </w:pPrDefault>
   </w:docDefaults>
-  <w:latentStyles w:defLockedState="0" w:defUIPriority="0" w:defSemiHidden="0" w:defUnhideWhenUsed="0" w:defQFormat="0" w:count="267"/>
+  <w:latentStyles w:defLockedState="0" w:defUIPriority="0" w:defSemiHidden="0" w:defUnhideWhenUsed="0" w:defQFormat="0" w:count="371">
+    <w:lsdException w:name="index 1" w:semiHidden="1" w:unhideWhenUsed="1"/>
+    <w:lsdException w:name="index 7" w:semiHidden="1" w:unhideWhenUsed="1"/>
+    <w:lsdException w:name="index 8" w:semiHidden="1" w:unhideWhenUsed="1"/>
+    <w:lsdException w:name="index 9" w:semiHidden="1" w:unhideWhenUsed="1"/>
+    <w:lsdException w:name="toc 1" w:semiHidden="1" w:unhideWhenUsed="1"/>
+    <w:lsdException w:name="toc 2" w:semiHidden="1" w:unhideWhenUsed="1"/>
+    <w:lsdException w:name="toc 3" w:semiHidden="1" w:unhideWhenUsed="1"/>
+    <w:lsdException w:name="toc 4" w:semiHidden="1" w:unhideWhenUsed="1"/>
+    <w:lsdException w:name="toc 5" w:semiHidden="1" w:unhideWhenUsed="1"/>
+    <w:lsdException w:name="toc 6" w:semiHidden="1" w:unhideWhenUsed="1"/>
+    <w:lsdException w:name="toc 7" w:semiHidden="1" w:unhideWhenUsed="1"/>
+    <w:lsdException w:name="toc 8" w:semiHidden="1" w:unhideWhenUsed="1"/>
+    <w:lsdException w:name="toc 9" w:semiHidden="1" w:unhideWhenUsed="1"/>
+    <w:lsdException w:name="Normal Indent" w:semiHidden="1" w:unhideWhenUsed="1"/>
+    <w:lsdException w:name="footnote text" w:semiHidden="1" w:unhideWhenUsed="1"/>
+    <w:lsdException w:name="annotation text" w:semiHidden="1" w:unhideWhenUsed="1"/>
+    <w:lsdException w:name="header" w:semiHidden="1" w:unhideWhenUsed="1"/>
+    <w:lsdException w:name="footer" w:semiHidden="1" w:unhideWhenUsed="1"/>
+    <w:lsdException w:name="index heading" w:semiHidden="1" w:unhideWhenUsed="1"/>
+    <w:lsdException w:name="caption" w:semiHidden="1" w:unhideWhenUsed="1"/>
+    <w:lsdException w:name="table of figures" w:semiHidden="1" w:unhideWhenUsed="1"/>
+    <w:lsdException w:name="envelope address" w:semiHidden="1" w:unhideWhenUsed="1"/>
+    <w:lsdException w:name="envelope return" w:semiHidden="1" w:unhideWhenUsed="1"/>
+    <w:lsdException w:name="footnote reference" w:semiHidden="1" w:unhideWhenUsed="1"/>
+    <w:lsdException w:name="annotation reference" w:semiHidden="1" w:unhideWhenUsed="1"/>
+    <w:lsdException w:name="line number" w:semiHidden="1" w:unhideWhenUsed="1"/>
+    <w:lsdException w:name="page number" w:semiHidden="1" w:unhideWhenUsed="1"/>
+    <w:lsdException w:name="endnote reference" w:semiHidden="1" w:unhideWhenUsed="1"/>
+    <w:lsdException w:name="endnote text" w:semiHidden="1" w:unhideWhenUsed="1"/>
+    <w:lsdException w:name="table of authorities" w:semiHidden="1" w:unhideWhenUsed="1"/>
+    <w:lsdException w:name="macro" w:semiHidden="1" w:unhideWhenUsed="1"/>
+    <w:lsdException w:name="toa heading" w:semiHidden="1" w:unhideWhenUsed="1"/>
+    <w:lsdException w:name="List" w:semiHidden="1" w:unhideWhenUsed="1"/>
+    <w:lsdException w:name="List Bullet" w:semiHidden="1" w:unhideWhenUsed="1"/>
+    <w:lsdException w:name="List Number" w:semiHidden="1" w:unhideWhenUsed="1"/>
+    <w:lsdException w:name="List 2" w:semiHidden="1" w:unhideWhenUsed="1"/>
+    <w:lsdException w:name="List 3" w:semiHidden="1" w:unhideWhenUsed="1"/>
+    <w:lsdException w:name="List 4" w:semiHidden="1" w:unhideWhenUsed="1"/>
+    <w:lsdException w:name="List 5" w:semiHidden="1" w:unhideWhenUsed="1"/>
+    <w:lsdException w:name="List Bullet 2" w:semiHidden="1" w:unhideWhenUsed="1"/>
+    <w:lsdException w:name="List Bullet 3" w:semiHidden="1" w:unhideWhenUsed="1"/>
+    <w:lsdException w:name="List Bullet 4" w:semiHidden="1" w:unhideWhenUsed="1"/>
+    <w:lsdException w:name="List Bullet 5" w:semiHidden="1" w:unhideWhenUsed="1"/>
+    <w:lsdException w:name="List Number 3" w:semiHidden="1" w:unhideWhenUsed="1"/>
+    <w:lsdException w:name="List Number 4" w:semiHidden="1" w:unhideWhenUsed="1"/>
+    <w:lsdException w:name="Closing" w:semiHidden="1" w:unhideWhenUsed="1"/>
+    <w:lsdException w:name="Signature" w:semiHidden="1" w:unhideWhenUsed="1"/>
+    <w:lsdException w:name="Default Paragraph Font" w:semiHidden="1" w:unhideWhenUsed="1"/>
+    <w:lsdException w:name="Body Text" w:semiHidden="1" w:unhideWhenUsed="1"/>
+    <w:lsdException w:name="Body Text Indent" w:semiHidden="1" w:unhideWhenUsed="1"/>
+    <w:lsdException w:name="List Continue" w:semiHidden="1" w:unhideWhenUsed="1"/>
+    <w:lsdException w:name="List Continue 2" w:semiHidden="1" w:unhideWhenUsed="1"/>
+    <w:lsdException w:name="List Continue 3" w:semiHidden="1" w:unhideWhenUsed="1"/>
+    <w:lsdException w:name="List Continue 4" w:semiHidden="1" w:unhideWhenUsed="1"/>
+    <w:lsdException w:name="List Continue 5" w:semiHidden="1" w:unhideWhenUsed="1"/>
+    <w:lsdException w:name="Message Header" w:semiHidden="1" w:unhideWhenUsed="1"/>
+    <w:lsdException w:name="Salutation" w:semiHidden="1" w:unhideWhenUsed="1"/>
+    <w:lsdException w:name="Date" w:semiHidden="1" w:unhideWhenUsed="1"/>
+    <w:lsdException w:name="Body Text First Indent" w:semiHidden="1" w:unhideWhenUsed="1"/>
+    <w:lsdException w:name="Body Text First Indent 2" w:semiHidden="1" w:unhideWhenUsed="1"/>
+    <w:lsdException w:name="Note Heading" w:semiHidden="1" w:unhideWhenUsed="1"/>
+    <w:lsdException w:name="Body Text 2" w:semiHidden="1" w:unhideWhenUsed="1"/>
+    <w:lsdException w:name="Body Text 3" w:semiHidden="1" w:unhideWhenUsed="1"/>
+    <w:lsdException w:name="Body Text Indent 2" w:semiHidden="1" w:unhideWhenUsed="1"/>
+    <w:lsdException w:name="Document Map" w:semiHidden="1" w:unhideWhenUsed="1"/>
+    <w:lsdException w:name="Plain Text" w:semiHidden="1" w:unhideWhenUsed="1"/>
+    <w:lsdException w:name="E-mail Signature" w:semiHidden="1" w:unhideWhenUsed="1"/>
+    <w:lsdException w:name="HTML Top of Form" w:semiHidden="1" w:unhideWhenUsed="1"/>
+    <w:lsdException w:name="HTML Bottom of Form" w:semiHidden="1" w:unhideWhenUsed="1"/>
+    <w:lsdException w:name="Normal (Web)" w:semiHidden="1" w:unhideWhenUsed="1"/>
+    <w:lsdException w:name="HTML Acronym" w:semiHidden="1" w:unhideWhenUsed="1"/>
+    <w:lsdException w:name="HTML Address" w:semiHidden="1" w:unhideWhenUsed="1"/>
+    <w:lsdException w:name="HTML Cite" w:semiHidden="1" w:unhideWhenUsed="1"/>
+    <w:lsdException w:name="HTML Code" w:semiHidden="1" w:unhideWhenUsed="1"/>
+    <w:lsdException w:name="HTML Definition" w:semiHidden="1" w:unhideWhenUsed="1"/>
+    <w:lsdException w:name="HTML Keyboard" w:semiHidden="1" w:unhideWhenUsed="1"/>
+    <w:lsdException w:name="HTML Preformatted" w:semiHidden="1" w:unhideWhenUsed="1"/>
+    <w:lsdException w:name="HTML Sample" w:semiHidden="1" w:unhideWhenUsed="1"/>
+    <w:lsdException w:name="HTML Typewriter" w:semiHidden="1" w:unhideWhenUsed="1"/>
+    <w:lsdException w:name="HTML Variable" w:semiHidden="1" w:unhideWhenUsed="1"/>
+    <w:lsdException w:name="Normal Table" w:semiHidden="1" w:unhideWhenUsed="1"/>
+    <w:lsdException w:name="annotation subject" w:semiHidden="1" w:unhideWhenUsed="1"/>
+    <w:lsdException w:name="No List" w:semiHidden="1" w:unhideWhenUsed="1"/>
+    <w:lsdException w:name="Outline List 1" w:semiHidden="1" w:unhideWhenUsed="1"/>
+    <w:lsdException w:name="Outline List 2" w:semiHidden="1" w:unhideWhenUsed="1"/>
+    <w:lsdException w:name="Outline List 3" w:semiHidden="1" w:unhideWhenUsed="1"/>
+    <w:lsdException w:name="Table Simple 1" w:semiHidden="1" w:unhideWhenUsed="1"/>
+    <w:lsdException w:name="Table Simple 2" w:semiHidden="1" w:unhideWhenUsed="1"/>
+    <w:lsdException w:name="Table Simple 3" w:semiHidden="1" w:unhideWhenUsed="1"/>
+    <w:lsdException w:name="Table Classic 1" w:semiHidden="1" w:unhideWhenUsed="1"/>
+    <w:lsdException w:name="Table Classic 2" w:semiHidden="1" w:unhideWhenUsed="1"/>
+    <w:lsdException w:name="Table Classic 3" w:semiHidden="1" w:unhideWhenUsed="1"/>
+    <w:lsdException w:name="Table Classic 4" w:semiHidden="1" w:unhideWhenUsed="1"/>
+    <w:lsdException w:name="Table Colorful 1" w:semiHidden="1" w:unhideWhenUsed="1"/>
+    <w:lsdException w:name="Table Colorful 2" w:semiHidden="1" w:unhideWhenUsed="1"/>
+    <w:lsdException w:name="Table Colorful 3" w:semiHidden="1" w:unhideWhenUsed="1"/>
+    <w:lsdException w:name="Table Columns 1" w:semiHidden="1" w:unhideWhenUsed="1"/>
+    <w:lsdException w:name="Table Columns 2" w:semiHidden="1" w:unhideWhenUsed="1"/>
+    <w:lsdException w:name="Table Columns 3" w:semiHidden="1" w:unhideWhenUsed="1"/>
+    <w:lsdException w:name="Table Columns 4" w:semiHidden="1" w:unhideWhenUsed="1"/>
+    <w:lsdException w:name="Table Columns 5" w:semiHidden="1" w:unhideWhenUsed="1"/>
+    <w:lsdException w:name="Table Grid 1" w:semiHidden="1" w:unhideWhenUsed="1"/>
+    <w:lsdException w:name="Table Grid 2" w:semiHidden="1" w:unhideWhenUsed="1"/>
+    <w:lsdException w:name="Table Grid 3" w:semiHidden="1" w:unhideWhenUsed="1"/>
+    <w:lsdException w:name="Table Grid 4" w:semiHidden="1" w:unhideWhenUsed="1"/>
+    <w:lsdException w:name="Table Grid 5" w:semiHidden="1" w:unhideWhenUsed="1"/>
+    <w:lsdException w:name="Table Grid 6" w:semiHidden="1" w:unhideWhenUsed="1"/>
+    <w:lsdException w:name="Table Grid 7" w:semiHidden="1" w:unhideWhenUsed="1"/>
+    <w:lsdException w:name="Table Grid 8" w:semiHidden="1" w:unhideWhenUsed="1"/>
+    <w:lsdException w:name="Table List 1" w:semiHidden="1" w:unhideWhenUsed="1"/>
+    <w:lsdException w:name="Table List 2" w:semiHidden="1" w:unhideWhenUsed="1"/>
+    <w:lsdException w:name="Table List 3" w:semiHidden="1" w:unhideWhenUsed="1"/>
+    <w:lsdException w:name="Table List 4" w:semiHidden="1" w:unhideWhenUsed="1"/>
+    <w:lsdException w:name="Table List 5" w:semiHidden="1" w:unhideWhenUsed="1"/>
+    <w:lsdException w:name="Table List 6" w:semiHidden="1" w:unhideWhenUsed="1"/>
+    <w:lsdException w:name="Table List 7" w:semiHidden="1" w:unhideWhenUsed="1"/>
+    <w:lsdException w:name="Table List 8" w:semiHidden="1" w:unhideWhenUsed="1"/>
+    <w:lsdException w:name="Table 3D effects 1" w:semiHidden="1" w:unhideWhenUsed="1"/>
+    <w:lsdException w:name="Table 3D effects 2" w:semiHidden="1" w:unhideWhenUsed="1"/>
+    <w:lsdException w:name="Table 3D effects 3" w:semiHidden="1" w:unhideWhenUsed="1"/>
+    <w:lsdException w:name="Table Contemporary" w:semiHidden="1" w:unhideWhenUsed="1"/>
+    <w:lsdException w:name="Table Elegant" w:semiHidden="1" w:unhideWhenUsed="1"/>
+    <w:lsdException w:name="Table Professional" w:semiHidden="1" w:unhideWhenUsed="1"/>
+    <w:lsdException w:name="Table Subtle 1" w:semiHidden="1" w:unhideWhenUsed="1"/>
+    <w:lsdException w:name="Table Subtle 2" w:semiHidden="1" w:unhideWhenUsed="1"/>
+    <w:lsdException w:name="Table Web 1" w:semiHidden="1" w:unhideWhenUsed="1"/>
+    <w:lsdException w:name="Table Web 2" w:semiHidden="1" w:unhideWhenUsed="1"/>
+    <w:lsdException w:name="Table Web 3" w:semiHidden="1" w:unhideWhenUsed="1"/>
+    <w:lsdException w:name="Balloon Text" w:semiHidden="1" w:unhideWhenUsed="1"/>
+    <w:lsdException w:name="Table Theme" w:semiHidden="1" w:unhideWhenUsed="1"/>
+    <w:lsdException w:name="Placeholder Text" w:semiHidden="1"/>
+    <w:lsdException w:name="Light Shading"/>
+    <w:lsdException w:name="Light List"/>
+    <w:lsdException w:name="Light Grid"/>
+    <w:lsdException w:name="Medium Shading 1"/>
+    <w:lsdException w:name="Medium Shading 2"/>
+    <w:lsdException w:name="Medium List 1"/>
+    <w:lsdException w:name="Medium List 2"/>
+    <w:lsdException w:name="Light Shading Accent 1"/>
+    <w:lsdException w:name="Light List Accent 1"/>
+    <w:lsdException w:name="Light Grid Accent 1"/>
+    <w:lsdException w:name="Medium Shading 1 Accent 1"/>
+    <w:lsdException w:name="Medium Shading 2 Accent 1"/>
+    <w:lsdException w:name="Medium List 1 Accent 1"/>
+    <w:lsdException w:name="Revision" w:semiHidden="1"/>
+    <w:lsdException w:name="Medium List 2 Accent 1"/>
+    <w:lsdException w:name="Medium Grid 1 Accent 1"/>
+    <w:lsdException w:name="Medium Grid 2 Accent 1"/>
+    <w:lsdException w:name="Medium Grid 3 Accent 1"/>
+    <w:lsdException w:name="Dark List Accent 1"/>
+    <w:lsdException w:name="Colorful Shading Accent 1"/>
+    <w:lsdException w:name="Colorful List Accent 1"/>
+    <w:lsdException w:name="Colorful Grid Accent 1"/>
+    <w:lsdException w:name="Light Shading Accent 2"/>
+    <w:lsdException w:name="Light List Accent 2"/>
+    <w:lsdException w:name="Light Grid Accent 2"/>
+    <w:lsdException w:name="Medium Shading 1 Accent 2"/>
+    <w:lsdException w:name="Medium Shading 2 Accent 2"/>
+    <w:lsdException w:name="Medium List 1 Accent 2"/>
+    <w:lsdException w:name="Medium List 2 Accent 2"/>
+    <w:lsdException w:name="Medium Grid 1 Accent 2"/>
+    <w:lsdException w:name="Medium Grid 2 Accent 2"/>
+    <w:lsdException w:name="Medium Grid 3 Accent 2"/>
+    <w:lsdException w:name="Dark List Accent 2"/>
+    <w:lsdException w:name="Colorful Shading Accent 2"/>
+    <w:lsdException w:name="Colorful List Accent 2"/>
+    <w:lsdException w:name="Colorful Grid Accent 2"/>
+    <w:lsdException w:name="Light Shading Accent 3"/>
+    <w:lsdException w:name="Light List Accent 3"/>
+    <w:lsdException w:name="Light Grid Accent 3"/>
+    <w:lsdException w:name="Medium Shading 1 Accent 3"/>
+    <w:lsdException w:name="Medium Shading 2 Accent 3"/>
+    <w:lsdException w:name="Medium List 1 Accent 3"/>
+    <w:lsdException w:name="Medium List 2 Accent 3"/>
+    <w:lsdException w:name="Medium Grid 1 Accent 3"/>
+    <w:lsdException w:name="Medium Grid 2 Accent 3"/>
+    <w:lsdException w:name="Medium Grid 3 Accent 3"/>
+    <w:lsdException w:name="Dark List Accent 3"/>
+    <w:lsdException w:name="Colorful Shading Accent 3"/>
+    <w:lsdException w:name="Colorful List Accent 3"/>
+    <w:lsdException w:name="Colorful Grid Accent 3"/>
+    <w:lsdException w:name="Light Shading Accent 4"/>
+    <w:lsdException w:name="Light List Accent 4"/>
+    <w:lsdException w:name="Light Grid Accent 4"/>
+    <w:lsdException w:name="Medium Shading 1 Accent 4"/>
+    <w:lsdException w:name="Medium Shading 2 Accent 4"/>
+    <w:lsdException w:name="Medium List 1 Accent 4"/>
+    <w:lsdException w:name="Medium List 2 Accent 4"/>
+    <w:lsdException w:name="Medium Grid 1 Accent 4"/>
+    <w:lsdException w:name="Medium Grid 2 Accent 4"/>
+    <w:lsdException w:name="Medium Grid 3 Accent 4"/>
+    <w:lsdException w:name="Dark List Accent 4"/>
+    <w:lsdException w:name="Colorful Shading Accent 4"/>
+    <w:lsdException w:name="Colorful List Accent 4"/>
+    <w:lsdException w:name="Colorful Grid Accent 4"/>
+    <w:lsdException w:name="Light Shading Accent 5"/>
+    <w:lsdException w:name="Light List Accent 5"/>
+    <w:lsdException w:name="Light Grid Accent 5"/>
+    <w:lsdException w:name="Medium Shading 1 Accent 5"/>
+    <w:lsdException w:name="Medium Shading 2 Accent 5"/>
+    <w:lsdException w:name="Medium List 1 Accent 5"/>
+    <w:lsdException w:name="Medium List 2 Accent 5"/>
+    <w:lsdException w:name="Medium Grid 1 Accent 5"/>
+    <w:lsdException w:name="Medium Grid 2 Accent 5"/>
+    <w:lsdException w:name="Medium Grid 3 Accent 5"/>
+    <w:lsdException w:name="Dark List Accent 5"/>
+    <w:lsdException w:name="Colorful Shading Accent 5"/>
+    <w:lsdException w:name="Colorful List Accent 5"/>
+    <w:lsdException w:name="Colorful Grid Accent 5"/>
+    <w:lsdException w:name="Light Shading Accent 6"/>
+    <w:lsdException w:name="Light List Accent 6"/>
+    <w:lsdException w:name="Light Grid Accent 6"/>
+    <w:lsdException w:name="Medium Shading 1 Accent 6"/>
+    <w:lsdException w:name="Medium Shading 2 Accent 6"/>
+    <w:lsdException w:name="Medium List 1 Accent 6"/>
+    <w:lsdException w:name="Medium List 2 Accent 6"/>
+    <w:lsdException w:name="Medium Grid 1 Accent 6"/>
+    <w:lsdException w:name="Medium Grid 2 Accent 6"/>
+    <w:lsdException w:name="Medium Grid 3 Accent 6"/>
+    <w:lsdException w:name="Dark List Accent 6"/>
+    <w:lsdException w:name="Colorful Shading Accent 6"/>
+    <w:lsdException w:name="Colorful List Accent 6"/>
+    <w:lsdException w:name="Colorful Grid Accent 6"/>
+    <w:lsdException w:name="Bibliography" w:semiHidden="1" w:unhideWhenUsed="1"/>
+    <w:lsdException w:name="TOC Heading" w:semiHidden="1" w:unhideWhenUsed="1"/>
+    <w:lsdException w:name="Grid Table 4" w:uiPriority="49"/>
+    <w:lsdException w:name="Grid Table 5 Dark" w:uiPriority="50"/>
+    <w:lsdException w:name="Grid Table 6 Colorful" w:uiPriority="51"/>
+    <w:lsdException w:name="Grid Table 7 Colorful" w:uiPriority="52"/>
+    <w:lsdException w:name="Grid Table 1 Light Accent 1" w:uiPriority="46"/>
+    <w:lsdException w:name="Grid Table 2 Accent 1" w:uiPriority="47"/>
+    <w:lsdException w:name="Grid Table 3 Accent 1" w:uiPriority="48"/>
+    <w:lsdException w:name="Grid Table 4 Accent 1" w:uiPriority="49"/>
+    <w:lsdException w:name="Grid Table 5 Dark Accent 1" w:uiPriority="50"/>
+    <w:lsdException w:name="Grid Table 6 Colorful Accent 1" w:uiPriority="51"/>
+    <w:lsdException w:name="Grid Table 7 Colorful Accent 1" w:uiPriority="52"/>
+    <w:lsdException w:name="Grid Table 1 Light Accent 2" w:uiPriority="46"/>
+    <w:lsdException w:name="Grid Table 2 Accent 2" w:uiPriority="47"/>
+    <w:lsdException w:name="Grid Table 3 Accent 2" w:uiPriority="48"/>
+    <w:lsdException w:name="Grid Table 4 Accent 2" w:uiPriority="49"/>
+    <w:lsdException w:name="Grid Table 5 Dark Accent 2" w:uiPriority="50"/>
+    <w:lsdException w:name="Grid Table 6 Colorful Accent 2" w:uiPriority="51"/>
+    <w:lsdException w:name="Grid Table 7 Colorful Accent 2" w:uiPriority="52"/>
+    <w:lsdException w:name="Grid Table 1 Light Accent 3" w:uiPriority="46"/>
+    <w:lsdException w:name="Grid Table 2 Accent 3" w:uiPriority="47"/>
+    <w:lsdException w:name="Grid Table 3 Accent 3" w:uiPriority="48"/>
+    <w:lsdException w:name="Grid Table 4 Accent 3" w:uiPriority="49"/>
+    <w:lsdException w:name="Grid Table 5 Dark Accent 3" w:uiPriority="50"/>
+    <w:lsdException w:name="Grid Table 6 Colorful Accent 3" w:uiPriority="51"/>
+    <w:lsdException w:name="Grid Table 7 Colorful Accent 3" w:uiPriority="52"/>
+    <w:lsdException w:name="Grid Table 1 Light Accent 4" w:uiPriority="46"/>
+    <w:lsdException w:name="Grid Table 2 Accent 4" w:uiPriority="47"/>
+    <w:lsdException w:name="Grid Table 3 Accent 4" w:uiPriority="48"/>
+    <w:lsdException w:name="Grid Table 4 Accent 4" w:uiPriority="49"/>
+    <w:lsdException w:name="Grid Table 5 Dark Accent 4" w:uiPriority="50"/>
+    <w:lsdException w:name="Grid Table 6 Colorful Accent 4" w:uiPriority="51"/>
+    <w:lsdException w:name="Grid Table 7 Colorful Accent 4" w:uiPriority="52"/>
+    <w:lsdException w:name="Grid Table 1 Light Accent 5" w:uiPriority="46"/>
+    <w:lsdException w:name="Grid Table 2 Accent 5" w:uiPriority="47"/>
+    <w:lsdException w:name="Grid Table 3 Accent 5" w:uiPriority="48"/>
+    <w:lsdException w:name="Grid Table 4 Accent 5" w:uiPriority="49"/>
+    <w:lsdException w:name="Grid Table 5 Dark Accent 5" w:uiPriority="50"/>
+    <w:lsdException w:name="Grid Table 6 Colorful Accent 5" w:uiPriority="51"/>
+    <w:lsdException w:name="Grid Table 7 Colorful Accent 5" w:uiPriority="52"/>
+    <w:lsdException w:name="Grid Table 1 Light Accent 6" w:uiPriority="46"/>
+    <w:lsdException w:name="Grid Table 2 Accent 6" w:uiPriority="47"/>
+    <w:lsdException w:name="Grid Table 3 Accent 6" w:uiPriority="48"/>
+    <w:lsdException w:name="Grid Table 4 Accent 6" w:uiPriority="49"/>
+    <w:lsdException w:name="Grid Table 5 Dark Accent 6" w:uiPriority="50"/>
+    <w:lsdException w:name="Grid Table 6 Colorful Accent 6" w:uiPriority="51"/>
+    <w:lsdException w:name="Grid Table 7 Colorful Accent 6" w:uiPriority="52"/>
+    <w:lsdException w:name="List Table 1 Light" w:uiPriority="46"/>
+    <w:lsdException w:name="List Table 2" w:uiPriority="47"/>
+    <w:lsdException w:name="List Table 3" w:uiPriority="48"/>
+    <w:lsdException w:name="List Table 4" w:uiPriority="49"/>
+    <w:lsdException w:name="List Table 5 Dark" w:uiPriority="50"/>
+    <w:lsdException w:name="List Table 6 Colorful" w:uiPriority="51"/>
+    <w:lsdException w:name="List Table 7 Colorful" w:uiPriority="52"/>
+    <w:lsdException w:name="List Table 1 Light Accent 1" w:uiPriority="46"/>
+    <w:lsdException w:name="List Table 2 Accent 1" w:uiPriority="47"/>
+    <w:lsdException w:name="List Table 3 Accent 1" w:uiPriority="48"/>
+    <w:lsdException w:name="List Table 4 Accent 1" w:uiPriority="49"/>
+    <w:lsdException w:name="List Table 5 Dark Accent 1" w:uiPriority="50"/>
+    <w:lsdException w:name="List Table 6 Colorful Accent 1" w:uiPriority="51"/>
+    <w:lsdException w:name="List Table 7 Colorful Accent 1" w:uiPriority="52"/>
+    <w:lsdException w:name="List Table 1 Light Accent 2" w:uiPriority="46"/>
+    <w:lsdException w:name="List Table 2 Accent 2" w:uiPriority="47"/>
+    <w:lsdException w:name="List Table 3 Accent 2" w:uiPriority="48"/>
+    <w:lsdException w:name="List Table 4 Accent 2" w:uiPriority="49"/>
+    <w:lsdException w:name="List Table 5 Dark Accent 2" w:uiPriority="50"/>
+    <w:lsdException w:name="List Table 6 Colorful Accent 2" w:uiPriority="51"/>
+    <w:lsdException w:name="List Table 7 Colorful Accent 2" w:uiPriority="52"/>
+    <w:lsdException w:name="List Table 1 Light Accent 3" w:uiPriority="46"/>
+    <w:lsdException w:name="List Table 2 Accent 3" w:uiPriority="47"/>
+    <w:lsdException w:name="List Table 3 Accent 3" w:uiPriority="48"/>
+    <w:lsdException w:name="List Table 4 Accent 3" w:uiPriority="49"/>
+    <w:lsdException w:name="List Table 5 Dark Accent 3" w:uiPriority="50"/>
+    <w:lsdException w:name="List Table 6 Colorful Accent 3" w:uiPriority="51"/>
+    <w:lsdException w:name="List Table 7 Colorful Accent 3" w:uiPriority="52"/>
+    <w:lsdException w:name="List Table 1 Light Accent 4" w:uiPriority="46"/>
+    <w:lsdException w:name="List Table 2 Accent 4" w:uiPriority="47"/>
+    <w:lsdException w:name="List Table 3 Accent 4" w:uiPriority="48"/>
+    <w:lsdException w:name="List Table 4 Accent 4" w:uiPriority="49"/>
+    <w:lsdException w:name="List Table 5 Dark Accent 4" w:uiPriority="50"/>
+    <w:lsdException w:name="List Table 6 Colorful Accent 4" w:uiPriority="51"/>
+    <w:lsdException w:name="List Table 7 Colorful Accent 4" w:uiPriority="52"/>
+    <w:lsdException w:name="List Table 1 Light Accent 5" w:uiPriority="46"/>
+    <w:lsdException w:name="List Table 2 Accent 5" w:uiPriority="47"/>
+    <w:lsdException w:name="List Table 3 Accent 5" w:uiPriority="48"/>
+    <w:lsdException w:name="List Table 4 Accent 5" w:uiPriority="49"/>
+    <w:lsdException w:name="List Table 5 Dark Accent 5" w:uiPriority="50"/>
+    <w:lsdException w:name="List Table 6 Colorful Accent 5" w:uiPriority="51"/>
+    <w:lsdException w:name="List Table 7 Colorful Accent 5" w:uiPriority="52"/>
+    <w:lsdException w:name="List Table 1 Light Accent 6" w:uiPriority="46"/>
+    <w:lsdException w:name="List Table 2 Accent 6" w:uiPriority="47"/>
+    <w:lsdException w:name="List Table 3 Accent 6" w:uiPriority="48"/>
+    <w:lsdException w:name="List Table 4 Accent 6" w:uiPriority="49"/>
+    <w:lsdException w:name="List Table 5 Dark Accent 6" w:uiPriority="50"/>
+    <w:lsdException w:name="List Table 6 Colorful Accent 6" w:uiPriority="51"/>
+    <w:lsdException w:name="List Table 7 Colorful Accent 6" w:uiPriority="52"/>
+  </w:latentStyles>
   <w:style w:type="paragraph" w:default="1" w:styleId="Normal">
     <w:name w:val="Normal"/>
     <w:qFormat/>
-    <w:rsid w:val="00D119DF"/>
   </w:style>
   <w:style w:type="paragraph" w:styleId="Heading1">
     <w:name w:val="heading 1"/>
@@ -7758,7 +8110,6 @@
     <w:next w:val="BodyText"/>
     <w:uiPriority w:val="9"/>
     <w:qFormat/>
-    <w:rsid w:val="00D119DF"/>
     <w:pPr>
       <w:keepNext/>
       <w:keepLines/>
@@ -7781,7 +8132,6 @@
     <w:uiPriority w:val="9"/>
     <w:unhideWhenUsed/>
     <w:qFormat/>
-    <w:rsid w:val="00D119DF"/>
     <w:pPr>
       <w:keepNext/>
       <w:keepLines/>
@@ -7804,7 +8154,6 @@
     <w:uiPriority w:val="9"/>
     <w:unhideWhenUsed/>
     <w:qFormat/>
-    <w:rsid w:val="00D119DF"/>
     <w:pPr>
       <w:keepNext/>
       <w:keepLines/>
@@ -7827,7 +8176,6 @@
     <w:uiPriority w:val="9"/>
     <w:unhideWhenUsed/>
     <w:qFormat/>
-    <w:rsid w:val="00D119DF"/>
     <w:pPr>
       <w:keepNext/>
       <w:keepLines/>
@@ -7848,7 +8196,6 @@
     <w:uiPriority w:val="9"/>
     <w:unhideWhenUsed/>
     <w:qFormat/>
-    <w:rsid w:val="00D119DF"/>
     <w:pPr>
       <w:keepNext/>
       <w:keepLines/>
@@ -7869,7 +8216,6 @@
     <w:uiPriority w:val="9"/>
     <w:unhideWhenUsed/>
     <w:qFormat/>
-    <w:rsid w:val="00D119DF"/>
     <w:pPr>
       <w:keepNext/>
       <w:keepLines/>
@@ -7892,7 +8238,6 @@
     <w:uiPriority w:val="99"/>
     <w:semiHidden/>
     <w:unhideWhenUsed/>
-    <w:qFormat/>
     <w:tblPr>
       <w:tblInd w:w="0" w:type="dxa"/>
       <w:tblCellMar>
@@ -7912,9 +8257,7 @@
   <w:style w:type="paragraph" w:styleId="BodyText">
     <w:name w:val="Body Text"/>
     <w:basedOn w:val="Normal"/>
-    <w:link w:val="BodyTextChar"/>
     <w:qFormat/>
-    <w:rsid w:val="00D119DF"/>
     <w:pPr>
       <w:spacing w:before="180" w:after="180"/>
     </w:pPr>
@@ -7924,13 +8267,11 @@
     <w:basedOn w:val="BodyText"/>
     <w:next w:val="BodyText"/>
     <w:qFormat/>
-    <w:rsid w:val="00D119DF"/>
   </w:style>
   <w:style w:type="paragraph" w:customStyle="1" w:styleId="Compact">
     <w:name w:val="Compact"/>
     <w:basedOn w:val="BodyText"/>
     <w:qFormat/>
-    <w:rsid w:val="00D119DF"/>
     <w:pPr>
       <w:spacing w:before="36" w:after="36"/>
     </w:pPr>
@@ -7940,7 +8281,6 @@
     <w:basedOn w:val="Normal"/>
     <w:next w:val="BodyText"/>
     <w:qFormat/>
-    <w:rsid w:val="00D119DF"/>
     <w:pPr>
       <w:keepNext/>
       <w:keepLines/>
@@ -7961,7 +8301,6 @@
     <w:basedOn w:val="Title"/>
     <w:next w:val="BodyText"/>
     <w:qFormat/>
-    <w:rsid w:val="00D119DF"/>
     <w:pPr>
       <w:spacing w:before="240"/>
     </w:pPr>
@@ -7974,7 +8313,6 @@
     <w:name w:val="Author"/>
     <w:next w:val="BodyText"/>
     <w:qFormat/>
-    <w:rsid w:val="00D119DF"/>
     <w:pPr>
       <w:keepNext/>
       <w:keepLines/>
@@ -7985,7 +8323,6 @@
     <w:name w:val="Date"/>
     <w:next w:val="BodyText"/>
     <w:qFormat/>
-    <w:rsid w:val="00D119DF"/>
     <w:pPr>
       <w:keepNext/>
       <w:keepLines/>
@@ -7997,7 +8334,6 @@
     <w:basedOn w:val="Normal"/>
     <w:next w:val="BodyText"/>
     <w:qFormat/>
-    <w:rsid w:val="00D119DF"/>
     <w:pPr>
       <w:keepNext/>
       <w:keepLines/>
@@ -8012,7 +8348,6 @@
     <w:name w:val="Bibliography"/>
     <w:basedOn w:val="Normal"/>
     <w:qFormat/>
-    <w:rsid w:val="00D119DF"/>
   </w:style>
   <w:style w:type="paragraph" w:styleId="BlockText">
     <w:name w:val="Block Text"/>
@@ -8021,7 +8356,6 @@
     <w:uiPriority w:val="9"/>
     <w:unhideWhenUsed/>
     <w:qFormat/>
-    <w:rsid w:val="00D119DF"/>
     <w:pPr>
       <w:spacing w:before="100" w:after="100"/>
     </w:pPr>
@@ -8038,13 +8372,11 @@
     <w:uiPriority w:val="9"/>
     <w:unhideWhenUsed/>
     <w:qFormat/>
-    <w:rsid w:val="00D119DF"/>
   </w:style>
   <w:style w:type="paragraph" w:customStyle="1" w:styleId="DefinitionTerm">
     <w:name w:val="Definition Term"/>
     <w:basedOn w:val="Normal"/>
     <w:next w:val="Definition"/>
-    <w:rsid w:val="00D119DF"/>
     <w:pPr>
       <w:keepNext/>
       <w:keepLines/>
@@ -8057,13 +8389,11 @@
   <w:style w:type="paragraph" w:customStyle="1" w:styleId="Definition">
     <w:name w:val="Definition"/>
     <w:basedOn w:val="Normal"/>
-    <w:rsid w:val="00D119DF"/>
   </w:style>
   <w:style w:type="paragraph" w:styleId="Caption">
     <w:name w:val="caption"/>
     <w:basedOn w:val="Normal"/>
-    <w:link w:val="BodyTextChar"/>
-    <w:rsid w:val="00D119DF"/>
+    <w:link w:val="CaptionChar"/>
     <w:pPr>
       <w:spacing w:after="120"/>
     </w:pPr>
@@ -8074,7 +8404,6 @@
   <w:style w:type="paragraph" w:customStyle="1" w:styleId="TableCaption">
     <w:name w:val="Table Caption"/>
     <w:basedOn w:val="Caption"/>
-    <w:rsid w:val="00D119DF"/>
     <w:pPr>
       <w:keepNext/>
     </w:pPr>
@@ -8082,32 +8411,27 @@
   <w:style w:type="paragraph" w:customStyle="1" w:styleId="ImageCaption">
     <w:name w:val="Image Caption"/>
     <w:basedOn w:val="Caption"/>
-    <w:rsid w:val="00D119DF"/>
   </w:style>
   <w:style w:type="paragraph" w:customStyle="1" w:styleId="Figure">
     <w:name w:val="Figure"/>
     <w:basedOn w:val="Normal"/>
-    <w:rsid w:val="00D119DF"/>
   </w:style>
   <w:style w:type="paragraph" w:customStyle="1" w:styleId="FigurewithCaption">
     <w:name w:val="Figure with Caption"/>
     <w:basedOn w:val="Figure"/>
-    <w:rsid w:val="00D119DF"/>
     <w:pPr>
       <w:keepNext/>
     </w:pPr>
   </w:style>
-  <w:style w:type="character" w:customStyle="1" w:styleId="BodyTextChar">
-    <w:name w:val="Body Text Char"/>
+  <w:style w:type="character" w:customStyle="1" w:styleId="CaptionChar">
+    <w:name w:val="Caption Char"/>
     <w:basedOn w:val="DefaultParagraphFont"/>
     <w:link w:val="Caption"/>
-    <w:rsid w:val="00D119DF"/>
   </w:style>
   <w:style w:type="character" w:customStyle="1" w:styleId="VerbatimChar">
     <w:name w:val="Verbatim Char"/>
-    <w:basedOn w:val="BodyTextChar"/>
+    <w:basedOn w:val="CaptionChar"/>
     <w:link w:val="SourceCode"/>
-    <w:rsid w:val="00D119DF"/>
     <w:rPr>
       <w:rFonts w:ascii="Consolas" w:hAnsi="Consolas"/>
       <w:sz w:val="22"/>
@@ -8115,16 +8439,14 @@
   </w:style>
   <w:style w:type="character" w:styleId="FootnoteReference">
     <w:name w:val="footnote reference"/>
-    <w:basedOn w:val="BodyTextChar"/>
-    <w:rsid w:val="00D119DF"/>
+    <w:basedOn w:val="CaptionChar"/>
     <w:rPr>
       <w:vertAlign w:val="superscript"/>
     </w:rPr>
   </w:style>
   <w:style w:type="character" w:styleId="Hyperlink">
     <w:name w:val="Hyperlink"/>
-    <w:basedOn w:val="BodyTextChar"/>
-    <w:rsid w:val="00D119DF"/>
+    <w:basedOn w:val="CaptionChar"/>
     <w:rPr>
       <w:color w:val="4F81BD" w:themeColor="accent1"/>
     </w:rPr>
@@ -8136,7 +8458,6 @@
     <w:uiPriority w:val="39"/>
     <w:unhideWhenUsed/>
     <w:qFormat/>
-    <w:rsid w:val="00D119DF"/>
     <w:pPr>
       <w:spacing w:before="240" w:line="259" w:lineRule="auto"/>
       <w:outlineLvl w:val="9"/>
@@ -8151,7 +8472,6 @@
     <w:name w:val="Source Code"/>
     <w:basedOn w:val="Normal"/>
     <w:link w:val="VerbatimChar"/>
-    <w:rsid w:val="00D119DF"/>
     <w:pPr>
       <w:shd w:val="clear" w:color="auto" w:fill="F8F8F8"/>
       <w:wordWrap w:val="0"/>
@@ -8160,290 +8480,321 @@
   <w:style w:type="character" w:customStyle="1" w:styleId="KeywordTok">
     <w:name w:val="KeywordTok"/>
     <w:basedOn w:val="VerbatimChar"/>
-    <w:rsid w:val="00D119DF"/>
     <w:rPr>
+      <w:rFonts w:ascii="Consolas" w:hAnsi="Consolas"/>
       <w:b/>
       <w:color w:val="204A87"/>
+      <w:sz w:val="22"/>
       <w:shd w:val="clear" w:color="auto" w:fill="F8F8F8"/>
     </w:rPr>
   </w:style>
   <w:style w:type="character" w:customStyle="1" w:styleId="DataTypeTok">
     <w:name w:val="DataTypeTok"/>
     <w:basedOn w:val="VerbatimChar"/>
-    <w:rsid w:val="00D119DF"/>
     <w:rPr>
+      <w:rFonts w:ascii="Consolas" w:hAnsi="Consolas"/>
       <w:color w:val="204A87"/>
+      <w:sz w:val="22"/>
       <w:shd w:val="clear" w:color="auto" w:fill="F8F8F8"/>
     </w:rPr>
   </w:style>
   <w:style w:type="character" w:customStyle="1" w:styleId="DecValTok">
     <w:name w:val="DecValTok"/>
     <w:basedOn w:val="VerbatimChar"/>
-    <w:rsid w:val="00D119DF"/>
     <w:rPr>
+      <w:rFonts w:ascii="Consolas" w:hAnsi="Consolas"/>
       <w:color w:val="0000CF"/>
+      <w:sz w:val="22"/>
       <w:shd w:val="clear" w:color="auto" w:fill="F8F8F8"/>
     </w:rPr>
   </w:style>
   <w:style w:type="character" w:customStyle="1" w:styleId="BaseNTok">
     <w:name w:val="BaseNTok"/>
     <w:basedOn w:val="VerbatimChar"/>
-    <w:rsid w:val="00D119DF"/>
     <w:rPr>
+      <w:rFonts w:ascii="Consolas" w:hAnsi="Consolas"/>
       <w:color w:val="0000CF"/>
+      <w:sz w:val="22"/>
       <w:shd w:val="clear" w:color="auto" w:fill="F8F8F8"/>
     </w:rPr>
   </w:style>
   <w:style w:type="character" w:customStyle="1" w:styleId="FloatTok">
     <w:name w:val="FloatTok"/>
     <w:basedOn w:val="VerbatimChar"/>
-    <w:rsid w:val="00D119DF"/>
     <w:rPr>
+      <w:rFonts w:ascii="Consolas" w:hAnsi="Consolas"/>
       <w:color w:val="0000CF"/>
+      <w:sz w:val="22"/>
       <w:shd w:val="clear" w:color="auto" w:fill="F8F8F8"/>
     </w:rPr>
   </w:style>
   <w:style w:type="character" w:customStyle="1" w:styleId="ConstantTok">
     <w:name w:val="ConstantTok"/>
     <w:basedOn w:val="VerbatimChar"/>
-    <w:rsid w:val="00D119DF"/>
     <w:rPr>
+      <w:rFonts w:ascii="Consolas" w:hAnsi="Consolas"/>
       <w:color w:val="000000"/>
+      <w:sz w:val="22"/>
       <w:shd w:val="clear" w:color="auto" w:fill="F8F8F8"/>
     </w:rPr>
   </w:style>
   <w:style w:type="character" w:customStyle="1" w:styleId="CharTok">
     <w:name w:val="CharTok"/>
     <w:basedOn w:val="VerbatimChar"/>
-    <w:rsid w:val="00D119DF"/>
     <w:rPr>
+      <w:rFonts w:ascii="Consolas" w:hAnsi="Consolas"/>
       <w:color w:val="4E9A06"/>
+      <w:sz w:val="22"/>
       <w:shd w:val="clear" w:color="auto" w:fill="F8F8F8"/>
     </w:rPr>
   </w:style>
   <w:style w:type="character" w:customStyle="1" w:styleId="SpecialCharTok">
     <w:name w:val="SpecialCharTok"/>
     <w:basedOn w:val="VerbatimChar"/>
-    <w:rsid w:val="00D119DF"/>
     <w:rPr>
+      <w:rFonts w:ascii="Consolas" w:hAnsi="Consolas"/>
       <w:color w:val="000000"/>
+      <w:sz w:val="22"/>
       <w:shd w:val="clear" w:color="auto" w:fill="F8F8F8"/>
     </w:rPr>
   </w:style>
   <w:style w:type="character" w:customStyle="1" w:styleId="StringTok">
     <w:name w:val="StringTok"/>
     <w:basedOn w:val="VerbatimChar"/>
-    <w:rsid w:val="00D119DF"/>
     <w:rPr>
+      <w:rFonts w:ascii="Consolas" w:hAnsi="Consolas"/>
       <w:color w:val="4E9A06"/>
+      <w:sz w:val="22"/>
       <w:shd w:val="clear" w:color="auto" w:fill="F8F8F8"/>
     </w:rPr>
   </w:style>
   <w:style w:type="character" w:customStyle="1" w:styleId="VerbatimStringTok">
     <w:name w:val="VerbatimStringTok"/>
     <w:basedOn w:val="VerbatimChar"/>
-    <w:rsid w:val="00D119DF"/>
     <w:rPr>
+      <w:rFonts w:ascii="Consolas" w:hAnsi="Consolas"/>
       <w:color w:val="4E9A06"/>
+      <w:sz w:val="22"/>
       <w:shd w:val="clear" w:color="auto" w:fill="F8F8F8"/>
     </w:rPr>
   </w:style>
   <w:style w:type="character" w:customStyle="1" w:styleId="SpecialStringTok">
     <w:name w:val="SpecialStringTok"/>
     <w:basedOn w:val="VerbatimChar"/>
-    <w:rsid w:val="00D119DF"/>
     <w:rPr>
+      <w:rFonts w:ascii="Consolas" w:hAnsi="Consolas"/>
       <w:color w:val="4E9A06"/>
+      <w:sz w:val="22"/>
       <w:shd w:val="clear" w:color="auto" w:fill="F8F8F8"/>
     </w:rPr>
   </w:style>
   <w:style w:type="character" w:customStyle="1" w:styleId="ImportTok">
     <w:name w:val="ImportTok"/>
     <w:basedOn w:val="VerbatimChar"/>
-    <w:rsid w:val="00D119DF"/>
     <w:rPr>
+      <w:rFonts w:ascii="Consolas" w:hAnsi="Consolas"/>
+      <w:sz w:val="22"/>
       <w:shd w:val="clear" w:color="auto" w:fill="F8F8F8"/>
     </w:rPr>
   </w:style>
   <w:style w:type="character" w:customStyle="1" w:styleId="CommentTok">
     <w:name w:val="CommentTok"/>
     <w:basedOn w:val="VerbatimChar"/>
-    <w:rsid w:val="00D119DF"/>
     <w:rPr>
+      <w:rFonts w:ascii="Consolas" w:hAnsi="Consolas"/>
       <w:i/>
       <w:color w:val="8F5902"/>
+      <w:sz w:val="22"/>
       <w:shd w:val="clear" w:color="auto" w:fill="F8F8F8"/>
     </w:rPr>
   </w:style>
   <w:style w:type="character" w:customStyle="1" w:styleId="DocumentationTok">
     <w:name w:val="DocumentationTok"/>
     <w:basedOn w:val="VerbatimChar"/>
-    <w:rsid w:val="00D119DF"/>
     <w:rPr>
+      <w:rFonts w:ascii="Consolas" w:hAnsi="Consolas"/>
       <w:b/>
       <w:i/>
       <w:color w:val="8F5902"/>
+      <w:sz w:val="22"/>
       <w:shd w:val="clear" w:color="auto" w:fill="F8F8F8"/>
     </w:rPr>
   </w:style>
   <w:style w:type="character" w:customStyle="1" w:styleId="AnnotationTok">
     <w:name w:val="AnnotationTok"/>
     <w:basedOn w:val="VerbatimChar"/>
-    <w:rsid w:val="00D119DF"/>
     <w:rPr>
+      <w:rFonts w:ascii="Consolas" w:hAnsi="Consolas"/>
       <w:b/>
       <w:i/>
       <w:color w:val="8F5902"/>
+      <w:sz w:val="22"/>
       <w:shd w:val="clear" w:color="auto" w:fill="F8F8F8"/>
     </w:rPr>
   </w:style>
   <w:style w:type="character" w:customStyle="1" w:styleId="CommentVarTok">
     <w:name w:val="CommentVarTok"/>
     <w:basedOn w:val="VerbatimChar"/>
-    <w:rsid w:val="00D119DF"/>
     <w:rPr>
+      <w:rFonts w:ascii="Consolas" w:hAnsi="Consolas"/>
       <w:b/>
       <w:i/>
       <w:color w:val="8F5902"/>
+      <w:sz w:val="22"/>
       <w:shd w:val="clear" w:color="auto" w:fill="F8F8F8"/>
     </w:rPr>
   </w:style>
   <w:style w:type="character" w:customStyle="1" w:styleId="OtherTok">
     <w:name w:val="OtherTok"/>
     <w:basedOn w:val="VerbatimChar"/>
-    <w:rsid w:val="00D119DF"/>
     <w:rPr>
+      <w:rFonts w:ascii="Consolas" w:hAnsi="Consolas"/>
       <w:color w:val="8F5902"/>
+      <w:sz w:val="22"/>
       <w:shd w:val="clear" w:color="auto" w:fill="F8F8F8"/>
     </w:rPr>
   </w:style>
   <w:style w:type="character" w:customStyle="1" w:styleId="FunctionTok">
     <w:name w:val="FunctionTok"/>
     <w:basedOn w:val="VerbatimChar"/>
-    <w:rsid w:val="00D119DF"/>
     <w:rPr>
+      <w:rFonts w:ascii="Consolas" w:hAnsi="Consolas"/>
       <w:color w:val="000000"/>
+      <w:sz w:val="22"/>
       <w:shd w:val="clear" w:color="auto" w:fill="F8F8F8"/>
     </w:rPr>
   </w:style>
   <w:style w:type="character" w:customStyle="1" w:styleId="VariableTok">
     <w:name w:val="VariableTok"/>
     <w:basedOn w:val="VerbatimChar"/>
-    <w:rsid w:val="00D119DF"/>
     <w:rPr>
+      <w:rFonts w:ascii="Consolas" w:hAnsi="Consolas"/>
       <w:color w:val="000000"/>
+      <w:sz w:val="22"/>
       <w:shd w:val="clear" w:color="auto" w:fill="F8F8F8"/>
     </w:rPr>
   </w:style>
   <w:style w:type="character" w:customStyle="1" w:styleId="ControlFlowTok">
     <w:name w:val="ControlFlowTok"/>
     <w:basedOn w:val="VerbatimChar"/>
-    <w:rsid w:val="00D119DF"/>
     <w:rPr>
+      <w:rFonts w:ascii="Consolas" w:hAnsi="Consolas"/>
       <w:b/>
       <w:color w:val="204A87"/>
+      <w:sz w:val="22"/>
       <w:shd w:val="clear" w:color="auto" w:fill="F8F8F8"/>
     </w:rPr>
   </w:style>
   <w:style w:type="character" w:customStyle="1" w:styleId="OperatorTok">
     <w:name w:val="OperatorTok"/>
     <w:basedOn w:val="VerbatimChar"/>
-    <w:rsid w:val="00D119DF"/>
     <w:rPr>
+      <w:rFonts w:ascii="Consolas" w:hAnsi="Consolas"/>
       <w:b/>
       <w:color w:val="CE5C00"/>
+      <w:sz w:val="22"/>
       <w:shd w:val="clear" w:color="auto" w:fill="F8F8F8"/>
     </w:rPr>
   </w:style>
   <w:style w:type="character" w:customStyle="1" w:styleId="BuiltInTok">
     <w:name w:val="BuiltInTok"/>
     <w:basedOn w:val="VerbatimChar"/>
-    <w:rsid w:val="00D119DF"/>
     <w:rPr>
+      <w:rFonts w:ascii="Consolas" w:hAnsi="Consolas"/>
+      <w:sz w:val="22"/>
       <w:shd w:val="clear" w:color="auto" w:fill="F8F8F8"/>
     </w:rPr>
   </w:style>
   <w:style w:type="character" w:customStyle="1" w:styleId="ExtensionTok">
     <w:name w:val="ExtensionTok"/>
     <w:basedOn w:val="VerbatimChar"/>
-    <w:rsid w:val="00D119DF"/>
     <w:rPr>
+      <w:rFonts w:ascii="Consolas" w:hAnsi="Consolas"/>
+      <w:sz w:val="22"/>
       <w:shd w:val="clear" w:color="auto" w:fill="F8F8F8"/>
     </w:rPr>
   </w:style>
   <w:style w:type="character" w:customStyle="1" w:styleId="PreprocessorTok">
     <w:name w:val="PreprocessorTok"/>
     <w:basedOn w:val="VerbatimChar"/>
-    <w:rsid w:val="00D119DF"/>
     <w:rPr>
+      <w:rFonts w:ascii="Consolas" w:hAnsi="Consolas"/>
       <w:i/>
       <w:color w:val="8F5902"/>
+      <w:sz w:val="22"/>
       <w:shd w:val="clear" w:color="auto" w:fill="F8F8F8"/>
     </w:rPr>
   </w:style>
   <w:style w:type="character" w:customStyle="1" w:styleId="AttributeTok">
     <w:name w:val="AttributeTok"/>
     <w:basedOn w:val="VerbatimChar"/>
-    <w:rsid w:val="00D119DF"/>
     <w:rPr>
+      <w:rFonts w:ascii="Consolas" w:hAnsi="Consolas"/>
       <w:color w:val="C4A000"/>
+      <w:sz w:val="22"/>
       <w:shd w:val="clear" w:color="auto" w:fill="F8F8F8"/>
     </w:rPr>
   </w:style>
   <w:style w:type="character" w:customStyle="1" w:styleId="RegionMarkerTok">
     <w:name w:val="RegionMarkerTok"/>
     <w:basedOn w:val="VerbatimChar"/>
-    <w:rsid w:val="00D119DF"/>
     <w:rPr>
+      <w:rFonts w:ascii="Consolas" w:hAnsi="Consolas"/>
+      <w:sz w:val="22"/>
       <w:shd w:val="clear" w:color="auto" w:fill="F8F8F8"/>
     </w:rPr>
   </w:style>
   <w:style w:type="character" w:customStyle="1" w:styleId="InformationTok">
     <w:name w:val="InformationTok"/>
     <w:basedOn w:val="VerbatimChar"/>
-    <w:rsid w:val="00D119DF"/>
     <w:rPr>
+      <w:rFonts w:ascii="Consolas" w:hAnsi="Consolas"/>
       <w:b/>
       <w:i/>
       <w:color w:val="8F5902"/>
+      <w:sz w:val="22"/>
       <w:shd w:val="clear" w:color="auto" w:fill="F8F8F8"/>
     </w:rPr>
   </w:style>
   <w:style w:type="character" w:customStyle="1" w:styleId="WarningTok">
     <w:name w:val="WarningTok"/>
     <w:basedOn w:val="VerbatimChar"/>
-    <w:rsid w:val="00D119DF"/>
     <w:rPr>
+      <w:rFonts w:ascii="Consolas" w:hAnsi="Consolas"/>
       <w:b/>
       <w:i/>
       <w:color w:val="8F5902"/>
+      <w:sz w:val="22"/>
       <w:shd w:val="clear" w:color="auto" w:fill="F8F8F8"/>
     </w:rPr>
   </w:style>
   <w:style w:type="character" w:customStyle="1" w:styleId="AlertTok">
     <w:name w:val="AlertTok"/>
     <w:basedOn w:val="VerbatimChar"/>
-    <w:rsid w:val="00D119DF"/>
     <w:rPr>
+      <w:rFonts w:ascii="Consolas" w:hAnsi="Consolas"/>
       <w:color w:val="EF2929"/>
+      <w:sz w:val="22"/>
       <w:shd w:val="clear" w:color="auto" w:fill="F8F8F8"/>
     </w:rPr>
   </w:style>
   <w:style w:type="character" w:customStyle="1" w:styleId="ErrorTok">
     <w:name w:val="ErrorTok"/>
     <w:basedOn w:val="VerbatimChar"/>
-    <w:rsid w:val="00D119DF"/>
     <w:rPr>
+      <w:rFonts w:ascii="Consolas" w:hAnsi="Consolas"/>
       <w:b/>
       <w:color w:val="A40000"/>
+      <w:sz w:val="22"/>
       <w:shd w:val="clear" w:color="auto" w:fill="F8F8F8"/>
     </w:rPr>
   </w:style>
   <w:style w:type="character" w:customStyle="1" w:styleId="NormalTok">
     <w:name w:val="NormalTok"/>
     <w:basedOn w:val="VerbatimChar"/>
-    <w:rsid w:val="00D119DF"/>
     <w:rPr>
+      <w:rFonts w:ascii="Consolas" w:hAnsi="Consolas"/>
+      <w:sz w:val="22"/>
       <w:shd w:val="clear" w:color="auto" w:fill="F8F8F8"/>
     </w:rPr>
   </w:style>
